--- a/doc/Projekt_Poker.docx
+++ b/doc/Projekt_Poker.docx
@@ -51,8 +51,17 @@
           <w:sz w:val="48"/>
           <w:szCs w:val="48"/>
         </w:rPr>
-        <w:t>&lt;Projektname&gt;</w:t>
+        <w:t xml:space="preserve">Texas Hold’em </w:t>
       </w:r>
+      <w:proofErr w:type="spellStart"/>
+      <w:r>
+        <w:rPr>
+          <w:sz w:val="48"/>
+          <w:szCs w:val="48"/>
+        </w:rPr>
+        <w:t>Casual</w:t>
+      </w:r>
+      <w:proofErr w:type="spellEnd"/>
     </w:p>
     <w:p>
       <w:pPr>
@@ -205,6 +214,14 @@
               </w:rPr>
               <w:fldChar w:fldCharType="end"/>
             </w:r>
+            <w:r>
+              <w:rPr>
+                <w:sz w:val="22"/>
+                <w:szCs w:val="22"/>
+                <w:lang w:eastAsia="en-US"/>
+              </w:rPr>
+              <w:t xml:space="preserve"> Polgar</w:t>
+            </w:r>
           </w:p>
         </w:tc>
       </w:tr>
@@ -401,97 +418,18 @@
             </w:r>
             <w:r>
               <w:rPr>
+                <w:sz w:val="22"/>
+                <w:szCs w:val="22"/>
+              </w:rPr>
+              <w:t>6</w:t>
+            </w:r>
+            <w:r>
+              <w:rPr>
                 <w:noProof/>
                 <w:sz w:val="22"/>
                 <w:szCs w:val="22"/>
               </w:rPr>
-              <w:t>0. XXX 0000</w:t>
-            </w:r>
-            <w:r>
-              <w:rPr>
-                <w:sz w:val="22"/>
-                <w:szCs w:val="22"/>
-              </w:rPr>
-              <w:fldChar w:fldCharType="end"/>
-            </w:r>
-          </w:p>
-        </w:tc>
-      </w:tr>
-      <w:tr>
-        <w:trPr>
-          <w:tblCellSpacing w:w="20" w:type="dxa"/>
-        </w:trPr>
-        <w:tc>
-          <w:tcPr>
-            <w:tcW w:w="1775" w:type="dxa"/>
-          </w:tcPr>
-          <w:p>
-            <w:pPr>
-              <w:spacing w:after="240"/>
-              <w:rPr>
-                <w:b/>
-                <w:sz w:val="22"/>
-                <w:szCs w:val="22"/>
-              </w:rPr>
-            </w:pPr>
-            <w:r>
-              <w:rPr>
-                <w:b/>
-                <w:sz w:val="22"/>
-                <w:szCs w:val="22"/>
-              </w:rPr>
-              <w:t>Speicherort</w:t>
-            </w:r>
-            <w:r>
-              <w:rPr>
-                <w:b/>
-                <w:sz w:val="22"/>
-                <w:szCs w:val="22"/>
-              </w:rPr>
-              <w:t>:</w:t>
-            </w:r>
-          </w:p>
-        </w:tc>
-        <w:tc>
-          <w:tcPr>
-            <w:tcW w:w="7428" w:type="dxa"/>
-          </w:tcPr>
-          <w:p>
-            <w:pPr>
-              <w:spacing w:after="240"/>
-              <w:rPr>
-                <w:sz w:val="22"/>
-                <w:szCs w:val="22"/>
-              </w:rPr>
-            </w:pPr>
-            <w:r>
-              <w:rPr>
-                <w:sz w:val="22"/>
-                <w:szCs w:val="22"/>
-              </w:rPr>
-              <w:fldChar w:fldCharType="begin"/>
-            </w:r>
-            <w:r>
-              <w:rPr>
-                <w:sz w:val="22"/>
-                <w:szCs w:val="22"/>
-              </w:rPr>
-              <w:instrText xml:space="preserve"> FILENAME  \p  \* MERGEFORMAT </w:instrText>
-            </w:r>
-            <w:r>
-              <w:rPr>
-                <w:sz w:val="22"/>
-                <w:szCs w:val="22"/>
-              </w:rPr>
-              <w:fldChar w:fldCharType="separate"/>
-            </w:r>
-            <w:r>
-              <w:rPr>
-                <w:noProof/>
-                <w:sz w:val="22"/>
-                <w:szCs w:val="22"/>
-              </w:rPr>
-              <w:t>Dokument2</w:t>
+              <w:t>. Dezember 2018</w:t>
             </w:r>
             <w:r>
               <w:rPr>
@@ -543,7 +481,7 @@
       <w:r>
         <w:fldChar w:fldCharType="separate"/>
       </w:r>
-      <w:hyperlink w:anchor="_Toc531702604" w:history="1">
+      <w:hyperlink w:anchor="_Toc531856188" w:history="1">
         <w:r>
           <w:rPr>
             <w:rStyle w:val="Hyperlink"/>
@@ -582,7 +520,7 @@
           <w:rPr>
             <w:webHidden/>
           </w:rPr>
-          <w:instrText xml:space="preserve"> PAGEREF _Toc531702604 \h </w:instrText>
+          <w:instrText xml:space="preserve"> PAGEREF _Toc531856188 \h </w:instrText>
         </w:r>
         <w:r>
           <w:rPr>
@@ -620,7 +558,7 @@
           <w:lang w:eastAsia="de-CH"/>
         </w:rPr>
       </w:pPr>
-      <w:hyperlink w:anchor="_Toc531702605" w:history="1">
+      <w:hyperlink w:anchor="_Toc531856189" w:history="1">
         <w:r>
           <w:rPr>
             <w:rStyle w:val="Hyperlink"/>
@@ -659,7 +597,7 @@
           <w:rPr>
             <w:webHidden/>
           </w:rPr>
-          <w:instrText xml:space="preserve"> PAGEREF _Toc531702605 \h </w:instrText>
+          <w:instrText xml:space="preserve"> PAGEREF _Toc531856189 \h </w:instrText>
         </w:r>
         <w:r>
           <w:rPr>
@@ -676,7 +614,7 @@
           <w:rPr>
             <w:webHidden/>
           </w:rPr>
-          <w:t>3</w:t>
+          <w:t>4</w:t>
         </w:r>
         <w:r>
           <w:rPr>
@@ -697,7 +635,7 @@
           <w:lang w:eastAsia="de-CH"/>
         </w:rPr>
       </w:pPr>
-      <w:hyperlink w:anchor="_Toc531702606" w:history="1">
+      <w:hyperlink w:anchor="_Toc531856190" w:history="1">
         <w:r>
           <w:rPr>
             <w:rStyle w:val="Hyperlink"/>
@@ -736,7 +674,7 @@
           <w:rPr>
             <w:webHidden/>
           </w:rPr>
-          <w:instrText xml:space="preserve"> PAGEREF _Toc531702606 \h </w:instrText>
+          <w:instrText xml:space="preserve"> PAGEREF _Toc531856190 \h </w:instrText>
         </w:r>
         <w:r>
           <w:rPr>
@@ -753,7 +691,7 @@
           <w:rPr>
             <w:webHidden/>
           </w:rPr>
-          <w:t>3</w:t>
+          <w:t>4</w:t>
         </w:r>
         <w:r>
           <w:rPr>
@@ -765,6 +703,67 @@
     </w:p>
     <w:p>
       <w:pPr>
+        <w:pStyle w:val="Verzeichnis3"/>
+        <w:rPr>
+          <w:rFonts w:eastAsiaTheme="minorEastAsia" w:cstheme="minorBidi"/>
+          <w:spacing w:val="0"/>
+          <w:sz w:val="22"/>
+          <w:szCs w:val="22"/>
+          <w:lang w:eastAsia="de-CH"/>
+        </w:rPr>
+      </w:pPr>
+      <w:hyperlink w:anchor="_Toc531856191" w:history="1">
+        <w:r>
+          <w:rPr>
+            <w:rStyle w:val="Hyperlink"/>
+          </w:rPr>
+          <w:t>Die wichtigste Funktionen sind:</w:t>
+        </w:r>
+        <w:r>
+          <w:rPr>
+            <w:webHidden/>
+          </w:rPr>
+          <w:tab/>
+        </w:r>
+        <w:r>
+          <w:rPr>
+            <w:webHidden/>
+          </w:rPr>
+          <w:fldChar w:fldCharType="begin"/>
+        </w:r>
+        <w:r>
+          <w:rPr>
+            <w:webHidden/>
+          </w:rPr>
+          <w:instrText xml:space="preserve"> PAGEREF _Toc531856191 \h </w:instrText>
+        </w:r>
+        <w:r>
+          <w:rPr>
+            <w:webHidden/>
+          </w:rPr>
+        </w:r>
+        <w:r>
+          <w:rPr>
+            <w:webHidden/>
+          </w:rPr>
+          <w:fldChar w:fldCharType="separate"/>
+        </w:r>
+        <w:r>
+          <w:rPr>
+            <w:webHidden/>
+          </w:rPr>
+          <w:t>4</w:t>
+        </w:r>
+        <w:r>
+          <w:rPr>
+            <w:webHidden/>
+          </w:rPr>
+          <w:fldChar w:fldCharType="end"/>
+        </w:r>
+      </w:hyperlink>
+    </w:p>
+    <w:p>
+      <w:pPr>
         <w:pStyle w:val="Verzeichnis2"/>
         <w:rPr>
           <w:rFonts w:eastAsiaTheme="minorEastAsia" w:cstheme="minorBidi"/>
@@ -774,7 +773,7 @@
           <w:lang w:eastAsia="de-CH"/>
         </w:rPr>
       </w:pPr>
-      <w:hyperlink w:anchor="_Toc531702607" w:history="1">
+      <w:hyperlink w:anchor="_Toc531856192" w:history="1">
         <w:r>
           <w:rPr>
             <w:rStyle w:val="Hyperlink"/>
@@ -813,7 +812,7 @@
           <w:rPr>
             <w:webHidden/>
           </w:rPr>
-          <w:instrText xml:space="preserve"> PAGEREF _Toc531702607 \h </w:instrText>
+          <w:instrText xml:space="preserve"> PAGEREF _Toc531856192 \h </w:instrText>
         </w:r>
         <w:r>
           <w:rPr>
@@ -830,7 +829,7 @@
           <w:rPr>
             <w:webHidden/>
           </w:rPr>
-          <w:t>3</w:t>
+          <w:t>4</w:t>
         </w:r>
         <w:r>
           <w:rPr>
@@ -851,7 +850,7 @@
           <w:lang w:eastAsia="de-CH"/>
         </w:rPr>
       </w:pPr>
-      <w:hyperlink w:anchor="_Toc531702608" w:history="1">
+      <w:hyperlink w:anchor="_Toc531856193" w:history="1">
         <w:r>
           <w:rPr>
             <w:rStyle w:val="Hyperlink"/>
@@ -890,7 +889,7 @@
           <w:rPr>
             <w:webHidden/>
           </w:rPr>
-          <w:instrText xml:space="preserve"> PAGEREF _Toc531702608 \h </w:instrText>
+          <w:instrText xml:space="preserve"> PAGEREF _Toc531856193 \h </w:instrText>
         </w:r>
         <w:r>
           <w:rPr>
@@ -907,7 +906,7 @@
           <w:rPr>
             <w:webHidden/>
           </w:rPr>
-          <w:t>3</w:t>
+          <w:t>4</w:t>
         </w:r>
         <w:r>
           <w:rPr>
@@ -928,7 +927,7 @@
           <w:lang w:eastAsia="de-CH"/>
         </w:rPr>
       </w:pPr>
-      <w:hyperlink w:anchor="_Toc531702609" w:history="1">
+      <w:hyperlink w:anchor="_Toc531856194" w:history="1">
         <w:r>
           <w:rPr>
             <w:rStyle w:val="Hyperlink"/>
@@ -967,7 +966,7 @@
           <w:rPr>
             <w:webHidden/>
           </w:rPr>
-          <w:instrText xml:space="preserve"> PAGEREF _Toc531702609 \h </w:instrText>
+          <w:instrText xml:space="preserve"> PAGEREF _Toc531856194 \h </w:instrText>
         </w:r>
         <w:r>
           <w:rPr>
@@ -984,7 +983,7 @@
           <w:rPr>
             <w:webHidden/>
           </w:rPr>
-          <w:t>3</w:t>
+          <w:t>4</w:t>
         </w:r>
         <w:r>
           <w:rPr>
@@ -1005,7 +1004,7 @@
           <w:lang w:eastAsia="de-CH"/>
         </w:rPr>
       </w:pPr>
-      <w:hyperlink w:anchor="_Toc531702610" w:history="1">
+      <w:hyperlink w:anchor="_Toc531856195" w:history="1">
         <w:r>
           <w:rPr>
             <w:rStyle w:val="Hyperlink"/>
@@ -1044,7 +1043,7 @@
           <w:rPr>
             <w:webHidden/>
           </w:rPr>
-          <w:instrText xml:space="preserve"> PAGEREF _Toc531702610 \h </w:instrText>
+          <w:instrText xml:space="preserve"> PAGEREF _Toc531856195 \h </w:instrText>
         </w:r>
         <w:r>
           <w:rPr>
@@ -1061,7 +1060,7 @@
           <w:rPr>
             <w:webHidden/>
           </w:rPr>
-          <w:t>3</w:t>
+          <w:t>4</w:t>
         </w:r>
         <w:r>
           <w:rPr>
@@ -1082,7 +1081,7 @@
           <w:lang w:eastAsia="de-CH"/>
         </w:rPr>
       </w:pPr>
-      <w:hyperlink w:anchor="_Toc531702611" w:history="1">
+      <w:hyperlink w:anchor="_Toc531856196" w:history="1">
         <w:r>
           <w:rPr>
             <w:rStyle w:val="Hyperlink"/>
@@ -1121,7 +1120,7 @@
           <w:rPr>
             <w:webHidden/>
           </w:rPr>
-          <w:instrText xml:space="preserve"> PAGEREF _Toc531702611 \h </w:instrText>
+          <w:instrText xml:space="preserve"> PAGEREF _Toc531856196 \h </w:instrText>
         </w:r>
         <w:r>
           <w:rPr>
@@ -1138,7 +1137,7 @@
           <w:rPr>
             <w:webHidden/>
           </w:rPr>
-          <w:t>3</w:t>
+          <w:t>5</w:t>
         </w:r>
         <w:r>
           <w:rPr>
@@ -1159,7 +1158,7 @@
           <w:lang w:eastAsia="de-CH"/>
         </w:rPr>
       </w:pPr>
-      <w:hyperlink w:anchor="_Toc531702612" w:history="1">
+      <w:hyperlink w:anchor="_Toc531856197" w:history="1">
         <w:r>
           <w:rPr>
             <w:rStyle w:val="Hyperlink"/>
@@ -1198,7 +1197,7 @@
           <w:rPr>
             <w:webHidden/>
           </w:rPr>
-          <w:instrText xml:space="preserve"> PAGEREF _Toc531702612 \h </w:instrText>
+          <w:instrText xml:space="preserve"> PAGEREF _Toc531856197 \h </w:instrText>
         </w:r>
         <w:r>
           <w:rPr>
@@ -1215,7 +1214,7 @@
           <w:rPr>
             <w:webHidden/>
           </w:rPr>
-          <w:t>3</w:t>
+          <w:t>5</w:t>
         </w:r>
         <w:r>
           <w:rPr>
@@ -1236,7 +1235,7 @@
           <w:lang w:eastAsia="de-CH"/>
         </w:rPr>
       </w:pPr>
-      <w:hyperlink w:anchor="_Toc531702613" w:history="1">
+      <w:hyperlink w:anchor="_Toc531856198" w:history="1">
         <w:r>
           <w:rPr>
             <w:rStyle w:val="Hyperlink"/>
@@ -1275,7 +1274,7 @@
           <w:rPr>
             <w:webHidden/>
           </w:rPr>
-          <w:instrText xml:space="preserve"> PAGEREF _Toc531702613 \h </w:instrText>
+          <w:instrText xml:space="preserve"> PAGEREF _Toc531856198 \h </w:instrText>
         </w:r>
         <w:r>
           <w:rPr>
@@ -1292,7 +1291,7 @@
           <w:rPr>
             <w:webHidden/>
           </w:rPr>
-          <w:t>3</w:t>
+          <w:t>6</w:t>
         </w:r>
         <w:r>
           <w:rPr>
@@ -1313,7 +1312,7 @@
           <w:lang w:eastAsia="de-CH"/>
         </w:rPr>
       </w:pPr>
-      <w:hyperlink w:anchor="_Toc531702614" w:history="1">
+      <w:hyperlink w:anchor="_Toc531856199" w:history="1">
         <w:r>
           <w:rPr>
             <w:rStyle w:val="Hyperlink"/>
@@ -1352,7 +1351,7 @@
           <w:rPr>
             <w:webHidden/>
           </w:rPr>
-          <w:instrText xml:space="preserve"> PAGEREF _Toc531702614 \h </w:instrText>
+          <w:instrText xml:space="preserve"> PAGEREF _Toc531856199 \h </w:instrText>
         </w:r>
         <w:r>
           <w:rPr>
@@ -1369,7 +1368,7 @@
           <w:rPr>
             <w:webHidden/>
           </w:rPr>
-          <w:t>3</w:t>
+          <w:t>6</w:t>
         </w:r>
         <w:r>
           <w:rPr>
@@ -1390,7 +1389,7 @@
           <w:lang w:eastAsia="de-CH"/>
         </w:rPr>
       </w:pPr>
-      <w:hyperlink w:anchor="_Toc531702615" w:history="1">
+      <w:hyperlink w:anchor="_Toc531856200" w:history="1">
         <w:r>
           <w:rPr>
             <w:rStyle w:val="Hyperlink"/>
@@ -1429,7 +1428,7 @@
           <w:rPr>
             <w:webHidden/>
           </w:rPr>
-          <w:instrText xml:space="preserve"> PAGEREF _Toc531702615 \h </w:instrText>
+          <w:instrText xml:space="preserve"> PAGEREF _Toc531856200 \h </w:instrText>
         </w:r>
         <w:r>
           <w:rPr>
@@ -1446,7 +1445,7 @@
           <w:rPr>
             <w:webHidden/>
           </w:rPr>
-          <w:t>3</w:t>
+          <w:t>6</w:t>
         </w:r>
         <w:r>
           <w:rPr>
@@ -1467,89 +1466,12 @@
           <w:lang w:eastAsia="de-CH"/>
         </w:rPr>
       </w:pPr>
-      <w:hyperlink w:anchor="_Toc531702616" w:history="1">
+      <w:hyperlink w:anchor="_Toc531856201" w:history="1">
         <w:r>
           <w:rPr>
             <w:rStyle w:val="Hyperlink"/>
           </w:rPr>
           <w:t>4.3</w:t>
-        </w:r>
-        <w:r>
-          <w:rPr>
-            <w:rFonts w:eastAsiaTheme="minorEastAsia" w:cstheme="minorBidi"/>
-            <w:spacing w:val="0"/>
-            <w:sz w:val="22"/>
-            <w:szCs w:val="22"/>
-            <w:lang w:eastAsia="de-CH"/>
-          </w:rPr>
-          <w:tab/>
-        </w:r>
-        <w:r>
-          <w:rPr>
-            <w:rStyle w:val="Hyperlink"/>
-          </w:rPr>
-          <w:t>Zielkonflikte</w:t>
-        </w:r>
-        <w:r>
-          <w:rPr>
-            <w:webHidden/>
-          </w:rPr>
-          <w:tab/>
-        </w:r>
-        <w:r>
-          <w:rPr>
-            <w:webHidden/>
-          </w:rPr>
-          <w:fldChar w:fldCharType="begin"/>
-        </w:r>
-        <w:r>
-          <w:rPr>
-            <w:webHidden/>
-          </w:rPr>
-          <w:instrText xml:space="preserve"> PAGEREF _Toc531702616 \h </w:instrText>
-        </w:r>
-        <w:r>
-          <w:rPr>
-            <w:webHidden/>
-          </w:rPr>
-        </w:r>
-        <w:r>
-          <w:rPr>
-            <w:webHidden/>
-          </w:rPr>
-          <w:fldChar w:fldCharType="separate"/>
-        </w:r>
-        <w:r>
-          <w:rPr>
-            <w:webHidden/>
-          </w:rPr>
-          <w:t>3</w:t>
-        </w:r>
-        <w:r>
-          <w:rPr>
-            <w:webHidden/>
-          </w:rPr>
-          <w:fldChar w:fldCharType="end"/>
-        </w:r>
-      </w:hyperlink>
-    </w:p>
-    <w:p>
-      <w:pPr>
-        <w:pStyle w:val="Verzeichnis2"/>
-        <w:rPr>
-          <w:rFonts w:eastAsiaTheme="minorEastAsia" w:cstheme="minorBidi"/>
-          <w:spacing w:val="0"/>
-          <w:sz w:val="22"/>
-          <w:szCs w:val="22"/>
-          <w:lang w:eastAsia="de-CH"/>
-        </w:rPr>
-      </w:pPr>
-      <w:hyperlink w:anchor="_Toc531702617" w:history="1">
-        <w:r>
-          <w:rPr>
-            <w:rStyle w:val="Hyperlink"/>
-          </w:rPr>
-          <w:t>4.4</w:t>
         </w:r>
         <w:r>
           <w:rPr>
@@ -1583,7 +1505,7 @@
           <w:rPr>
             <w:webHidden/>
           </w:rPr>
-          <w:instrText xml:space="preserve"> PAGEREF _Toc531702617 \h </w:instrText>
+          <w:instrText xml:space="preserve"> PAGEREF _Toc531856201 \h </w:instrText>
         </w:r>
         <w:r>
           <w:rPr>
@@ -1600,7 +1522,7 @@
           <w:rPr>
             <w:webHidden/>
           </w:rPr>
-          <w:t>3</w:t>
+          <w:t>6</w:t>
         </w:r>
         <w:r>
           <w:rPr>
@@ -1612,6 +1534,83 @@
     </w:p>
     <w:p>
       <w:pPr>
+        <w:pStyle w:val="Verzeichnis2"/>
+        <w:rPr>
+          <w:rFonts w:eastAsiaTheme="minorEastAsia" w:cstheme="minorBidi"/>
+          <w:spacing w:val="0"/>
+          <w:sz w:val="22"/>
+          <w:szCs w:val="22"/>
+          <w:lang w:eastAsia="de-CH"/>
+        </w:rPr>
+      </w:pPr>
+      <w:hyperlink w:anchor="_Toc531856202" w:history="1">
+        <w:r>
+          <w:rPr>
+            <w:rStyle w:val="Hyperlink"/>
+          </w:rPr>
+          <w:t>4.4</w:t>
+        </w:r>
+        <w:r>
+          <w:rPr>
+            <w:rFonts w:eastAsiaTheme="minorEastAsia" w:cstheme="minorBidi"/>
+            <w:spacing w:val="0"/>
+            <w:sz w:val="22"/>
+            <w:szCs w:val="22"/>
+            <w:lang w:eastAsia="de-CH"/>
+          </w:rPr>
+          <w:tab/>
+        </w:r>
+        <w:r>
+          <w:rPr>
+            <w:rStyle w:val="Hyperlink"/>
+          </w:rPr>
+          <w:t>Spielregeln</w:t>
+        </w:r>
+        <w:r>
+          <w:rPr>
+            <w:webHidden/>
+          </w:rPr>
+          <w:tab/>
+        </w:r>
+        <w:r>
+          <w:rPr>
+            <w:webHidden/>
+          </w:rPr>
+          <w:fldChar w:fldCharType="begin"/>
+        </w:r>
+        <w:r>
+          <w:rPr>
+            <w:webHidden/>
+          </w:rPr>
+          <w:instrText xml:space="preserve"> PAGEREF _Toc531856202 \h </w:instrText>
+        </w:r>
+        <w:r>
+          <w:rPr>
+            <w:webHidden/>
+          </w:rPr>
+        </w:r>
+        <w:r>
+          <w:rPr>
+            <w:webHidden/>
+          </w:rPr>
+          <w:fldChar w:fldCharType="separate"/>
+        </w:r>
+        <w:r>
+          <w:rPr>
+            <w:webHidden/>
+          </w:rPr>
+          <w:t>6</w:t>
+        </w:r>
+        <w:r>
+          <w:rPr>
+            <w:webHidden/>
+          </w:rPr>
+          <w:fldChar w:fldCharType="end"/>
+        </w:r>
+      </w:hyperlink>
+    </w:p>
+    <w:p>
+      <w:pPr>
         <w:pStyle w:val="Verzeichnis1"/>
         <w:rPr>
           <w:rFonts w:eastAsiaTheme="minorEastAsia" w:cstheme="minorBidi"/>
@@ -1621,7 +1620,7 @@
           <w:lang w:eastAsia="de-CH"/>
         </w:rPr>
       </w:pPr>
-      <w:hyperlink w:anchor="_Toc531702618" w:history="1">
+      <w:hyperlink w:anchor="_Toc531856203" w:history="1">
         <w:r>
           <w:rPr>
             <w:rStyle w:val="Hyperlink"/>
@@ -1660,7 +1659,7 @@
           <w:rPr>
             <w:webHidden/>
           </w:rPr>
-          <w:instrText xml:space="preserve"> PAGEREF _Toc531702618 \h </w:instrText>
+          <w:instrText xml:space="preserve"> PAGEREF _Toc531856203 \h </w:instrText>
         </w:r>
         <w:r>
           <w:rPr>
@@ -1677,7 +1676,7 @@
           <w:rPr>
             <w:webHidden/>
           </w:rPr>
-          <w:t>3</w:t>
+          <w:t>7</w:t>
         </w:r>
         <w:r>
           <w:rPr>
@@ -1698,7 +1697,7 @@
           <w:lang w:eastAsia="de-CH"/>
         </w:rPr>
       </w:pPr>
-      <w:hyperlink w:anchor="_Toc531702619" w:history="1">
+      <w:hyperlink w:anchor="_Toc531856204" w:history="1">
         <w:r>
           <w:rPr>
             <w:rStyle w:val="Hyperlink"/>
@@ -1737,7 +1736,7 @@
           <w:rPr>
             <w:webHidden/>
           </w:rPr>
-          <w:instrText xml:space="preserve"> PAGEREF _Toc531702619 \h </w:instrText>
+          <w:instrText xml:space="preserve"> PAGEREF _Toc531856204 \h </w:instrText>
         </w:r>
         <w:r>
           <w:rPr>
@@ -1754,7 +1753,7 @@
           <w:rPr>
             <w:webHidden/>
           </w:rPr>
-          <w:t>3</w:t>
+          <w:t>7</w:t>
         </w:r>
         <w:r>
           <w:rPr>
@@ -1775,7 +1774,7 @@
           <w:lang w:eastAsia="de-CH"/>
         </w:rPr>
       </w:pPr>
-      <w:hyperlink w:anchor="_Toc531702620" w:history="1">
+      <w:hyperlink w:anchor="_Toc531856205" w:history="1">
         <w:r>
           <w:rPr>
             <w:rStyle w:val="Hyperlink"/>
@@ -1814,7 +1813,7 @@
           <w:rPr>
             <w:webHidden/>
           </w:rPr>
-          <w:instrText xml:space="preserve"> PAGEREF _Toc531702620 \h </w:instrText>
+          <w:instrText xml:space="preserve"> PAGEREF _Toc531856205 \h </w:instrText>
         </w:r>
         <w:r>
           <w:rPr>
@@ -1831,7 +1830,7 @@
           <w:rPr>
             <w:webHidden/>
           </w:rPr>
-          <w:t>3</w:t>
+          <w:t>8</w:t>
         </w:r>
         <w:r>
           <w:rPr>
@@ -1852,23 +1851,7 @@
           <w:lang w:eastAsia="de-CH"/>
         </w:rPr>
       </w:pPr>
-      <w:hyperlink w:anchor="_Toc531702621" w:history="1">
-        <w:r>
-          <w:rPr>
-            <w:rStyle w:val="Hyperlink"/>
-          </w:rPr>
-          <w:t>5.2.1</w:t>
-        </w:r>
-        <w:r>
-          <w:rPr>
-            <w:rFonts w:eastAsiaTheme="minorEastAsia" w:cstheme="minorBidi"/>
-            <w:spacing w:val="0"/>
-            <w:sz w:val="22"/>
-            <w:szCs w:val="22"/>
-            <w:lang w:eastAsia="de-CH"/>
-          </w:rPr>
-          <w:tab/>
-        </w:r>
+      <w:hyperlink w:anchor="_Toc531856206" w:history="1">
         <w:r>
           <w:rPr>
             <w:rStyle w:val="Hyperlink"/>
@@ -1891,7 +1874,7 @@
           <w:rPr>
             <w:webHidden/>
           </w:rPr>
-          <w:instrText xml:space="preserve"> PAGEREF _Toc531702621 \h </w:instrText>
+          <w:instrText xml:space="preserve"> PAGEREF _Toc531856206 \h </w:instrText>
         </w:r>
         <w:r>
           <w:rPr>
@@ -1908,7 +1891,7 @@
           <w:rPr>
             <w:webHidden/>
           </w:rPr>
-          <w:t>3</w:t>
+          <w:t>8</w:t>
         </w:r>
         <w:r>
           <w:rPr>
@@ -1929,23 +1912,7 @@
           <w:lang w:eastAsia="de-CH"/>
         </w:rPr>
       </w:pPr>
-      <w:hyperlink w:anchor="_Toc531702622" w:history="1">
-        <w:r>
-          <w:rPr>
-            <w:rStyle w:val="Hyperlink"/>
-          </w:rPr>
-          <w:t>5.2.2</w:t>
-        </w:r>
-        <w:r>
-          <w:rPr>
-            <w:rFonts w:eastAsiaTheme="minorEastAsia" w:cstheme="minorBidi"/>
-            <w:spacing w:val="0"/>
-            <w:sz w:val="22"/>
-            <w:szCs w:val="22"/>
-            <w:lang w:eastAsia="de-CH"/>
-          </w:rPr>
-          <w:tab/>
-        </w:r>
+      <w:hyperlink w:anchor="_Toc531856207" w:history="1">
         <w:r>
           <w:rPr>
             <w:rStyle w:val="Hyperlink"/>
@@ -1968,7 +1935,7 @@
           <w:rPr>
             <w:webHidden/>
           </w:rPr>
-          <w:instrText xml:space="preserve"> PAGEREF _Toc531702622 \h </w:instrText>
+          <w:instrText xml:space="preserve"> PAGEREF _Toc531856207 \h </w:instrText>
         </w:r>
         <w:r>
           <w:rPr>
@@ -1985,7 +1952,7 @@
           <w:rPr>
             <w:webHidden/>
           </w:rPr>
-          <w:t>3</w:t>
+          <w:t>8</w:t>
         </w:r>
         <w:r>
           <w:rPr>
@@ -1997,622 +1964,6 @@
     </w:p>
     <w:p>
       <w:pPr>
-        <w:pStyle w:val="Verzeichnis1"/>
-        <w:rPr>
-          <w:rFonts w:eastAsiaTheme="minorEastAsia" w:cstheme="minorBidi"/>
-          <w:spacing w:val="0"/>
-          <w:sz w:val="22"/>
-          <w:szCs w:val="22"/>
-          <w:lang w:eastAsia="de-CH"/>
-        </w:rPr>
-      </w:pPr>
-      <w:hyperlink w:anchor="_Toc531702623" w:history="1">
-        <w:r>
-          <w:rPr>
-            <w:rStyle w:val="Hyperlink"/>
-          </w:rPr>
-          <w:t>6</w:t>
-        </w:r>
-        <w:r>
-          <w:rPr>
-            <w:rFonts w:eastAsiaTheme="minorEastAsia" w:cstheme="minorBidi"/>
-            <w:spacing w:val="0"/>
-            <w:sz w:val="22"/>
-            <w:szCs w:val="22"/>
-            <w:lang w:eastAsia="de-CH"/>
-          </w:rPr>
-          <w:tab/>
-        </w:r>
-        <w:r>
-          <w:rPr>
-            <w:rStyle w:val="Hyperlink"/>
-          </w:rPr>
-          <w:t>Systemablaufmodelle (Aktivitäten)</w:t>
-        </w:r>
-        <w:r>
-          <w:rPr>
-            <w:webHidden/>
-          </w:rPr>
-          <w:tab/>
-        </w:r>
-        <w:r>
-          <w:rPr>
-            <w:webHidden/>
-          </w:rPr>
-          <w:fldChar w:fldCharType="begin"/>
-        </w:r>
-        <w:r>
-          <w:rPr>
-            <w:webHidden/>
-          </w:rPr>
-          <w:instrText xml:space="preserve"> PAGEREF _Toc531702623 \h </w:instrText>
-        </w:r>
-        <w:r>
-          <w:rPr>
-            <w:webHidden/>
-          </w:rPr>
-        </w:r>
-        <w:r>
-          <w:rPr>
-            <w:webHidden/>
-          </w:rPr>
-          <w:fldChar w:fldCharType="separate"/>
-        </w:r>
-        <w:r>
-          <w:rPr>
-            <w:webHidden/>
-          </w:rPr>
-          <w:t>3</w:t>
-        </w:r>
-        <w:r>
-          <w:rPr>
-            <w:webHidden/>
-          </w:rPr>
-          <w:fldChar w:fldCharType="end"/>
-        </w:r>
-      </w:hyperlink>
-    </w:p>
-    <w:p>
-      <w:pPr>
-        <w:pStyle w:val="Verzeichnis2"/>
-        <w:rPr>
-          <w:rFonts w:eastAsiaTheme="minorEastAsia" w:cstheme="minorBidi"/>
-          <w:spacing w:val="0"/>
-          <w:sz w:val="22"/>
-          <w:szCs w:val="22"/>
-          <w:lang w:eastAsia="de-CH"/>
-        </w:rPr>
-      </w:pPr>
-      <w:hyperlink w:anchor="_Toc531702624" w:history="1">
-        <w:r>
-          <w:rPr>
-            <w:rStyle w:val="Hyperlink"/>
-          </w:rPr>
-          <w:t>6.1</w:t>
-        </w:r>
-        <w:r>
-          <w:rPr>
-            <w:rFonts w:eastAsiaTheme="minorEastAsia" w:cstheme="minorBidi"/>
-            <w:spacing w:val="0"/>
-            <w:sz w:val="22"/>
-            <w:szCs w:val="22"/>
-            <w:lang w:eastAsia="de-CH"/>
-          </w:rPr>
-          <w:tab/>
-        </w:r>
-        <w:r>
-          <w:rPr>
-            <w:rStyle w:val="Hyperlink"/>
-          </w:rPr>
-          <w:t>Aktivität "DVD ausleihen"</w:t>
-        </w:r>
-        <w:r>
-          <w:rPr>
-            <w:webHidden/>
-          </w:rPr>
-          <w:tab/>
-        </w:r>
-        <w:r>
-          <w:rPr>
-            <w:webHidden/>
-          </w:rPr>
-          <w:fldChar w:fldCharType="begin"/>
-        </w:r>
-        <w:r>
-          <w:rPr>
-            <w:webHidden/>
-          </w:rPr>
-          <w:instrText xml:space="preserve"> PAGEREF _Toc531702624 \h </w:instrText>
-        </w:r>
-        <w:r>
-          <w:rPr>
-            <w:webHidden/>
-          </w:rPr>
-        </w:r>
-        <w:r>
-          <w:rPr>
-            <w:webHidden/>
-          </w:rPr>
-          <w:fldChar w:fldCharType="separate"/>
-        </w:r>
-        <w:r>
-          <w:rPr>
-            <w:webHidden/>
-          </w:rPr>
-          <w:t>3</w:t>
-        </w:r>
-        <w:r>
-          <w:rPr>
-            <w:webHidden/>
-          </w:rPr>
-          <w:fldChar w:fldCharType="end"/>
-        </w:r>
-      </w:hyperlink>
-    </w:p>
-    <w:p>
-      <w:pPr>
-        <w:pStyle w:val="Verzeichnis2"/>
-        <w:rPr>
-          <w:rFonts w:eastAsiaTheme="minorEastAsia" w:cstheme="minorBidi"/>
-          <w:spacing w:val="0"/>
-          <w:sz w:val="22"/>
-          <w:szCs w:val="22"/>
-          <w:lang w:eastAsia="de-CH"/>
-        </w:rPr>
-      </w:pPr>
-      <w:hyperlink w:anchor="_Toc531702625" w:history="1">
-        <w:r>
-          <w:rPr>
-            <w:rStyle w:val="Hyperlink"/>
-          </w:rPr>
-          <w:t>6.2</w:t>
-        </w:r>
-        <w:r>
-          <w:rPr>
-            <w:rFonts w:eastAsiaTheme="minorEastAsia" w:cstheme="minorBidi"/>
-            <w:spacing w:val="0"/>
-            <w:sz w:val="22"/>
-            <w:szCs w:val="22"/>
-            <w:lang w:eastAsia="de-CH"/>
-          </w:rPr>
-          <w:tab/>
-        </w:r>
-        <w:r>
-          <w:rPr>
-            <w:rStyle w:val="Hyperlink"/>
-          </w:rPr>
-          <w:t>Aktivität «XY»</w:t>
-        </w:r>
-        <w:r>
-          <w:rPr>
-            <w:webHidden/>
-          </w:rPr>
-          <w:tab/>
-        </w:r>
-        <w:r>
-          <w:rPr>
-            <w:webHidden/>
-          </w:rPr>
-          <w:fldChar w:fldCharType="begin"/>
-        </w:r>
-        <w:r>
-          <w:rPr>
-            <w:webHidden/>
-          </w:rPr>
-          <w:instrText xml:space="preserve"> PAGEREF _Toc531702625 \h </w:instrText>
-        </w:r>
-        <w:r>
-          <w:rPr>
-            <w:webHidden/>
-          </w:rPr>
-        </w:r>
-        <w:r>
-          <w:rPr>
-            <w:webHidden/>
-          </w:rPr>
-          <w:fldChar w:fldCharType="separate"/>
-        </w:r>
-        <w:r>
-          <w:rPr>
-            <w:webHidden/>
-          </w:rPr>
-          <w:t>3</w:t>
-        </w:r>
-        <w:r>
-          <w:rPr>
-            <w:webHidden/>
-          </w:rPr>
-          <w:fldChar w:fldCharType="end"/>
-        </w:r>
-      </w:hyperlink>
-    </w:p>
-    <w:p>
-      <w:pPr>
-        <w:pStyle w:val="Verzeichnis1"/>
-        <w:rPr>
-          <w:rFonts w:eastAsiaTheme="minorEastAsia" w:cstheme="minorBidi"/>
-          <w:spacing w:val="0"/>
-          <w:sz w:val="22"/>
-          <w:szCs w:val="22"/>
-          <w:lang w:eastAsia="de-CH"/>
-        </w:rPr>
-      </w:pPr>
-      <w:hyperlink w:anchor="_Toc531702626" w:history="1">
-        <w:r>
-          <w:rPr>
-            <w:rStyle w:val="Hyperlink"/>
-          </w:rPr>
-          <w:t>7</w:t>
-        </w:r>
-        <w:r>
-          <w:rPr>
-            <w:rFonts w:eastAsiaTheme="minorEastAsia" w:cstheme="minorBidi"/>
-            <w:spacing w:val="0"/>
-            <w:sz w:val="22"/>
-            <w:szCs w:val="22"/>
-            <w:lang w:eastAsia="de-CH"/>
-          </w:rPr>
-          <w:tab/>
-        </w:r>
-        <w:r>
-          <w:rPr>
-            <w:rStyle w:val="Hyperlink"/>
-          </w:rPr>
-          <w:t>Risiko-Analyse</w:t>
-        </w:r>
-        <w:r>
-          <w:rPr>
-            <w:webHidden/>
-          </w:rPr>
-          <w:tab/>
-        </w:r>
-        <w:r>
-          <w:rPr>
-            <w:webHidden/>
-          </w:rPr>
-          <w:fldChar w:fldCharType="begin"/>
-        </w:r>
-        <w:r>
-          <w:rPr>
-            <w:webHidden/>
-          </w:rPr>
-          <w:instrText xml:space="preserve"> PAGEREF _Toc531702626 \h </w:instrText>
-        </w:r>
-        <w:r>
-          <w:rPr>
-            <w:webHidden/>
-          </w:rPr>
-        </w:r>
-        <w:r>
-          <w:rPr>
-            <w:webHidden/>
-          </w:rPr>
-          <w:fldChar w:fldCharType="separate"/>
-        </w:r>
-        <w:r>
-          <w:rPr>
-            <w:webHidden/>
-          </w:rPr>
-          <w:t>3</w:t>
-        </w:r>
-        <w:r>
-          <w:rPr>
-            <w:webHidden/>
-          </w:rPr>
-          <w:fldChar w:fldCharType="end"/>
-        </w:r>
-      </w:hyperlink>
-    </w:p>
-    <w:p>
-      <w:pPr>
-        <w:pStyle w:val="Verzeichnis2"/>
-        <w:rPr>
-          <w:rFonts w:eastAsiaTheme="minorEastAsia" w:cstheme="minorBidi"/>
-          <w:spacing w:val="0"/>
-          <w:sz w:val="22"/>
-          <w:szCs w:val="22"/>
-          <w:lang w:eastAsia="de-CH"/>
-        </w:rPr>
-      </w:pPr>
-      <w:hyperlink w:anchor="_Toc531702627" w:history="1">
-        <w:r>
-          <w:rPr>
-            <w:rStyle w:val="Hyperlink"/>
-          </w:rPr>
-          <w:t>7.1</w:t>
-        </w:r>
-        <w:r>
-          <w:rPr>
-            <w:rFonts w:eastAsiaTheme="minorEastAsia" w:cstheme="minorBidi"/>
-            <w:spacing w:val="0"/>
-            <w:sz w:val="22"/>
-            <w:szCs w:val="22"/>
-            <w:lang w:eastAsia="de-CH"/>
-          </w:rPr>
-          <w:tab/>
-        </w:r>
-        <w:r>
-          <w:rPr>
-            <w:rStyle w:val="Hyperlink"/>
-          </w:rPr>
-          <w:t>Risikokatalog</w:t>
-        </w:r>
-        <w:r>
-          <w:rPr>
-            <w:webHidden/>
-          </w:rPr>
-          <w:tab/>
-        </w:r>
-        <w:r>
-          <w:rPr>
-            <w:webHidden/>
-          </w:rPr>
-          <w:fldChar w:fldCharType="begin"/>
-        </w:r>
-        <w:r>
-          <w:rPr>
-            <w:webHidden/>
-          </w:rPr>
-          <w:instrText xml:space="preserve"> PAGEREF _Toc531702627 \h </w:instrText>
-        </w:r>
-        <w:r>
-          <w:rPr>
-            <w:webHidden/>
-          </w:rPr>
-        </w:r>
-        <w:r>
-          <w:rPr>
-            <w:webHidden/>
-          </w:rPr>
-          <w:fldChar w:fldCharType="separate"/>
-        </w:r>
-        <w:r>
-          <w:rPr>
-            <w:webHidden/>
-          </w:rPr>
-          <w:t>3</w:t>
-        </w:r>
-        <w:r>
-          <w:rPr>
-            <w:webHidden/>
-          </w:rPr>
-          <w:fldChar w:fldCharType="end"/>
-        </w:r>
-      </w:hyperlink>
-    </w:p>
-    <w:p>
-      <w:pPr>
-        <w:pStyle w:val="Verzeichnis1"/>
-        <w:rPr>
-          <w:rFonts w:eastAsiaTheme="minorEastAsia" w:cstheme="minorBidi"/>
-          <w:spacing w:val="0"/>
-          <w:sz w:val="22"/>
-          <w:szCs w:val="22"/>
-          <w:lang w:eastAsia="de-CH"/>
-        </w:rPr>
-      </w:pPr>
-      <w:hyperlink w:anchor="_Toc531702628" w:history="1">
-        <w:r>
-          <w:rPr>
-            <w:rStyle w:val="Hyperlink"/>
-          </w:rPr>
-          <w:t>8</w:t>
-        </w:r>
-        <w:r>
-          <w:rPr>
-            <w:rFonts w:eastAsiaTheme="minorEastAsia" w:cstheme="minorBidi"/>
-            <w:spacing w:val="0"/>
-            <w:sz w:val="22"/>
-            <w:szCs w:val="22"/>
-            <w:lang w:eastAsia="de-CH"/>
-          </w:rPr>
-          <w:tab/>
-        </w:r>
-        <w:r>
-          <w:rPr>
-            <w:rStyle w:val="Hyperlink"/>
-          </w:rPr>
-          <w:t>Anhang</w:t>
-        </w:r>
-        <w:r>
-          <w:rPr>
-            <w:webHidden/>
-          </w:rPr>
-          <w:tab/>
-        </w:r>
-        <w:r>
-          <w:rPr>
-            <w:webHidden/>
-          </w:rPr>
-          <w:fldChar w:fldCharType="begin"/>
-        </w:r>
-        <w:r>
-          <w:rPr>
-            <w:webHidden/>
-          </w:rPr>
-          <w:instrText xml:space="preserve"> PAGEREF _Toc531702628 \h </w:instrText>
-        </w:r>
-        <w:r>
-          <w:rPr>
-            <w:webHidden/>
-          </w:rPr>
-        </w:r>
-        <w:r>
-          <w:rPr>
-            <w:webHidden/>
-          </w:rPr>
-          <w:fldChar w:fldCharType="separate"/>
-        </w:r>
-        <w:r>
-          <w:rPr>
-            <w:webHidden/>
-          </w:rPr>
-          <w:t>3</w:t>
-        </w:r>
-        <w:r>
-          <w:rPr>
-            <w:webHidden/>
-          </w:rPr>
-          <w:fldChar w:fldCharType="end"/>
-        </w:r>
-      </w:hyperlink>
-    </w:p>
-    <w:p>
-      <w:pPr>
-        <w:pStyle w:val="Verzeichnis2"/>
-        <w:rPr>
-          <w:rFonts w:eastAsiaTheme="minorEastAsia" w:cstheme="minorBidi"/>
-          <w:spacing w:val="0"/>
-          <w:sz w:val="22"/>
-          <w:szCs w:val="22"/>
-          <w:lang w:eastAsia="de-CH"/>
-        </w:rPr>
-      </w:pPr>
-      <w:hyperlink w:anchor="_Toc531702629" w:history="1">
-        <w:r>
-          <w:rPr>
-            <w:rStyle w:val="Hyperlink"/>
-          </w:rPr>
-          <w:t>8.1</w:t>
-        </w:r>
-        <w:r>
-          <w:rPr>
-            <w:rFonts w:eastAsiaTheme="minorEastAsia" w:cstheme="minorBidi"/>
-            <w:spacing w:val="0"/>
-            <w:sz w:val="22"/>
-            <w:szCs w:val="22"/>
-            <w:lang w:eastAsia="de-CH"/>
-          </w:rPr>
-          <w:tab/>
-        </w:r>
-        <w:r>
-          <w:rPr>
-            <w:rStyle w:val="Hyperlink"/>
-          </w:rPr>
-          <w:t>Termine</w:t>
-        </w:r>
-        <w:r>
-          <w:rPr>
-            <w:webHidden/>
-          </w:rPr>
-          <w:tab/>
-        </w:r>
-        <w:r>
-          <w:rPr>
-            <w:webHidden/>
-          </w:rPr>
-          <w:fldChar w:fldCharType="begin"/>
-        </w:r>
-        <w:r>
-          <w:rPr>
-            <w:webHidden/>
-          </w:rPr>
-          <w:instrText xml:space="preserve"> PAGEREF _Toc531702629 \h </w:instrText>
-        </w:r>
-        <w:r>
-          <w:rPr>
-            <w:webHidden/>
-          </w:rPr>
-        </w:r>
-        <w:r>
-          <w:rPr>
-            <w:webHidden/>
-          </w:rPr>
-          <w:fldChar w:fldCharType="separate"/>
-        </w:r>
-        <w:r>
-          <w:rPr>
-            <w:webHidden/>
-          </w:rPr>
-          <w:t>3</w:t>
-        </w:r>
-        <w:r>
-          <w:rPr>
-            <w:webHidden/>
-          </w:rPr>
-          <w:fldChar w:fldCharType="end"/>
-        </w:r>
-      </w:hyperlink>
-    </w:p>
-    <w:p>
-      <w:pPr>
-        <w:pStyle w:val="Verzeichnis2"/>
-        <w:rPr>
-          <w:rFonts w:eastAsiaTheme="minorEastAsia" w:cstheme="minorBidi"/>
-          <w:spacing w:val="0"/>
-          <w:sz w:val="22"/>
-          <w:szCs w:val="22"/>
-          <w:lang w:eastAsia="de-CH"/>
-        </w:rPr>
-      </w:pPr>
-      <w:hyperlink w:anchor="_Toc531702630" w:history="1">
-        <w:r>
-          <w:rPr>
-            <w:rStyle w:val="Hyperlink"/>
-          </w:rPr>
-          <w:t>8.2</w:t>
-        </w:r>
-        <w:r>
-          <w:rPr>
-            <w:rFonts w:eastAsiaTheme="minorEastAsia" w:cstheme="minorBidi"/>
-            <w:spacing w:val="0"/>
-            <w:sz w:val="22"/>
-            <w:szCs w:val="22"/>
-            <w:lang w:eastAsia="de-CH"/>
-          </w:rPr>
-          <w:tab/>
-        </w:r>
-        <w:r>
-          <w:rPr>
-            <w:rStyle w:val="Hyperlink"/>
-          </w:rPr>
-          <w:t>Referenzen</w:t>
-        </w:r>
-        <w:r>
-          <w:rPr>
-            <w:webHidden/>
-          </w:rPr>
-          <w:tab/>
-        </w:r>
-        <w:r>
-          <w:rPr>
-            <w:webHidden/>
-          </w:rPr>
-          <w:fldChar w:fldCharType="begin"/>
-        </w:r>
-        <w:r>
-          <w:rPr>
-            <w:webHidden/>
-          </w:rPr>
-          <w:instrText xml:space="preserve"> PAGEREF _Toc531702630 \h </w:instrText>
-        </w:r>
-        <w:r>
-          <w:rPr>
-            <w:webHidden/>
-          </w:rPr>
-        </w:r>
-        <w:r>
-          <w:rPr>
-            <w:webHidden/>
-          </w:rPr>
-          <w:fldChar w:fldCharType="separate"/>
-        </w:r>
-        <w:r>
-          <w:rPr>
-            <w:webHidden/>
-          </w:rPr>
-          <w:t>3</w:t>
-        </w:r>
-        <w:r>
-          <w:rPr>
-            <w:webHidden/>
-          </w:rPr>
-          <w:fldChar w:fldCharType="end"/>
-        </w:r>
-      </w:hyperlink>
-    </w:p>
-    <w:p>
-      <w:pPr>
         <w:tabs>
           <w:tab w:val="right" w:leader="dot" w:pos="9267"/>
         </w:tabs>
@@ -2640,7 +1991,7 @@
       <w:pPr>
         <w:pStyle w:val="berschrift1"/>
       </w:pPr>
-      <w:bookmarkStart w:id="0" w:name="_Toc531702604"/>
+      <w:bookmarkStart w:id="0" w:name="_Toc531856188"/>
       <w:r>
         <w:lastRenderedPageBreak/>
         <w:t>Revisionen</w:t>
@@ -3419,7 +2770,7 @@
       <w:r>
         <w:br w:type="page"/>
       </w:r>
-      <w:bookmarkStart w:id="1" w:name="_Toc531702605"/>
+      <w:bookmarkStart w:id="1" w:name="_Toc531856189"/>
       <w:r>
         <w:lastRenderedPageBreak/>
         <w:t>Einleitung</w:t>
@@ -3433,7 +2784,7 @@
       <w:pPr>
         <w:pStyle w:val="berschrift2"/>
       </w:pPr>
-      <w:bookmarkStart w:id="2" w:name="_Toc531702606"/>
+      <w:bookmarkStart w:id="2" w:name="_Toc531856190"/>
       <w:r>
         <w:t>Systemidee</w:t>
       </w:r>
@@ -3444,20 +2795,34 @@
     </w:p>
     <w:p>
       <w:r>
-        <w:t xml:space="preserve">Meine Idee ist, dass ich das Kartenspiel Texas holdem in Java programmiere. Es ist ein Kartenspiel, was man auch mit Geld spielen kann. Es wird in Las Vegas auch gespielt. </w:t>
+        <w:t xml:space="preserve">In Texas Hold’em </w:t>
+      </w:r>
+      <w:proofErr w:type="spellStart"/>
+      <w:r>
+        <w:t>Casual</w:t>
+      </w:r>
+      <w:proofErr w:type="spellEnd"/>
+      <w:r>
+        <w:t xml:space="preserve"> kann man eine der bekannteste Kasinospiele mit Computer Spielen. Gegen 4 anderen Spielern gibt es eine Chance, um die Poker Fähigkeiten zu testen. Das Spiel garantiert </w:t>
+      </w:r>
+      <w:r>
+        <w:t>kostenlose Chips jeder Zeit und man muss nicht Tageslang eine Runde Spielen.</w:t>
       </w:r>
     </w:p>
     <w:p>
       <w:pPr>
         <w:pStyle w:val="berschrift3"/>
       </w:pPr>
-      <w:proofErr w:type="gramStart"/>
+      <w:bookmarkStart w:id="3" w:name="_Toc531856191"/>
       <w:r>
-        <w:t>Die wichtigste Funktionen</w:t>
+        <w:t>Die wichtigsten Funktionen</w:t>
       </w:r>
-      <w:proofErr w:type="gramEnd"/>
       <w:r>
-        <w:t xml:space="preserve"> sind: </w:t>
+        <w:t xml:space="preserve"> sind:</w:t>
+      </w:r>
+      <w:bookmarkEnd w:id="3"/>
+      <w:r>
+        <w:t xml:space="preserve"> </w:t>
       </w:r>
     </w:p>
     <w:p>
@@ -3469,10 +2834,7 @@
         </w:numPr>
       </w:pPr>
       <w:r>
-        <w:t xml:space="preserve">Funktion 1 </w:t>
-      </w:r>
-      <w:r>
-        <w:t>Geld wetten</w:t>
+        <w:t>Die Mise eingeben können</w:t>
       </w:r>
     </w:p>
     <w:p>
@@ -3484,118 +2846,58 @@
         </w:numPr>
       </w:pPr>
       <w:r>
-        <w:t xml:space="preserve">Funktion 2 </w:t>
-      </w:r>
-      <w:r>
-        <w:t xml:space="preserve">Runde aufgeben / verschieben </w:t>
+        <w:t>Mise erhöhen</w:t>
       </w:r>
     </w:p>
     <w:p>
       <w:pPr>
+        <w:pStyle w:val="Listenabsatz"/>
+        <w:numPr>
+          <w:ilvl w:val="0"/>
+          <w:numId w:val="43"/>
+        </w:numPr>
+      </w:pPr>
+      <w:r>
+        <w:t>Mitkommen</w:t>
+      </w:r>
+    </w:p>
+    <w:p>
+      <w:pPr>
+        <w:pStyle w:val="Listenabsatz"/>
+        <w:numPr>
+          <w:ilvl w:val="0"/>
+          <w:numId w:val="43"/>
+        </w:numPr>
+      </w:pPr>
+      <w:r>
+        <w:t xml:space="preserve">Die Kartenkombinationen verwenden können </w:t>
+      </w:r>
+    </w:p>
+    <w:p>
+      <w:pPr>
         <w:pStyle w:val="berschrift2"/>
       </w:pPr>
-      <w:bookmarkStart w:id="3" w:name="_Toc531702607"/>
       <w:bookmarkStart w:id="4" w:name="_Toc532606805"/>
       <w:bookmarkStart w:id="5" w:name="_Toc17635189"/>
+      <w:bookmarkStart w:id="6" w:name="_Toc531856192"/>
       <w:r>
         <w:t>Management Summary</w:t>
       </w:r>
-      <w:bookmarkEnd w:id="3"/>
+      <w:bookmarkEnd w:id="6"/>
       <w:r>
         <w:t xml:space="preserve">  </w:t>
       </w:r>
     </w:p>
+    <w:p/>
     <w:p>
-      <w:r>
-        <w:t>In diesem Spiel bekommt man jede Runde 2 Karten. Auf diesen Karten darf man wetten und welche irgendein Spieler bestimmt müssen die anderen auch geben</w:t>
-      </w:r>
-      <w:r>
-        <w:t xml:space="preserve">, aber es gibt auch ein minimal Wert, </w:t>
-      </w:r>
-      <w:proofErr w:type="gramStart"/>
-      <w:r>
-        <w:t>das</w:t>
-      </w:r>
-      <w:proofErr w:type="gramEnd"/>
-      <w:r>
-        <w:t xml:space="preserve"> jede Runde gegeben werden muss</w:t>
-      </w:r>
-      <w:r>
-        <w:t xml:space="preserve"> vom Big Blind und die Hälfte vom Small Blind, der Rest darf entscheiden, ob sie das Minimalwert geben</w:t>
-      </w:r>
-      <w:r>
-        <w:t xml:space="preserve">. </w:t>
-      </w:r>
-      <w:r>
-        <w:t xml:space="preserve">Wenn man nicht geben will oder kann, darf man die Karten hineinwerfen und warten, bis die nächste Runde kommt. </w:t>
-      </w:r>
-      <w:r>
-        <w:t>Wenn es fertig ist, wird eine gemeinsame Karte gebrannt und drei aufgefaltet. Jetzt müssen die Spieler ihre Karten nach ein Struktur einsetzen können</w:t>
-      </w:r>
-      <w:r>
-        <w:t xml:space="preserve"> (siehe 2.3</w:t>
-      </w:r>
-      <w:r>
-        <w:t xml:space="preserve"> / Bild</w:t>
-      </w:r>
-      <w:r>
-        <w:t xml:space="preserve">). </w:t>
-      </w:r>
-      <w:r>
-        <w:t xml:space="preserve">Sie dürfen wieder wetten. Nach dem wird wieder eine Karte gebrannt und </w:t>
-      </w:r>
-      <w:r>
-        <w:t xml:space="preserve">eine aufgefaltet und gewettet. Es geht so weit bis es 5 gemeinsame Karten sind, denn müssen alle ihre 2 Karten zeigen und Sagen was sie haben. </w:t>
-      </w:r>
-    </w:p>
-    <w:p>
-      <w:r>
-        <w:drawing>
-          <wp:inline distT="0" distB="0" distL="0" distR="0" wp14:anchorId="053E5FD7" wp14:editId="6867BC5C">
-            <wp:extent cx="1675718" cy="2200541"/>
-            <wp:effectExtent l="0" t="0" r="1270" b="0"/>
-            <wp:docPr id="4" name="Grafik 4"/>
-            <wp:cNvGraphicFramePr>
-              <a:graphicFrameLocks xmlns:a="http://schemas.openxmlformats.org/drawingml/2006/main" noChangeAspect="1"/>
-            </wp:cNvGraphicFramePr>
-            <a:graphic xmlns:a="http://schemas.openxmlformats.org/drawingml/2006/main">
-              <a:graphicData uri="http://schemas.openxmlformats.org/drawingml/2006/picture">
-                <pic:pic xmlns:pic="http://schemas.openxmlformats.org/drawingml/2006/picture">
-                  <pic:nvPicPr>
-                    <pic:cNvPr id="1" name=""/>
-                    <pic:cNvPicPr/>
-                  </pic:nvPicPr>
-                  <pic:blipFill>
-                    <a:blip r:embed="rId8"/>
-                    <a:stretch>
-                      <a:fillRect/>
-                    </a:stretch>
-                  </pic:blipFill>
-                  <pic:spPr>
-                    <a:xfrm>
-                      <a:off x="0" y="0"/>
-                      <a:ext cx="1696407" cy="2227710"/>
-                    </a:xfrm>
-                    <a:prstGeom prst="rect">
-                      <a:avLst/>
-                    </a:prstGeom>
-                  </pic:spPr>
-                </pic:pic>
-              </a:graphicData>
-            </a:graphic>
-          </wp:inline>
-        </w:drawing>
-      </w:r>
-    </w:p>
-    <w:p>
       <w:pPr>
         <w:pStyle w:val="berschrift2"/>
       </w:pPr>
-      <w:bookmarkStart w:id="6" w:name="_Toc531702608"/>
+      <w:bookmarkStart w:id="7" w:name="_Toc531856193"/>
       <w:r>
         <w:t>Projektteam</w:t>
       </w:r>
-      <w:bookmarkEnd w:id="6"/>
+      <w:bookmarkEnd w:id="7"/>
     </w:p>
     <w:tbl>
       <w:tblPr>
@@ -3639,8 +2941,8 @@
                 <w:szCs w:val="22"/>
               </w:rPr>
             </w:pPr>
-            <w:bookmarkStart w:id="7" w:name="_Toc532606802"/>
-            <w:bookmarkStart w:id="8" w:name="_Toc17635196"/>
+            <w:bookmarkStart w:id="8" w:name="_Toc532606802"/>
+            <w:bookmarkStart w:id="9" w:name="_Toc17635196"/>
             <w:r>
               <w:rPr>
                 <w:b/>
@@ -3940,142 +3242,26 @@
           </w:p>
         </w:tc>
       </w:tr>
-      <w:tr>
-        <w:tc>
-          <w:tcPr>
-            <w:tcW w:w="2122" w:type="dxa"/>
-          </w:tcPr>
-          <w:p>
-            <w:pPr>
-              <w:spacing w:after="240"/>
-              <w:rPr>
-                <w:sz w:val="22"/>
-                <w:szCs w:val="22"/>
-              </w:rPr>
-            </w:pPr>
-          </w:p>
-        </w:tc>
-        <w:tc>
-          <w:tcPr>
-            <w:tcW w:w="850" w:type="dxa"/>
-          </w:tcPr>
-          <w:p>
-            <w:pPr>
-              <w:spacing w:after="240"/>
-              <w:rPr>
-                <w:sz w:val="22"/>
-                <w:szCs w:val="22"/>
-              </w:rPr>
-            </w:pPr>
-          </w:p>
-        </w:tc>
-        <w:tc>
-          <w:tcPr>
-            <w:tcW w:w="2977" w:type="dxa"/>
-          </w:tcPr>
-          <w:p>
-            <w:pPr>
-              <w:spacing w:after="240"/>
-              <w:rPr>
-                <w:sz w:val="22"/>
-                <w:szCs w:val="22"/>
-              </w:rPr>
-            </w:pPr>
-          </w:p>
-        </w:tc>
-        <w:tc>
-          <w:tcPr>
-            <w:tcW w:w="3395" w:type="dxa"/>
-          </w:tcPr>
-          <w:p>
-            <w:pPr>
-              <w:spacing w:after="240"/>
-              <w:rPr>
-                <w:sz w:val="22"/>
-                <w:szCs w:val="22"/>
-              </w:rPr>
-            </w:pPr>
-          </w:p>
-        </w:tc>
-      </w:tr>
-      <w:tr>
-        <w:tc>
-          <w:tcPr>
-            <w:tcW w:w="2122" w:type="dxa"/>
-          </w:tcPr>
-          <w:p>
-            <w:pPr>
-              <w:spacing w:after="240"/>
-              <w:rPr>
-                <w:sz w:val="22"/>
-                <w:szCs w:val="22"/>
-              </w:rPr>
-            </w:pPr>
-          </w:p>
-        </w:tc>
-        <w:tc>
-          <w:tcPr>
-            <w:tcW w:w="850" w:type="dxa"/>
-          </w:tcPr>
-          <w:p>
-            <w:pPr>
-              <w:spacing w:after="240"/>
-              <w:rPr>
-                <w:sz w:val="22"/>
-                <w:szCs w:val="22"/>
-              </w:rPr>
-            </w:pPr>
-          </w:p>
-        </w:tc>
-        <w:tc>
-          <w:tcPr>
-            <w:tcW w:w="2977" w:type="dxa"/>
-          </w:tcPr>
-          <w:p>
-            <w:pPr>
-              <w:spacing w:after="240"/>
-              <w:rPr>
-                <w:sz w:val="22"/>
-                <w:szCs w:val="22"/>
-              </w:rPr>
-            </w:pPr>
-          </w:p>
-        </w:tc>
-        <w:tc>
-          <w:tcPr>
-            <w:tcW w:w="3395" w:type="dxa"/>
-          </w:tcPr>
-          <w:p>
-            <w:pPr>
-              <w:spacing w:after="240"/>
-              <w:rPr>
-                <w:sz w:val="22"/>
-                <w:szCs w:val="22"/>
-              </w:rPr>
-            </w:pPr>
-          </w:p>
-        </w:tc>
-      </w:tr>
     </w:tbl>
     <w:p>
       <w:pPr>
         <w:pStyle w:val="berschrift2"/>
       </w:pPr>
-      <w:bookmarkStart w:id="9" w:name="_Toc532606808"/>
-      <w:bookmarkStart w:id="10" w:name="_Toc17635192"/>
-      <w:bookmarkStart w:id="11" w:name="_Toc531702609"/>
+      <w:bookmarkStart w:id="10" w:name="_Toc532606808"/>
+      <w:bookmarkStart w:id="11" w:name="_Toc17635192"/>
       <w:bookmarkStart w:id="12" w:name="_Toc17635194"/>
       <w:bookmarkStart w:id="13" w:name="_Toc532181723"/>
+      <w:bookmarkStart w:id="14" w:name="_Toc531856194"/>
       <w:bookmarkEnd w:id="4"/>
       <w:bookmarkEnd w:id="5"/>
-      <w:bookmarkEnd w:id="7"/>
       <w:bookmarkEnd w:id="8"/>
+      <w:bookmarkEnd w:id="9"/>
       <w:r>
         <w:t>Glossar</w:t>
       </w:r>
-      <w:bookmarkEnd w:id="9"/>
       <w:bookmarkEnd w:id="10"/>
       <w:bookmarkEnd w:id="11"/>
+      <w:bookmarkEnd w:id="14"/>
       <w:r>
         <w:t xml:space="preserve"> </w:t>
       </w:r>
@@ -4266,7 +3452,7 @@
                 <w:sz w:val="22"/>
                 <w:szCs w:val="22"/>
               </w:rPr>
-              <w:t>SQL</w:t>
+              <w:t xml:space="preserve">Mise </w:t>
             </w:r>
           </w:p>
         </w:tc>
@@ -4287,7 +3473,7 @@
                 <w:sz w:val="22"/>
                 <w:szCs w:val="22"/>
               </w:rPr>
-              <w:t xml:space="preserve">Structured Query Language </w:t>
+              <w:t>Das Geld, was man gewinnen kann.</w:t>
             </w:r>
           </w:p>
         </w:tc>
@@ -4310,60 +3496,7 @@
                 <w:sz w:val="22"/>
                 <w:szCs w:val="22"/>
               </w:rPr>
-              <w:t xml:space="preserve">High </w:t>
-            </w:r>
-            <w:proofErr w:type="spellStart"/>
-            <w:r>
-              <w:rPr>
-                <w:sz w:val="22"/>
-                <w:szCs w:val="22"/>
-              </w:rPr>
-              <w:t>card</w:t>
-            </w:r>
-            <w:proofErr w:type="spellEnd"/>
-          </w:p>
-        </w:tc>
-        <w:tc>
-          <w:tcPr>
-            <w:tcW w:w="7201" w:type="dxa"/>
-          </w:tcPr>
-          <w:p>
-            <w:pPr>
-              <w:spacing w:after="240"/>
-              <w:rPr>
-                <w:sz w:val="22"/>
-                <w:szCs w:val="22"/>
-              </w:rPr>
-            </w:pPr>
-            <w:r>
-              <w:rPr>
-                <w:sz w:val="22"/>
-                <w:szCs w:val="22"/>
-              </w:rPr>
-              <w:t>Wert der Karten</w:t>
-            </w:r>
-          </w:p>
-        </w:tc>
-      </w:tr>
-      <w:tr>
-        <w:tc>
-          <w:tcPr>
-            <w:tcW w:w="2122" w:type="dxa"/>
-          </w:tcPr>
-          <w:p>
-            <w:pPr>
-              <w:spacing w:after="240"/>
-              <w:rPr>
-                <w:sz w:val="22"/>
-                <w:szCs w:val="22"/>
-              </w:rPr>
-            </w:pPr>
-            <w:r>
-              <w:rPr>
-                <w:sz w:val="22"/>
-                <w:szCs w:val="22"/>
-              </w:rPr>
-              <w:t xml:space="preserve">Pair </w:t>
+              <w:t>brennen</w:t>
             </w:r>
           </w:p>
         </w:tc>
@@ -4384,662 +3517,21 @@
                 <w:sz w:val="22"/>
                 <w:szCs w:val="22"/>
               </w:rPr>
-              <w:t>Zweimal eine Karte</w:t>
+              <w:t>Eine Karte auf der Seite legen</w:t>
             </w:r>
-          </w:p>
-        </w:tc>
-      </w:tr>
-      <w:tr>
-        <w:tc>
-          <w:tcPr>
-            <w:tcW w:w="2122" w:type="dxa"/>
-          </w:tcPr>
-          <w:p>
-            <w:pPr>
-              <w:spacing w:after="240"/>
+            <w:r>
               <w:rPr>
                 <w:sz w:val="22"/>
                 <w:szCs w:val="22"/>
               </w:rPr>
-            </w:pPr>
-            <w:proofErr w:type="spellStart"/>
+              <w:t xml:space="preserve"> und nicht zeigen</w:t>
+            </w:r>
             <w:r>
               <w:rPr>
                 <w:sz w:val="22"/>
                 <w:szCs w:val="22"/>
               </w:rPr>
-              <w:t>Two</w:t>
-            </w:r>
-            <w:proofErr w:type="spellEnd"/>
-            <w:r>
-              <w:rPr>
-                <w:sz w:val="22"/>
-                <w:szCs w:val="22"/>
-              </w:rPr>
-              <w:t xml:space="preserve"> Pair</w:t>
-            </w:r>
-          </w:p>
-        </w:tc>
-        <w:tc>
-          <w:tcPr>
-            <w:tcW w:w="7201" w:type="dxa"/>
-          </w:tcPr>
-          <w:p>
-            <w:pPr>
-              <w:spacing w:after="240"/>
-              <w:rPr>
-                <w:sz w:val="22"/>
-                <w:szCs w:val="22"/>
-              </w:rPr>
-            </w:pPr>
-            <w:r>
-              <w:rPr>
-                <w:sz w:val="22"/>
-                <w:szCs w:val="22"/>
-              </w:rPr>
-              <w:t>Zweimal beide Karten</w:t>
-            </w:r>
-          </w:p>
-        </w:tc>
-      </w:tr>
-      <w:tr>
-        <w:tc>
-          <w:tcPr>
-            <w:tcW w:w="2122" w:type="dxa"/>
-          </w:tcPr>
-          <w:p>
-            <w:pPr>
-              <w:spacing w:after="240"/>
-              <w:rPr>
-                <w:sz w:val="22"/>
-                <w:szCs w:val="22"/>
-              </w:rPr>
-            </w:pPr>
-            <w:proofErr w:type="spellStart"/>
-            <w:r>
-              <w:rPr>
-                <w:sz w:val="22"/>
-                <w:szCs w:val="22"/>
-              </w:rPr>
-              <w:t>Three</w:t>
-            </w:r>
-            <w:proofErr w:type="spellEnd"/>
-            <w:r>
-              <w:rPr>
-                <w:sz w:val="22"/>
-                <w:szCs w:val="22"/>
-              </w:rPr>
-              <w:t xml:space="preserve"> </w:t>
-            </w:r>
-            <w:proofErr w:type="spellStart"/>
-            <w:r>
-              <w:rPr>
-                <w:sz w:val="22"/>
-                <w:szCs w:val="22"/>
-              </w:rPr>
-              <w:t>of</w:t>
-            </w:r>
-            <w:proofErr w:type="spellEnd"/>
-            <w:r>
-              <w:rPr>
-                <w:sz w:val="22"/>
-                <w:szCs w:val="22"/>
-              </w:rPr>
-              <w:t xml:space="preserve"> a </w:t>
-            </w:r>
-            <w:proofErr w:type="spellStart"/>
-            <w:r>
-              <w:rPr>
-                <w:sz w:val="22"/>
-                <w:szCs w:val="22"/>
-              </w:rPr>
-              <w:t>kind</w:t>
-            </w:r>
-            <w:proofErr w:type="spellEnd"/>
-          </w:p>
-        </w:tc>
-        <w:tc>
-          <w:tcPr>
-            <w:tcW w:w="7201" w:type="dxa"/>
-          </w:tcPr>
-          <w:p>
-            <w:pPr>
-              <w:spacing w:after="240"/>
-              <w:rPr>
-                <w:sz w:val="22"/>
-                <w:szCs w:val="22"/>
-              </w:rPr>
-            </w:pPr>
-            <w:r>
-              <w:rPr>
-                <w:sz w:val="22"/>
-                <w:szCs w:val="22"/>
-              </w:rPr>
-              <w:t>Dreimal eine Karte</w:t>
-            </w:r>
-          </w:p>
-        </w:tc>
-      </w:tr>
-      <w:tr>
-        <w:tc>
-          <w:tcPr>
-            <w:tcW w:w="2122" w:type="dxa"/>
-          </w:tcPr>
-          <w:p>
-            <w:pPr>
-              <w:spacing w:after="240"/>
-              <w:rPr>
-                <w:sz w:val="22"/>
-                <w:szCs w:val="22"/>
-              </w:rPr>
-            </w:pPr>
-            <w:r>
-              <w:rPr>
-                <w:sz w:val="22"/>
-                <w:szCs w:val="22"/>
-              </w:rPr>
-              <w:t>Straight</w:t>
-            </w:r>
-          </w:p>
-        </w:tc>
-        <w:tc>
-          <w:tcPr>
-            <w:tcW w:w="7201" w:type="dxa"/>
-          </w:tcPr>
-          <w:p>
-            <w:pPr>
-              <w:spacing w:after="240"/>
-              <w:rPr>
-                <w:sz w:val="22"/>
-                <w:szCs w:val="22"/>
-              </w:rPr>
-            </w:pPr>
-            <w:r>
-              <w:rPr>
-                <w:sz w:val="22"/>
-                <w:szCs w:val="22"/>
-              </w:rPr>
-              <w:t>5 Karten in eine Reihenfolge</w:t>
-            </w:r>
-          </w:p>
-        </w:tc>
-      </w:tr>
-      <w:tr>
-        <w:tc>
-          <w:tcPr>
-            <w:tcW w:w="2122" w:type="dxa"/>
-          </w:tcPr>
-          <w:p>
-            <w:pPr>
-              <w:spacing w:after="240"/>
-              <w:rPr>
-                <w:sz w:val="22"/>
-                <w:szCs w:val="22"/>
-              </w:rPr>
-            </w:pPr>
-            <w:proofErr w:type="spellStart"/>
-            <w:r>
-              <w:rPr>
-                <w:sz w:val="22"/>
-                <w:szCs w:val="22"/>
-              </w:rPr>
-              <w:t>Flush</w:t>
-            </w:r>
-            <w:proofErr w:type="spellEnd"/>
-          </w:p>
-        </w:tc>
-        <w:tc>
-          <w:tcPr>
-            <w:tcW w:w="7201" w:type="dxa"/>
-          </w:tcPr>
-          <w:p>
-            <w:pPr>
-              <w:spacing w:after="240"/>
-              <w:rPr>
-                <w:sz w:val="22"/>
-                <w:szCs w:val="22"/>
-              </w:rPr>
-            </w:pPr>
-            <w:r>
-              <w:rPr>
-                <w:sz w:val="22"/>
-                <w:szCs w:val="22"/>
-              </w:rPr>
-              <w:t>5 Karten mit gleicher Farbe</w:t>
-            </w:r>
-          </w:p>
-        </w:tc>
-      </w:tr>
-      <w:tr>
-        <w:tc>
-          <w:tcPr>
-            <w:tcW w:w="2122" w:type="dxa"/>
-          </w:tcPr>
-          <w:p>
-            <w:pPr>
-              <w:spacing w:after="240"/>
-              <w:rPr>
-                <w:sz w:val="22"/>
-                <w:szCs w:val="22"/>
-              </w:rPr>
-            </w:pPr>
-            <w:proofErr w:type="spellStart"/>
-            <w:r>
-              <w:rPr>
-                <w:sz w:val="22"/>
-                <w:szCs w:val="22"/>
-              </w:rPr>
-              <w:t>Full</w:t>
-            </w:r>
-            <w:proofErr w:type="spellEnd"/>
-            <w:r>
-              <w:rPr>
-                <w:sz w:val="22"/>
-                <w:szCs w:val="22"/>
-              </w:rPr>
-              <w:t xml:space="preserve"> House</w:t>
-            </w:r>
-          </w:p>
-        </w:tc>
-        <w:tc>
-          <w:tcPr>
-            <w:tcW w:w="7201" w:type="dxa"/>
-          </w:tcPr>
-          <w:p>
-            <w:pPr>
-              <w:spacing w:after="240"/>
-              <w:rPr>
-                <w:sz w:val="22"/>
-                <w:szCs w:val="22"/>
-              </w:rPr>
-            </w:pPr>
-            <w:r>
-              <w:rPr>
-                <w:sz w:val="22"/>
-                <w:szCs w:val="22"/>
-              </w:rPr>
-              <w:t>Eine Karte zweimal und der andere dreimal</w:t>
-            </w:r>
-          </w:p>
-        </w:tc>
-      </w:tr>
-      <w:tr>
-        <w:tc>
-          <w:tcPr>
-            <w:tcW w:w="2122" w:type="dxa"/>
-          </w:tcPr>
-          <w:p>
-            <w:pPr>
-              <w:spacing w:after="240"/>
-              <w:rPr>
-                <w:sz w:val="22"/>
-                <w:szCs w:val="22"/>
-              </w:rPr>
-            </w:pPr>
-            <w:proofErr w:type="spellStart"/>
-            <w:r>
-              <w:rPr>
-                <w:sz w:val="22"/>
-                <w:szCs w:val="22"/>
-              </w:rPr>
-              <w:t>Four</w:t>
-            </w:r>
-            <w:proofErr w:type="spellEnd"/>
-            <w:r>
-              <w:rPr>
-                <w:sz w:val="22"/>
-                <w:szCs w:val="22"/>
-              </w:rPr>
-              <w:t xml:space="preserve"> </w:t>
-            </w:r>
-            <w:proofErr w:type="spellStart"/>
-            <w:r>
-              <w:rPr>
-                <w:sz w:val="22"/>
-                <w:szCs w:val="22"/>
-              </w:rPr>
-              <w:t>of</w:t>
-            </w:r>
-            <w:proofErr w:type="spellEnd"/>
-            <w:r>
-              <w:rPr>
-                <w:sz w:val="22"/>
-                <w:szCs w:val="22"/>
-              </w:rPr>
-              <w:t xml:space="preserve"> a </w:t>
-            </w:r>
-            <w:proofErr w:type="spellStart"/>
-            <w:r>
-              <w:rPr>
-                <w:sz w:val="22"/>
-                <w:szCs w:val="22"/>
-              </w:rPr>
-              <w:t>kind</w:t>
-            </w:r>
-            <w:proofErr w:type="spellEnd"/>
-            <w:r>
-              <w:rPr>
-                <w:sz w:val="22"/>
-                <w:szCs w:val="22"/>
-              </w:rPr>
-              <w:t xml:space="preserve"> </w:t>
-            </w:r>
-          </w:p>
-        </w:tc>
-        <w:tc>
-          <w:tcPr>
-            <w:tcW w:w="7201" w:type="dxa"/>
-          </w:tcPr>
-          <w:p>
-            <w:pPr>
-              <w:spacing w:after="240"/>
-              <w:rPr>
-                <w:sz w:val="22"/>
-                <w:szCs w:val="22"/>
-              </w:rPr>
-            </w:pPr>
-            <w:r>
-              <w:rPr>
-                <w:sz w:val="22"/>
-                <w:szCs w:val="22"/>
-              </w:rPr>
-              <w:t>Eine Karte viermal</w:t>
-            </w:r>
-          </w:p>
-        </w:tc>
-      </w:tr>
-      <w:tr>
-        <w:tc>
-          <w:tcPr>
-            <w:tcW w:w="2122" w:type="dxa"/>
-          </w:tcPr>
-          <w:p>
-            <w:pPr>
-              <w:spacing w:after="240"/>
-              <w:rPr>
-                <w:sz w:val="22"/>
-                <w:szCs w:val="22"/>
-              </w:rPr>
-            </w:pPr>
-            <w:r>
-              <w:rPr>
-                <w:sz w:val="22"/>
-                <w:szCs w:val="22"/>
-              </w:rPr>
-              <w:t xml:space="preserve">Straight </w:t>
-            </w:r>
-            <w:proofErr w:type="spellStart"/>
-            <w:r>
-              <w:rPr>
-                <w:sz w:val="22"/>
-                <w:szCs w:val="22"/>
-              </w:rPr>
-              <w:t>flush</w:t>
-            </w:r>
-            <w:proofErr w:type="spellEnd"/>
-          </w:p>
-        </w:tc>
-        <w:tc>
-          <w:tcPr>
-            <w:tcW w:w="7201" w:type="dxa"/>
-          </w:tcPr>
-          <w:p>
-            <w:pPr>
-              <w:spacing w:after="240"/>
-              <w:rPr>
-                <w:sz w:val="22"/>
-                <w:szCs w:val="22"/>
-              </w:rPr>
-            </w:pPr>
-            <w:r>
-              <w:rPr>
-                <w:sz w:val="22"/>
-                <w:szCs w:val="22"/>
-              </w:rPr>
-              <w:t>5 Karten in eine Reihenfolge mit gleicher Farbe</w:t>
-            </w:r>
-          </w:p>
-        </w:tc>
-      </w:tr>
-      <w:tr>
-        <w:tc>
-          <w:tcPr>
-            <w:tcW w:w="2122" w:type="dxa"/>
-          </w:tcPr>
-          <w:p>
-            <w:pPr>
-              <w:spacing w:after="240"/>
-              <w:rPr>
-                <w:sz w:val="22"/>
-                <w:szCs w:val="22"/>
-              </w:rPr>
-            </w:pPr>
-            <w:r>
-              <w:rPr>
-                <w:sz w:val="22"/>
-                <w:szCs w:val="22"/>
-              </w:rPr>
-              <w:t xml:space="preserve">Royal </w:t>
-            </w:r>
-            <w:proofErr w:type="spellStart"/>
-            <w:r>
-              <w:rPr>
-                <w:sz w:val="22"/>
-                <w:szCs w:val="22"/>
-              </w:rPr>
-              <w:t>flush</w:t>
-            </w:r>
-            <w:proofErr w:type="spellEnd"/>
-          </w:p>
-        </w:tc>
-        <w:tc>
-          <w:tcPr>
-            <w:tcW w:w="7201" w:type="dxa"/>
-          </w:tcPr>
-          <w:p>
-            <w:pPr>
-              <w:spacing w:after="240"/>
-              <w:rPr>
-                <w:sz w:val="22"/>
-                <w:szCs w:val="22"/>
-              </w:rPr>
-            </w:pPr>
-            <w:r>
-              <w:rPr>
-                <w:sz w:val="22"/>
-                <w:szCs w:val="22"/>
-              </w:rPr>
-              <w:t>5 höchste Karten in eine Reihenfolge mit gleicher Farbe</w:t>
-            </w:r>
-          </w:p>
-        </w:tc>
-      </w:tr>
-      <w:tr>
-        <w:tc>
-          <w:tcPr>
-            <w:tcW w:w="2122" w:type="dxa"/>
-          </w:tcPr>
-          <w:p>
-            <w:pPr>
-              <w:spacing w:after="240"/>
-              <w:rPr>
-                <w:sz w:val="22"/>
-                <w:szCs w:val="22"/>
-              </w:rPr>
-            </w:pPr>
-            <w:r>
-              <w:rPr>
-                <w:sz w:val="22"/>
-                <w:szCs w:val="22"/>
-              </w:rPr>
-              <w:t>Big Blind</w:t>
-            </w:r>
-          </w:p>
-        </w:tc>
-        <w:tc>
-          <w:tcPr>
-            <w:tcW w:w="7201" w:type="dxa"/>
-          </w:tcPr>
-          <w:p>
-            <w:pPr>
-              <w:spacing w:after="240"/>
-              <w:rPr>
-                <w:sz w:val="22"/>
-                <w:szCs w:val="22"/>
-              </w:rPr>
-            </w:pPr>
-            <w:r>
-              <w:rPr>
-                <w:sz w:val="22"/>
-                <w:szCs w:val="22"/>
-              </w:rPr>
-              <w:t>Gibt</w:t>
-            </w:r>
-            <w:r>
-              <w:rPr>
-                <w:sz w:val="22"/>
-                <w:szCs w:val="22"/>
-              </w:rPr>
-              <w:t xml:space="preserve"> unbedingt</w:t>
-            </w:r>
-            <w:r>
-              <w:rPr>
-                <w:sz w:val="22"/>
-                <w:szCs w:val="22"/>
-              </w:rPr>
-              <w:t xml:space="preserve"> </w:t>
-            </w:r>
-            <w:r>
-              <w:rPr>
-                <w:sz w:val="22"/>
-                <w:szCs w:val="22"/>
-              </w:rPr>
-              <w:t>der ganze Minimalwert</w:t>
-            </w:r>
-            <w:r>
-              <w:rPr>
-                <w:sz w:val="22"/>
-                <w:szCs w:val="22"/>
-              </w:rPr>
-              <w:t xml:space="preserve">, sitzt auf der rechten Seite des </w:t>
-            </w:r>
-            <w:r>
-              <w:rPr>
-                <w:sz w:val="22"/>
-                <w:szCs w:val="22"/>
-              </w:rPr>
-              <w:t xml:space="preserve">Small </w:t>
-            </w:r>
-            <w:proofErr w:type="spellStart"/>
-            <w:r>
-              <w:rPr>
-                <w:sz w:val="22"/>
-                <w:szCs w:val="22"/>
-              </w:rPr>
-              <w:t>Blinds</w:t>
-            </w:r>
-            <w:proofErr w:type="spellEnd"/>
-            <w:r>
-              <w:rPr>
-                <w:sz w:val="22"/>
-                <w:szCs w:val="22"/>
-              </w:rPr>
-              <w:t>, jede Runde wird gewechselt</w:t>
-            </w:r>
-          </w:p>
-        </w:tc>
-      </w:tr>
-      <w:tr>
-        <w:tc>
-          <w:tcPr>
-            <w:tcW w:w="2122" w:type="dxa"/>
-          </w:tcPr>
-          <w:p>
-            <w:pPr>
-              <w:spacing w:after="240"/>
-              <w:rPr>
-                <w:sz w:val="22"/>
-                <w:szCs w:val="22"/>
-              </w:rPr>
-            </w:pPr>
-            <w:r>
-              <w:rPr>
-                <w:sz w:val="22"/>
-                <w:szCs w:val="22"/>
-              </w:rPr>
-              <w:t>Small Blind</w:t>
-            </w:r>
-          </w:p>
-        </w:tc>
-        <w:tc>
-          <w:tcPr>
-            <w:tcW w:w="7201" w:type="dxa"/>
-          </w:tcPr>
-          <w:p>
-            <w:pPr>
-              <w:spacing w:after="240"/>
-              <w:rPr>
-                <w:sz w:val="22"/>
-                <w:szCs w:val="22"/>
-              </w:rPr>
-            </w:pPr>
-            <w:r>
-              <w:rPr>
-                <w:sz w:val="22"/>
-                <w:szCs w:val="22"/>
-              </w:rPr>
-              <w:t xml:space="preserve">Gibt </w:t>
-            </w:r>
-            <w:r>
-              <w:rPr>
-                <w:sz w:val="22"/>
-                <w:szCs w:val="22"/>
-              </w:rPr>
-              <w:t xml:space="preserve">unbedingt </w:t>
-            </w:r>
-            <w:r>
-              <w:rPr>
-                <w:sz w:val="22"/>
-                <w:szCs w:val="22"/>
-              </w:rPr>
-              <w:t xml:space="preserve">die Hälfte der Minimalwert, sitzt auf der </w:t>
-            </w:r>
-            <w:r>
-              <w:rPr>
-                <w:sz w:val="22"/>
-                <w:szCs w:val="22"/>
-              </w:rPr>
-              <w:t>linken</w:t>
-            </w:r>
-            <w:r>
-              <w:rPr>
-                <w:sz w:val="22"/>
-                <w:szCs w:val="22"/>
-              </w:rPr>
-              <w:t xml:space="preserve"> Seite des </w:t>
-            </w:r>
-            <w:r>
-              <w:rPr>
-                <w:sz w:val="22"/>
-                <w:szCs w:val="22"/>
-              </w:rPr>
-              <w:t xml:space="preserve">Big </w:t>
-            </w:r>
-            <w:proofErr w:type="spellStart"/>
-            <w:r>
-              <w:rPr>
-                <w:sz w:val="22"/>
-                <w:szCs w:val="22"/>
-              </w:rPr>
-              <w:t>Blinds</w:t>
-            </w:r>
-            <w:proofErr w:type="spellEnd"/>
-            <w:r>
-              <w:rPr>
-                <w:sz w:val="22"/>
-                <w:szCs w:val="22"/>
-              </w:rPr>
-              <w:t>, jede Runde wird gewechselt</w:t>
+              <w:t>.</w:t>
             </w:r>
           </w:p>
         </w:tc>
@@ -5055,12 +3547,12 @@
       <w:pPr>
         <w:pStyle w:val="berschrift1"/>
       </w:pPr>
-      <w:bookmarkStart w:id="14" w:name="_Toc531702610"/>
+      <w:bookmarkStart w:id="15" w:name="_Toc531856195"/>
       <w:bookmarkEnd w:id="12"/>
       <w:r>
         <w:t>Ausgangslage (IST), Problembereiche</w:t>
       </w:r>
-      <w:bookmarkEnd w:id="14"/>
+      <w:bookmarkEnd w:id="15"/>
       <w:r>
         <w:t xml:space="preserve"> </w:t>
       </w:r>
@@ -5098,14 +3590,15 @@
       <w:pPr>
         <w:pStyle w:val="berschrift2"/>
       </w:pPr>
-      <w:bookmarkStart w:id="15" w:name="_Toc531702611"/>
+      <w:bookmarkStart w:id="16" w:name="_Toc531856196"/>
       <w:r>
+        <w:lastRenderedPageBreak/>
         <w:t>Beschreibung</w:t>
       </w:r>
       <w:r>
         <w:t xml:space="preserve"> der Ausgangslage</w:t>
       </w:r>
-      <w:bookmarkEnd w:id="15"/>
+      <w:bookmarkEnd w:id="16"/>
       <w:r>
         <w:t xml:space="preserve"> </w:t>
       </w:r>
@@ -5115,20 +3608,14 @@
         <w:t>Das Spiel spielt man häufig mit echten Karten oder online. Es gibt mehrere</w:t>
       </w:r>
       <w:r>
-        <w:t xml:space="preserve"> Formen dieses Spiels mit anderen Regeln. Texas Hold’em ist der einfachste Poker Spiel. Am häufigsten Spielen </w:t>
-      </w:r>
-      <w:r>
-        <w:lastRenderedPageBreak/>
-        <w:t>das 2 bis 10 Personen.</w:t>
+        <w:t xml:space="preserve"> Formen dieses Spiels mit anderen Regeln. Texas Hold’em ist der einfachste Poker Spiel. Am häufigsten Spielen das 2 bis 10 Personen.</w:t>
       </w:r>
       <w:r>
         <w:t xml:space="preserve"> Dieses Spiel kann ziemlich lange dauern, manchmal </w:t>
       </w:r>
-      <w:proofErr w:type="gramStart"/>
       <w:r>
-        <w:t>Spielt</w:t>
+        <w:t>spielt</w:t>
       </w:r>
-      <w:proofErr w:type="gramEnd"/>
       <w:r>
         <w:t xml:space="preserve"> man mehrere Tage bis das Ganze fertig ist.</w:t>
       </w:r>
@@ -5137,11 +3624,11 @@
       <w:pPr>
         <w:pStyle w:val="berschrift2"/>
       </w:pPr>
-      <w:bookmarkStart w:id="16" w:name="_Toc531702612"/>
+      <w:bookmarkStart w:id="17" w:name="_Toc531856197"/>
       <w:r>
         <w:t>Problembereiche und Schwachstellen</w:t>
       </w:r>
-      <w:bookmarkEnd w:id="16"/>
+      <w:bookmarkEnd w:id="17"/>
       <w:r>
         <w:t xml:space="preserve"> </w:t>
       </w:r>
@@ -5160,7 +3647,13 @@
         <w:t>Bei Online Versionen muss man entweder zahlen oder muss man warten, bis man virtuelles Geld bekommt. Die neue Version garantiert kostenlose Chips jederzeit</w:t>
       </w:r>
       <w:r>
-        <w:t xml:space="preserve"> und Das Spiel geht immer bis zum Ende rechtzeitig.</w:t>
+        <w:t xml:space="preserve"> und </w:t>
+      </w:r>
+      <w:r>
+        <w:t>d</w:t>
+      </w:r>
+      <w:r>
+        <w:t>as Spiel geht immer bis zum Ende rechtzeitig.</w:t>
       </w:r>
       <w:r>
         <w:br w:type="page"/>
@@ -5170,12 +3663,12 @@
       <w:pPr>
         <w:pStyle w:val="berschrift1"/>
       </w:pPr>
-      <w:bookmarkStart w:id="17" w:name="_Toc531702613"/>
+      <w:bookmarkStart w:id="18" w:name="_Toc531856198"/>
       <w:r>
         <w:lastRenderedPageBreak/>
         <w:t>Ziele (SOLL)</w:t>
       </w:r>
-      <w:bookmarkEnd w:id="17"/>
+      <w:bookmarkEnd w:id="18"/>
     </w:p>
     <w:p>
       <w:r>
@@ -5186,14 +3679,14 @@
       <w:pPr>
         <w:pStyle w:val="berschrift2"/>
       </w:pPr>
-      <w:bookmarkStart w:id="18" w:name="_Toc531702614"/>
+      <w:bookmarkStart w:id="19" w:name="_Toc531856199"/>
       <w:r>
         <w:t xml:space="preserve">Beschreibung </w:t>
       </w:r>
       <w:r>
         <w:t>der Ziele</w:t>
       </w:r>
-      <w:bookmarkEnd w:id="18"/>
+      <w:bookmarkEnd w:id="19"/>
       <w:r>
         <w:t xml:space="preserve"> </w:t>
       </w:r>
@@ -5205,16 +3698,19 @@
       <w:r>
         <w:t>Ziel des Spiels ist, dass man das Ganze Spiel in weniger Zeit fertig spielen kann.</w:t>
       </w:r>
+      <w:r>
+        <w:t xml:space="preserve"> Man muss nicht warten, dass man wieder Geld bekommt und man muss nicht mit echtem Geld zahlen.</w:t>
+      </w:r>
     </w:p>
     <w:p>
       <w:pPr>
         <w:pStyle w:val="berschrift2"/>
       </w:pPr>
-      <w:bookmarkStart w:id="19" w:name="_Toc531702615"/>
+      <w:bookmarkStart w:id="20" w:name="_Toc531856200"/>
       <w:r>
         <w:t>Produktperspektive, Nutzen</w:t>
       </w:r>
-      <w:bookmarkEnd w:id="19"/>
+      <w:bookmarkEnd w:id="20"/>
     </w:p>
     <w:p>
       <w:r>
@@ -5225,11 +3721,846 @@
       <w:pPr>
         <w:pStyle w:val="berschrift2"/>
       </w:pPr>
-      <w:bookmarkStart w:id="20" w:name="_Toc531702617"/>
+      <w:bookmarkStart w:id="21" w:name="_Toc531856201"/>
       <w:r>
         <w:t>Abgrenzung</w:t>
       </w:r>
-      <w:bookmarkEnd w:id="20"/>
+      <w:bookmarkEnd w:id="21"/>
+    </w:p>
+    <w:p>
+      <w:pPr>
+        <w:spacing w:after="240" w:line="240" w:lineRule="auto"/>
+      </w:pPr>
+      <w:r>
+        <w:t>Es werden nur 5 Spieler geben und das Budget am Anfang bleibt immer gleich.</w:t>
+      </w:r>
+    </w:p>
+    <w:p>
+      <w:pPr>
+        <w:pStyle w:val="berschrift2"/>
+      </w:pPr>
+      <w:bookmarkStart w:id="22" w:name="_Toc531856202"/>
+      <w:r>
+        <w:t>Spielregeln</w:t>
+      </w:r>
+      <w:bookmarkEnd w:id="22"/>
+    </w:p>
+    <w:p>
+      <w:r>
+        <w:t xml:space="preserve">Das Spiel ist mit französischen Karten gespielt. Es gibt 52 Karten. Jede Karte hat eine Farbe und ein Wert. </w:t>
+      </w:r>
+      <w:r>
+        <w:t xml:space="preserve">2 ist der kleinste, dann kommen die anderen Zahlen aufsteigend, nachher Jumbo, Dame, König und Ass. Die 4 Farben sind: </w:t>
+      </w:r>
+    </w:p>
+    <w:p/>
+    <w:p>
+      <w:pPr>
+        <w:pStyle w:val="Listenabsatz"/>
+        <w:numPr>
+          <w:ilvl w:val="0"/>
+          <w:numId w:val="44"/>
+        </w:numPr>
+      </w:pPr>
+      <w:r>
+        <w:sym w:font="Symbol" w:char="F0A7"/>
+      </w:r>
+      <w:r>
+        <w:t xml:space="preserve"> = Treff (Kreuz)</w:t>
+      </w:r>
+    </w:p>
+    <w:p>
+      <w:pPr>
+        <w:pStyle w:val="Listenabsatz"/>
+        <w:numPr>
+          <w:ilvl w:val="0"/>
+          <w:numId w:val="44"/>
+        </w:numPr>
+      </w:pPr>
+      <w:r>
+        <w:sym w:font="Symbol" w:char="F0A8"/>
+      </w:r>
+      <w:r>
+        <w:t xml:space="preserve"> = Karo</w:t>
+      </w:r>
+    </w:p>
+    <w:p>
+      <w:pPr>
+        <w:pStyle w:val="Listenabsatz"/>
+        <w:numPr>
+          <w:ilvl w:val="0"/>
+          <w:numId w:val="44"/>
+        </w:numPr>
+      </w:pPr>
+      <w:r>
+        <w:sym w:font="Symbol" w:char="F0A9"/>
+      </w:r>
+      <w:r>
+        <w:t xml:space="preserve"> = Herz</w:t>
+      </w:r>
+    </w:p>
+    <w:p>
+      <w:pPr>
+        <w:pStyle w:val="Listenabsatz"/>
+        <w:numPr>
+          <w:ilvl w:val="0"/>
+          <w:numId w:val="44"/>
+        </w:numPr>
+      </w:pPr>
+      <w:r>
+        <w:sym w:font="Symbol" w:char="F0AA"/>
+      </w:r>
+      <w:r>
+        <w:t xml:space="preserve"> = Pik</w:t>
+      </w:r>
+    </w:p>
+    <w:p/>
+    <w:p>
+      <w:r>
+        <w:t xml:space="preserve">Am Anfang bekommt jeder Spieler 2 Karten. </w:t>
+      </w:r>
+      <w:r>
+        <w:t xml:space="preserve">Die Spieler dürfen entscheiden, ob sie </w:t>
+      </w:r>
+      <w:r>
+        <w:t>ein bestimmter Minimalwert</w:t>
+      </w:r>
+      <w:r>
+        <w:t xml:space="preserve"> auf die Karten legen oder die Karten wegwerfen.</w:t>
+      </w:r>
+      <w:r>
+        <w:t xml:space="preserve"> Es gibt 2 Ausnahmen: der Big Blind muss unbedingt das Minimalwert geben, der Small Blind muss </w:t>
+      </w:r>
+      <w:r>
+        <w:t>sicher die Hälfte der Minimalwert geben.</w:t>
+      </w:r>
+      <w:r>
+        <w:t xml:space="preserve"> </w:t>
+      </w:r>
+      <w:r>
+        <w:t xml:space="preserve">Diese Rollen werden jede in Runde gewechselt. </w:t>
+      </w:r>
+      <w:r>
+        <w:t xml:space="preserve">Wenn ein Spieler die Karten wegwirft, muss er bis nächste Runde warten, dass er wieder spielen kann. Wenn ein Spieler </w:t>
+      </w:r>
+      <w:r>
+        <w:t>einen</w:t>
+      </w:r>
+      <w:r>
+        <w:t xml:space="preserve"> höheren</w:t>
+      </w:r>
+      <w:r>
+        <w:t xml:space="preserve"> Wert</w:t>
+      </w:r>
+      <w:r>
+        <w:t xml:space="preserve"> liegt, müssen die anderen mitkommen</w:t>
+      </w:r>
+      <w:r>
+        <w:t>, aber dürfen sie es auch erhöhen</w:t>
+      </w:r>
+      <w:r>
+        <w:t>.</w:t>
+      </w:r>
+      <w:r>
+        <w:t xml:space="preserve"> </w:t>
+      </w:r>
+      <w:r>
+        <w:t xml:space="preserve">Falls ein Spieler nicht mehr mitkommen kann, weil er kein Geld mehr hat, kann er weiterspielen, aber am Schluss bekommt er nicht die ganze Mise. </w:t>
+      </w:r>
+      <w:r>
+        <w:t>Sobald alle Spieler ihre Werte gelegt haben</w:t>
+      </w:r>
+      <w:r>
+        <w:t>, kommen die gemeinsame Karten. Eine Karte wird verbrannt bzw. auf der Seite gelegt, nachher kommen 3 Karten in der Mitte. Die Spieler dürfen wieder Werte legen. Wenn sie fertig sind, wird wieder eine Karte verbrannt und eine zu den anderen gelegt. Es geht so lange, bis in der Mitte 5 Karten liegen.</w:t>
+      </w:r>
+      <w:r>
+        <w:t xml:space="preserve"> Man darf noch am Schluss Werte legen, um die Mise zu erhöhen. Am Ende müssen alle Karten gezeigt werden. Der Stärkste Kombination gewinnt. </w:t>
+      </w:r>
+      <w:r>
+        <w:t xml:space="preserve">Der Sieger gewinnt die ganze Mise. </w:t>
+      </w:r>
+      <w:r>
+        <w:t>Die folgenden Kombinationen sind möglich:</w:t>
+      </w:r>
+    </w:p>
+    <w:p/>
+    <w:p/>
+    <w:p/>
+    <w:p>
+      <w:r>
+        <w:lastRenderedPageBreak/>
+        <w:t xml:space="preserve"> </w:t>
+      </w:r>
+    </w:p>
+    <w:tbl>
+      <w:tblPr>
+        <w:tblStyle w:val="Tabellenraster"/>
+        <w:tblW w:w="0" w:type="auto"/>
+        <w:tblLook w:val="04A0" w:firstRow="1" w:lastRow="0" w:firstColumn="1" w:lastColumn="0" w:noHBand="0" w:noVBand="1"/>
+      </w:tblPr>
+      <w:tblGrid>
+        <w:gridCol w:w="2830"/>
+        <w:gridCol w:w="6627"/>
+      </w:tblGrid>
+      <w:tr>
+        <w:tc>
+          <w:tcPr>
+            <w:tcW w:w="2830" w:type="dxa"/>
+            <w:shd w:val="clear" w:color="auto" w:fill="D9D9D9" w:themeFill="background1" w:themeFillShade="D9"/>
+          </w:tcPr>
+          <w:p>
+            <w:pPr>
+              <w:rPr>
+                <w:rFonts w:asciiTheme="minorHAnsi" w:hAnsiTheme="minorHAnsi" w:cstheme="minorHAnsi"/>
+                <w:b/>
+                <w:szCs w:val="24"/>
+              </w:rPr>
+            </w:pPr>
+            <w:r>
+              <w:rPr>
+                <w:rFonts w:asciiTheme="minorHAnsi" w:hAnsiTheme="minorHAnsi" w:cstheme="minorHAnsi"/>
+                <w:b/>
+                <w:szCs w:val="24"/>
+              </w:rPr>
+              <w:t>Kombination</w:t>
+            </w:r>
+          </w:p>
+          <w:p>
+            <w:pPr>
+              <w:rPr>
+                <w:rFonts w:asciiTheme="minorHAnsi" w:hAnsiTheme="minorHAnsi" w:cstheme="minorHAnsi"/>
+                <w:b/>
+                <w:szCs w:val="24"/>
+              </w:rPr>
+            </w:pPr>
+            <w:r>
+              <w:rPr>
+                <w:rFonts w:asciiTheme="minorHAnsi" w:hAnsiTheme="minorHAnsi" w:cstheme="minorHAnsi"/>
+                <w:b/>
+                <w:szCs w:val="24"/>
+              </w:rPr>
+              <w:t xml:space="preserve">(schwächste </w:t>
+            </w:r>
+            <w:r>
+              <w:rPr>
+                <w:rFonts w:cstheme="minorHAnsi"/>
+                <w:b/>
+                <w:szCs w:val="24"/>
+              </w:rPr>
+              <w:sym w:font="Wingdings" w:char="F0E0"/>
+            </w:r>
+            <w:r>
+              <w:rPr>
+                <w:rFonts w:cstheme="minorHAnsi"/>
+                <w:b/>
+                <w:szCs w:val="24"/>
+              </w:rPr>
+              <w:t xml:space="preserve"> </w:t>
+            </w:r>
+            <w:r>
+              <w:rPr>
+                <w:rFonts w:asciiTheme="minorHAnsi" w:hAnsiTheme="minorHAnsi" w:cstheme="minorHAnsi"/>
+                <w:b/>
+                <w:szCs w:val="24"/>
+              </w:rPr>
+              <w:t>Stärkste</w:t>
+            </w:r>
+            <w:r>
+              <w:rPr>
+                <w:rFonts w:asciiTheme="minorHAnsi" w:hAnsiTheme="minorHAnsi" w:cstheme="minorHAnsi"/>
+                <w:b/>
+                <w:szCs w:val="24"/>
+              </w:rPr>
+              <w:t>)</w:t>
+            </w:r>
+          </w:p>
+        </w:tc>
+        <w:tc>
+          <w:tcPr>
+            <w:tcW w:w="6627" w:type="dxa"/>
+            <w:shd w:val="clear" w:color="auto" w:fill="D9D9D9" w:themeFill="background1" w:themeFillShade="D9"/>
+          </w:tcPr>
+          <w:p>
+            <w:pPr>
+              <w:rPr>
+                <w:rFonts w:asciiTheme="minorHAnsi" w:hAnsiTheme="minorHAnsi" w:cstheme="minorHAnsi"/>
+                <w:b/>
+                <w:szCs w:val="24"/>
+              </w:rPr>
+            </w:pPr>
+            <w:r>
+              <w:rPr>
+                <w:rFonts w:asciiTheme="minorHAnsi" w:hAnsiTheme="minorHAnsi" w:cstheme="minorHAnsi"/>
+                <w:b/>
+                <w:szCs w:val="24"/>
+              </w:rPr>
+              <w:t>Beschreibung</w:t>
+            </w:r>
+          </w:p>
+        </w:tc>
+      </w:tr>
+      <w:tr>
+        <w:tc>
+          <w:tcPr>
+            <w:tcW w:w="2830" w:type="dxa"/>
+          </w:tcPr>
+          <w:p>
+            <w:pPr>
+              <w:rPr>
+                <w:rFonts w:asciiTheme="minorHAnsi" w:hAnsiTheme="minorHAnsi" w:cstheme="minorHAnsi"/>
+                <w:szCs w:val="24"/>
+              </w:rPr>
+            </w:pPr>
+            <w:r>
+              <w:rPr>
+                <w:rFonts w:asciiTheme="minorHAnsi" w:hAnsiTheme="minorHAnsi" w:cstheme="minorHAnsi"/>
+                <w:szCs w:val="24"/>
+              </w:rPr>
+              <w:t>High Card</w:t>
+            </w:r>
+          </w:p>
+        </w:tc>
+        <w:tc>
+          <w:tcPr>
+            <w:tcW w:w="6627" w:type="dxa"/>
+          </w:tcPr>
+          <w:p>
+            <w:pPr>
+              <w:rPr>
+                <w:rFonts w:asciiTheme="minorHAnsi" w:hAnsiTheme="minorHAnsi" w:cstheme="minorHAnsi"/>
+                <w:szCs w:val="24"/>
+              </w:rPr>
+            </w:pPr>
+            <w:r>
+              <w:rPr>
+                <w:rFonts w:asciiTheme="minorHAnsi" w:hAnsiTheme="minorHAnsi" w:cstheme="minorHAnsi"/>
+                <w:szCs w:val="24"/>
+              </w:rPr>
+              <w:t>Gesamtwert der Karten</w:t>
+            </w:r>
+          </w:p>
+        </w:tc>
+      </w:tr>
+      <w:tr>
+        <w:tc>
+          <w:tcPr>
+            <w:tcW w:w="2830" w:type="dxa"/>
+          </w:tcPr>
+          <w:p>
+            <w:pPr>
+              <w:rPr>
+                <w:rFonts w:asciiTheme="minorHAnsi" w:hAnsiTheme="minorHAnsi" w:cstheme="minorHAnsi"/>
+                <w:szCs w:val="24"/>
+              </w:rPr>
+            </w:pPr>
+            <w:proofErr w:type="spellStart"/>
+            <w:r>
+              <w:rPr>
+                <w:rFonts w:asciiTheme="minorHAnsi" w:hAnsiTheme="minorHAnsi" w:cstheme="minorHAnsi"/>
+                <w:szCs w:val="24"/>
+              </w:rPr>
+              <w:t>One</w:t>
+            </w:r>
+            <w:proofErr w:type="spellEnd"/>
+            <w:r>
+              <w:rPr>
+                <w:rFonts w:asciiTheme="minorHAnsi" w:hAnsiTheme="minorHAnsi" w:cstheme="minorHAnsi"/>
+                <w:szCs w:val="24"/>
+              </w:rPr>
+              <w:t xml:space="preserve"> Pair</w:t>
+            </w:r>
+          </w:p>
+        </w:tc>
+        <w:tc>
+          <w:tcPr>
+            <w:tcW w:w="6627" w:type="dxa"/>
+          </w:tcPr>
+          <w:p>
+            <w:pPr>
+              <w:rPr>
+                <w:rFonts w:asciiTheme="minorHAnsi" w:hAnsiTheme="minorHAnsi" w:cstheme="minorHAnsi"/>
+                <w:szCs w:val="24"/>
+              </w:rPr>
+            </w:pPr>
+            <w:r>
+              <w:rPr>
+                <w:rFonts w:asciiTheme="minorHAnsi" w:hAnsiTheme="minorHAnsi" w:cstheme="minorHAnsi"/>
+                <w:szCs w:val="24"/>
+              </w:rPr>
+              <w:t>Zweimal eine Kartenwert</w:t>
+            </w:r>
+          </w:p>
+        </w:tc>
+      </w:tr>
+      <w:tr>
+        <w:tc>
+          <w:tcPr>
+            <w:tcW w:w="2830" w:type="dxa"/>
+          </w:tcPr>
+          <w:p>
+            <w:pPr>
+              <w:rPr>
+                <w:rFonts w:asciiTheme="minorHAnsi" w:hAnsiTheme="minorHAnsi" w:cstheme="minorHAnsi"/>
+                <w:szCs w:val="24"/>
+              </w:rPr>
+            </w:pPr>
+            <w:proofErr w:type="spellStart"/>
+            <w:r>
+              <w:rPr>
+                <w:rFonts w:asciiTheme="minorHAnsi" w:hAnsiTheme="minorHAnsi" w:cstheme="minorHAnsi"/>
+                <w:szCs w:val="24"/>
+              </w:rPr>
+              <w:t>Two</w:t>
+            </w:r>
+            <w:proofErr w:type="spellEnd"/>
+            <w:r>
+              <w:rPr>
+                <w:rFonts w:asciiTheme="minorHAnsi" w:hAnsiTheme="minorHAnsi" w:cstheme="minorHAnsi"/>
+                <w:szCs w:val="24"/>
+              </w:rPr>
+              <w:t xml:space="preserve"> Pairs </w:t>
+            </w:r>
+          </w:p>
+        </w:tc>
+        <w:tc>
+          <w:tcPr>
+            <w:tcW w:w="6627" w:type="dxa"/>
+          </w:tcPr>
+          <w:p>
+            <w:pPr>
+              <w:rPr>
+                <w:rFonts w:asciiTheme="minorHAnsi" w:hAnsiTheme="minorHAnsi" w:cstheme="minorHAnsi"/>
+                <w:szCs w:val="24"/>
+              </w:rPr>
+            </w:pPr>
+            <w:r>
+              <w:rPr>
+                <w:rFonts w:asciiTheme="minorHAnsi" w:hAnsiTheme="minorHAnsi" w:cstheme="minorHAnsi"/>
+                <w:szCs w:val="24"/>
+              </w:rPr>
+              <w:t>Zweimal beide Kartenwerte</w:t>
+            </w:r>
+          </w:p>
+        </w:tc>
+      </w:tr>
+      <w:tr>
+        <w:tc>
+          <w:tcPr>
+            <w:tcW w:w="2830" w:type="dxa"/>
+          </w:tcPr>
+          <w:p>
+            <w:pPr>
+              <w:rPr>
+                <w:rFonts w:asciiTheme="minorHAnsi" w:hAnsiTheme="minorHAnsi" w:cstheme="minorHAnsi"/>
+                <w:szCs w:val="24"/>
+              </w:rPr>
+            </w:pPr>
+            <w:proofErr w:type="spellStart"/>
+            <w:r>
+              <w:rPr>
+                <w:rFonts w:asciiTheme="minorHAnsi" w:hAnsiTheme="minorHAnsi" w:cstheme="minorHAnsi"/>
+                <w:szCs w:val="24"/>
+              </w:rPr>
+              <w:t>Three</w:t>
+            </w:r>
+            <w:proofErr w:type="spellEnd"/>
+            <w:r>
+              <w:rPr>
+                <w:rFonts w:asciiTheme="minorHAnsi" w:hAnsiTheme="minorHAnsi" w:cstheme="minorHAnsi"/>
+                <w:szCs w:val="24"/>
+              </w:rPr>
+              <w:t xml:space="preserve"> </w:t>
+            </w:r>
+            <w:proofErr w:type="spellStart"/>
+            <w:r>
+              <w:rPr>
+                <w:rFonts w:asciiTheme="minorHAnsi" w:hAnsiTheme="minorHAnsi" w:cstheme="minorHAnsi"/>
+                <w:szCs w:val="24"/>
+              </w:rPr>
+              <w:t>of</w:t>
+            </w:r>
+            <w:proofErr w:type="spellEnd"/>
+            <w:r>
+              <w:rPr>
+                <w:rFonts w:asciiTheme="minorHAnsi" w:hAnsiTheme="minorHAnsi" w:cstheme="minorHAnsi"/>
+                <w:szCs w:val="24"/>
+              </w:rPr>
+              <w:t xml:space="preserve"> a </w:t>
+            </w:r>
+            <w:proofErr w:type="spellStart"/>
+            <w:r>
+              <w:rPr>
+                <w:rFonts w:asciiTheme="minorHAnsi" w:hAnsiTheme="minorHAnsi" w:cstheme="minorHAnsi"/>
+                <w:szCs w:val="24"/>
+              </w:rPr>
+              <w:t>kind</w:t>
+            </w:r>
+            <w:proofErr w:type="spellEnd"/>
+          </w:p>
+        </w:tc>
+        <w:tc>
+          <w:tcPr>
+            <w:tcW w:w="6627" w:type="dxa"/>
+          </w:tcPr>
+          <w:p>
+            <w:pPr>
+              <w:rPr>
+                <w:rFonts w:asciiTheme="minorHAnsi" w:hAnsiTheme="minorHAnsi" w:cstheme="minorHAnsi"/>
+                <w:szCs w:val="24"/>
+              </w:rPr>
+            </w:pPr>
+            <w:r>
+              <w:rPr>
+                <w:rFonts w:asciiTheme="minorHAnsi" w:hAnsiTheme="minorHAnsi" w:cstheme="minorHAnsi"/>
+                <w:szCs w:val="24"/>
+              </w:rPr>
+              <w:t>Dreimal eine Kartenwert</w:t>
+            </w:r>
+          </w:p>
+        </w:tc>
+      </w:tr>
+      <w:tr>
+        <w:tc>
+          <w:tcPr>
+            <w:tcW w:w="2830" w:type="dxa"/>
+          </w:tcPr>
+          <w:p>
+            <w:pPr>
+              <w:rPr>
+                <w:rFonts w:asciiTheme="minorHAnsi" w:hAnsiTheme="minorHAnsi" w:cstheme="minorHAnsi"/>
+                <w:szCs w:val="24"/>
+              </w:rPr>
+            </w:pPr>
+            <w:r>
+              <w:rPr>
+                <w:rFonts w:asciiTheme="minorHAnsi" w:hAnsiTheme="minorHAnsi" w:cstheme="minorHAnsi"/>
+                <w:szCs w:val="24"/>
+              </w:rPr>
+              <w:t>Straight</w:t>
+            </w:r>
+          </w:p>
+        </w:tc>
+        <w:tc>
+          <w:tcPr>
+            <w:tcW w:w="6627" w:type="dxa"/>
+          </w:tcPr>
+          <w:p>
+            <w:pPr>
+              <w:rPr>
+                <w:rFonts w:asciiTheme="minorHAnsi" w:hAnsiTheme="minorHAnsi" w:cstheme="minorHAnsi"/>
+                <w:szCs w:val="24"/>
+              </w:rPr>
+            </w:pPr>
+            <w:r>
+              <w:rPr>
+                <w:rFonts w:asciiTheme="minorHAnsi" w:hAnsiTheme="minorHAnsi" w:cstheme="minorHAnsi"/>
+                <w:szCs w:val="24"/>
+              </w:rPr>
+              <w:t>5 Karten in eine Reihenfolge nach Wert</w:t>
+            </w:r>
+          </w:p>
+        </w:tc>
+      </w:tr>
+      <w:tr>
+        <w:tc>
+          <w:tcPr>
+            <w:tcW w:w="2830" w:type="dxa"/>
+          </w:tcPr>
+          <w:p>
+            <w:pPr>
+              <w:rPr>
+                <w:rFonts w:asciiTheme="minorHAnsi" w:hAnsiTheme="minorHAnsi" w:cstheme="minorHAnsi"/>
+                <w:szCs w:val="24"/>
+              </w:rPr>
+            </w:pPr>
+            <w:proofErr w:type="spellStart"/>
+            <w:r>
+              <w:rPr>
+                <w:rFonts w:asciiTheme="minorHAnsi" w:hAnsiTheme="minorHAnsi" w:cstheme="minorHAnsi"/>
+                <w:szCs w:val="24"/>
+              </w:rPr>
+              <w:t>Flush</w:t>
+            </w:r>
+            <w:proofErr w:type="spellEnd"/>
+          </w:p>
+        </w:tc>
+        <w:tc>
+          <w:tcPr>
+            <w:tcW w:w="6627" w:type="dxa"/>
+          </w:tcPr>
+          <w:p>
+            <w:pPr>
+              <w:rPr>
+                <w:rFonts w:asciiTheme="minorHAnsi" w:hAnsiTheme="minorHAnsi" w:cstheme="minorHAnsi"/>
+                <w:szCs w:val="24"/>
+              </w:rPr>
+            </w:pPr>
+            <w:r>
+              <w:rPr>
+                <w:rFonts w:asciiTheme="minorHAnsi" w:hAnsiTheme="minorHAnsi" w:cstheme="minorHAnsi"/>
+                <w:szCs w:val="24"/>
+              </w:rPr>
+              <w:t>5 Karten mit gleicher Farbe</w:t>
+            </w:r>
+          </w:p>
+        </w:tc>
+      </w:tr>
+      <w:tr>
+        <w:tc>
+          <w:tcPr>
+            <w:tcW w:w="2830" w:type="dxa"/>
+          </w:tcPr>
+          <w:p>
+            <w:pPr>
+              <w:rPr>
+                <w:rFonts w:asciiTheme="minorHAnsi" w:hAnsiTheme="minorHAnsi" w:cstheme="minorHAnsi"/>
+                <w:szCs w:val="24"/>
+              </w:rPr>
+            </w:pPr>
+            <w:proofErr w:type="spellStart"/>
+            <w:r>
+              <w:rPr>
+                <w:rFonts w:asciiTheme="minorHAnsi" w:hAnsiTheme="minorHAnsi" w:cstheme="minorHAnsi"/>
+                <w:szCs w:val="24"/>
+              </w:rPr>
+              <w:t>Full</w:t>
+            </w:r>
+            <w:proofErr w:type="spellEnd"/>
+            <w:r>
+              <w:rPr>
+                <w:rFonts w:asciiTheme="minorHAnsi" w:hAnsiTheme="minorHAnsi" w:cstheme="minorHAnsi"/>
+                <w:szCs w:val="24"/>
+              </w:rPr>
+              <w:t xml:space="preserve"> </w:t>
+            </w:r>
+            <w:proofErr w:type="spellStart"/>
+            <w:r>
+              <w:rPr>
+                <w:rFonts w:asciiTheme="minorHAnsi" w:hAnsiTheme="minorHAnsi" w:cstheme="minorHAnsi"/>
+                <w:szCs w:val="24"/>
+              </w:rPr>
+              <w:t>house</w:t>
+            </w:r>
+            <w:proofErr w:type="spellEnd"/>
+          </w:p>
+        </w:tc>
+        <w:tc>
+          <w:tcPr>
+            <w:tcW w:w="6627" w:type="dxa"/>
+          </w:tcPr>
+          <w:p>
+            <w:pPr>
+              <w:rPr>
+                <w:rFonts w:asciiTheme="minorHAnsi" w:hAnsiTheme="minorHAnsi" w:cstheme="minorHAnsi"/>
+                <w:szCs w:val="24"/>
+              </w:rPr>
+            </w:pPr>
+            <w:r>
+              <w:rPr>
+                <w:rFonts w:asciiTheme="minorHAnsi" w:hAnsiTheme="minorHAnsi" w:cstheme="minorHAnsi"/>
+                <w:szCs w:val="24"/>
+              </w:rPr>
+              <w:t>Eine Kartenwert zweimal und der andere dreimal</w:t>
+            </w:r>
+          </w:p>
+        </w:tc>
+      </w:tr>
+      <w:tr>
+        <w:tc>
+          <w:tcPr>
+            <w:tcW w:w="2830" w:type="dxa"/>
+          </w:tcPr>
+          <w:p>
+            <w:pPr>
+              <w:rPr>
+                <w:rFonts w:asciiTheme="minorHAnsi" w:hAnsiTheme="minorHAnsi" w:cstheme="minorHAnsi"/>
+                <w:szCs w:val="24"/>
+              </w:rPr>
+            </w:pPr>
+            <w:proofErr w:type="spellStart"/>
+            <w:r>
+              <w:rPr>
+                <w:rFonts w:asciiTheme="minorHAnsi" w:hAnsiTheme="minorHAnsi" w:cstheme="minorHAnsi"/>
+                <w:szCs w:val="24"/>
+              </w:rPr>
+              <w:t>Four</w:t>
+            </w:r>
+            <w:proofErr w:type="spellEnd"/>
+            <w:r>
+              <w:rPr>
+                <w:rFonts w:asciiTheme="minorHAnsi" w:hAnsiTheme="minorHAnsi" w:cstheme="minorHAnsi"/>
+                <w:szCs w:val="24"/>
+              </w:rPr>
+              <w:t xml:space="preserve"> </w:t>
+            </w:r>
+            <w:proofErr w:type="spellStart"/>
+            <w:r>
+              <w:rPr>
+                <w:rFonts w:asciiTheme="minorHAnsi" w:hAnsiTheme="minorHAnsi" w:cstheme="minorHAnsi"/>
+                <w:szCs w:val="24"/>
+              </w:rPr>
+              <w:t>of</w:t>
+            </w:r>
+            <w:proofErr w:type="spellEnd"/>
+            <w:r>
+              <w:rPr>
+                <w:rFonts w:asciiTheme="minorHAnsi" w:hAnsiTheme="minorHAnsi" w:cstheme="minorHAnsi"/>
+                <w:szCs w:val="24"/>
+              </w:rPr>
+              <w:t xml:space="preserve"> </w:t>
+            </w:r>
+            <w:proofErr w:type="spellStart"/>
+            <w:r>
+              <w:rPr>
+                <w:rFonts w:asciiTheme="minorHAnsi" w:hAnsiTheme="minorHAnsi" w:cstheme="minorHAnsi"/>
+                <w:szCs w:val="24"/>
+              </w:rPr>
+              <w:t>kind</w:t>
+            </w:r>
+            <w:proofErr w:type="spellEnd"/>
+          </w:p>
+        </w:tc>
+        <w:tc>
+          <w:tcPr>
+            <w:tcW w:w="6627" w:type="dxa"/>
+          </w:tcPr>
+          <w:p>
+            <w:pPr>
+              <w:rPr>
+                <w:rFonts w:asciiTheme="minorHAnsi" w:hAnsiTheme="minorHAnsi" w:cstheme="minorHAnsi"/>
+                <w:szCs w:val="24"/>
+              </w:rPr>
+            </w:pPr>
+            <w:r>
+              <w:rPr>
+                <w:rFonts w:asciiTheme="minorHAnsi" w:hAnsiTheme="minorHAnsi" w:cstheme="minorHAnsi"/>
+                <w:szCs w:val="24"/>
+              </w:rPr>
+              <w:t>Eine Kartenwert viermal</w:t>
+            </w:r>
+          </w:p>
+        </w:tc>
+      </w:tr>
+      <w:tr>
+        <w:tc>
+          <w:tcPr>
+            <w:tcW w:w="2830" w:type="dxa"/>
+          </w:tcPr>
+          <w:p>
+            <w:pPr>
+              <w:rPr>
+                <w:rFonts w:asciiTheme="minorHAnsi" w:hAnsiTheme="minorHAnsi" w:cstheme="minorHAnsi"/>
+                <w:szCs w:val="24"/>
+              </w:rPr>
+            </w:pPr>
+            <w:r>
+              <w:rPr>
+                <w:rFonts w:asciiTheme="minorHAnsi" w:hAnsiTheme="minorHAnsi" w:cstheme="minorHAnsi"/>
+                <w:szCs w:val="24"/>
+              </w:rPr>
+              <w:t xml:space="preserve">Straight </w:t>
+            </w:r>
+            <w:proofErr w:type="spellStart"/>
+            <w:r>
+              <w:rPr>
+                <w:rFonts w:asciiTheme="minorHAnsi" w:hAnsiTheme="minorHAnsi" w:cstheme="minorHAnsi"/>
+                <w:szCs w:val="24"/>
+              </w:rPr>
+              <w:t>flush</w:t>
+            </w:r>
+            <w:proofErr w:type="spellEnd"/>
+          </w:p>
+        </w:tc>
+        <w:tc>
+          <w:tcPr>
+            <w:tcW w:w="6627" w:type="dxa"/>
+          </w:tcPr>
+          <w:p>
+            <w:pPr>
+              <w:rPr>
+                <w:rFonts w:asciiTheme="minorHAnsi" w:hAnsiTheme="minorHAnsi" w:cstheme="minorHAnsi"/>
+                <w:szCs w:val="24"/>
+              </w:rPr>
+            </w:pPr>
+            <w:r>
+              <w:rPr>
+                <w:rFonts w:asciiTheme="minorHAnsi" w:hAnsiTheme="minorHAnsi" w:cstheme="minorHAnsi"/>
+                <w:szCs w:val="24"/>
+              </w:rPr>
+              <w:t>5 Karten mit gleicher Farbe und in eine Reihenfolge nach Wert</w:t>
+            </w:r>
+          </w:p>
+        </w:tc>
+      </w:tr>
+      <w:tr>
+        <w:tc>
+          <w:tcPr>
+            <w:tcW w:w="2830" w:type="dxa"/>
+          </w:tcPr>
+          <w:p>
+            <w:pPr>
+              <w:rPr>
+                <w:rFonts w:asciiTheme="minorHAnsi" w:hAnsiTheme="minorHAnsi" w:cstheme="minorHAnsi"/>
+                <w:szCs w:val="24"/>
+              </w:rPr>
+            </w:pPr>
+            <w:r>
+              <w:rPr>
+                <w:rFonts w:asciiTheme="minorHAnsi" w:hAnsiTheme="minorHAnsi" w:cstheme="minorHAnsi"/>
+                <w:szCs w:val="24"/>
+              </w:rPr>
+              <w:t xml:space="preserve">Royal </w:t>
+            </w:r>
+            <w:proofErr w:type="spellStart"/>
+            <w:r>
+              <w:rPr>
+                <w:rFonts w:asciiTheme="minorHAnsi" w:hAnsiTheme="minorHAnsi" w:cstheme="minorHAnsi"/>
+                <w:szCs w:val="24"/>
+              </w:rPr>
+              <w:t>flush</w:t>
+            </w:r>
+            <w:proofErr w:type="spellEnd"/>
+          </w:p>
+        </w:tc>
+        <w:tc>
+          <w:tcPr>
+            <w:tcW w:w="6627" w:type="dxa"/>
+          </w:tcPr>
+          <w:p>
+            <w:pPr>
+              <w:rPr>
+                <w:rFonts w:asciiTheme="minorHAnsi" w:hAnsiTheme="minorHAnsi" w:cstheme="minorHAnsi"/>
+                <w:szCs w:val="24"/>
+              </w:rPr>
+            </w:pPr>
+            <w:r>
+              <w:rPr>
+                <w:rFonts w:asciiTheme="minorHAnsi" w:hAnsiTheme="minorHAnsi" w:cstheme="minorHAnsi"/>
+                <w:szCs w:val="24"/>
+              </w:rPr>
+              <w:t>5 höchste Karten in eine Reihenfolge mit gleicher Farbe</w:t>
+            </w:r>
+          </w:p>
+        </w:tc>
+      </w:tr>
+    </w:tbl>
+    <w:p>
+      <w:r>
+        <w:t xml:space="preserve"> </w:t>
+      </w:r>
+      <w:r>
+        <w:t xml:space="preserve"> </w:t>
+      </w:r>
+    </w:p>
+    <w:p>
+      <w:pPr>
+        <w:spacing w:after="240" w:line="240" w:lineRule="auto"/>
+      </w:pPr>
+    </w:p>
+    <w:p>
+      <w:pPr>
+        <w:spacing w:after="240" w:line="240" w:lineRule="auto"/>
+      </w:pPr>
     </w:p>
     <w:p>
       <w:pPr>
@@ -5241,17 +4572,6 @@
           <w:szCs w:val="32"/>
         </w:rPr>
       </w:pPr>
-      <w:r>
-        <w:t xml:space="preserve">Es werden nur 5 Spieler geben und </w:t>
-      </w:r>
-      <w:proofErr w:type="gramStart"/>
-      <w:r>
-        <w:t>der Budget</w:t>
-      </w:r>
-      <w:proofErr w:type="gramEnd"/>
-      <w:r>
-        <w:t xml:space="preserve"> am Anfang bleibt immer gleich.</w:t>
-      </w:r>
     </w:p>
     <w:p>
       <w:pPr>
@@ -5272,7 +4592,7 @@
       <w:pPr>
         <w:pStyle w:val="berschrift1"/>
       </w:pPr>
-      <w:bookmarkStart w:id="21" w:name="_Toc531702618"/>
+      <w:bookmarkStart w:id="23" w:name="_Toc531856203"/>
       <w:r>
         <w:lastRenderedPageBreak/>
         <w:t>Anforderungsana</w:t>
@@ -5283,32 +4603,6 @@
       <w:r>
         <w:t>se</w:t>
       </w:r>
-      <w:bookmarkEnd w:id="21"/>
-      <w:r>
-        <w:t xml:space="preserve"> </w:t>
-      </w:r>
-    </w:p>
-    <w:p>
-      <w:pPr>
-        <w:spacing w:after="240"/>
-      </w:pPr>
-      <w:r>
-        <w:t xml:space="preserve">Die Anforderungen an das zu entwickelnde System definieren alle zu erfüllenden Eigenschaften oder die zu erbringende Leistung, sowie allfällige technische Vorgaben und weitere Forderungen des Kunden im Zusammenhang mit dem (den) zu erstellenden Produkt(en). </w:t>
-      </w:r>
-    </w:p>
-    <w:p>
-      <w:pPr>
-        <w:pStyle w:val="berschrift2"/>
-      </w:pPr>
-      <w:bookmarkStart w:id="22" w:name="_Toc310947178"/>
-      <w:bookmarkStart w:id="23" w:name="_Toc531702619"/>
-      <w:r>
-        <w:t>Identifizierung der Akt</w:t>
-      </w:r>
-      <w:bookmarkEnd w:id="22"/>
-      <w:r>
-        <w:t>eure</w:t>
-      </w:r>
       <w:bookmarkEnd w:id="23"/>
       <w:r>
         <w:t xml:space="preserve"> </w:t>
@@ -5319,22 +4613,25 @@
         <w:spacing w:after="240"/>
       </w:pPr>
       <w:r>
-        <w:t xml:space="preserve">Ein Akteur bezeichnet eine Rolle, die mit dem System interagiert. </w:t>
+        <w:t xml:space="preserve">Die Anforderungen an das zu entwickelnde System definieren alle zu erfüllenden Eigenschaften oder die zu erbringende Leistung, sowie allfällige technische Vorgaben und weitere Forderungen des Kunden im Zusammenhang mit dem (den) zu erstellenden Produkt(en). </w:t>
       </w:r>
+    </w:p>
+    <w:p>
+      <w:pPr>
+        <w:pStyle w:val="berschrift2"/>
+      </w:pPr>
+      <w:bookmarkStart w:id="24" w:name="_Toc310947178"/>
+      <w:bookmarkStart w:id="25" w:name="_Toc531856204"/>
       <w:r>
-        <w:t>Es werden 4 Akteure unterschiede</w:t>
+        <w:t>Identifizierung der Akt</w:t>
       </w:r>
+      <w:bookmarkEnd w:id="24"/>
       <w:r>
-        <w:t>n:</w:t>
+        <w:t>eure</w:t>
       </w:r>
+      <w:bookmarkEnd w:id="25"/>
       <w:r>
-        <w:rPr>
-          <w:color w:val="FF0000"/>
-        </w:rPr>
         <w:t xml:space="preserve"> </w:t>
-      </w:r>
-      <w:r>
-        <w:t>Der Benutzer darf entscheiden, ob er die Mise geben, oder erhöhen will und ob er die Karten wegwerfen will.</w:t>
       </w:r>
     </w:p>
     <w:p>
@@ -5349,22 +4646,7 @@
         <w:jc w:val="both"/>
       </w:pPr>
       <w:r>
-        <w:rPr>
-          <w:b/>
-        </w:rPr>
-        <w:t>Administrator</w:t>
-      </w:r>
-      <w:r>
-        <w:rPr>
-          <w:b/>
-        </w:rPr>
-        <w:t>:</w:t>
-      </w:r>
-      <w:r>
-        <w:t xml:space="preserve"> Administrat</w:t>
-      </w:r>
-      <w:r>
-        <w:t xml:space="preserve">or; Maximale Rechte, er darf alles. </w:t>
+        <w:t>Spieler: kann entscheiden, ob er mitkommt, die Karten wegwirft, oder Mise erhöht.</w:t>
       </w:r>
     </w:p>
     <w:p>
@@ -5379,28 +4661,7 @@
         <w:jc w:val="both"/>
       </w:pPr>
       <w:r>
-        <w:rPr>
-          <w:b/>
-        </w:rPr>
-        <w:t>Kunde</w:t>
-      </w:r>
-      <w:r>
-        <w:rPr>
-          <w:b/>
-        </w:rPr>
-        <w:t>:</w:t>
-      </w:r>
-      <w:r>
-        <w:t xml:space="preserve"> Benutzer mit der Berechtigung,</w:t>
-      </w:r>
-      <w:r>
-        <w:t xml:space="preserve"> </w:t>
-      </w:r>
-      <w:r>
-        <w:t>DVDs auszuleihen</w:t>
-      </w:r>
-      <w:r>
-        <w:t xml:space="preserve">. </w:t>
+        <w:t>Bot: während des Spiels hat das gleich Recht, wie der Spieler, aber darf er das Spiel nicht verlassen.</w:t>
       </w:r>
     </w:p>
     <w:p>
@@ -5408,15 +4669,19 @@
         <w:spacing w:after="240"/>
       </w:pPr>
       <w:r>
-        <w:rPr>
-          <w:noProof/>
-          <w:lang w:eastAsia="de-CH"/>
-        </w:rPr>
         <w:drawing>
-          <wp:inline distT="0" distB="0" distL="0" distR="0" wp14:anchorId="4139FDA4" wp14:editId="68C44B67">
-            <wp:extent cx="2727096" cy="2019300"/>
-            <wp:effectExtent l="0" t="0" r="0" b="0"/>
-            <wp:docPr id="6" name="Grafik 6"/>
+          <wp:anchor distT="0" distB="0" distL="114300" distR="114300" simplePos="0" relativeHeight="251658240" behindDoc="0" locked="0" layoutInCell="1" allowOverlap="1" wp14:anchorId="2A9F4C6E">
+            <wp:simplePos x="0" y="0"/>
+            <wp:positionH relativeFrom="margin">
+              <wp:posOffset>390525</wp:posOffset>
+            </wp:positionH>
+            <wp:positionV relativeFrom="margin">
+              <wp:posOffset>2260600</wp:posOffset>
+            </wp:positionV>
+            <wp:extent cx="4913630" cy="4442460"/>
+            <wp:effectExtent l="0" t="0" r="1270" b="0"/>
+            <wp:wrapSquare wrapText="bothSides"/>
+            <wp:docPr id="2" name="Grafik 2"/>
             <wp:cNvGraphicFramePr>
               <a:graphicFrameLocks xmlns:a="http://schemas.openxmlformats.org/drawingml/2006/main" noChangeAspect="1"/>
             </wp:cNvGraphicFramePr>
@@ -5428,7 +4693,13 @@
                     <pic:cNvPicPr/>
                   </pic:nvPicPr>
                   <pic:blipFill>
-                    <a:blip r:embed="rId9"/>
+                    <a:blip r:embed="rId8">
+                      <a:extLst>
+                        <a:ext uri="{28A0092B-C50C-407E-A947-70E740481C1C}">
+                          <a14:useLocalDpi xmlns:a14="http://schemas.microsoft.com/office/drawing/2010/main" val="0"/>
+                        </a:ext>
+                      </a:extLst>
+                    </a:blip>
                     <a:stretch>
                       <a:fillRect/>
                     </a:stretch>
@@ -5436,7 +4707,7 @@
                   <pic:spPr>
                     <a:xfrm>
                       <a:off x="0" y="0"/>
-                      <a:ext cx="2734116" cy="2024498"/>
+                      <a:ext cx="4913630" cy="4442460"/>
                     </a:xfrm>
                     <a:prstGeom prst="rect">
                       <a:avLst/>
@@ -5445,7 +4716,13 @@
                 </pic:pic>
               </a:graphicData>
             </a:graphic>
-          </wp:inline>
+            <wp14:sizeRelH relativeFrom="margin">
+              <wp14:pctWidth>0</wp14:pctWidth>
+            </wp14:sizeRelH>
+            <wp14:sizeRelV relativeFrom="margin">
+              <wp14:pctHeight>0</wp14:pctHeight>
+            </wp14:sizeRelV>
+          </wp:anchor>
         </w:drawing>
       </w:r>
     </w:p>
@@ -5469,12 +4746,12 @@
       <w:pPr>
         <w:pStyle w:val="berschrift2"/>
       </w:pPr>
-      <w:bookmarkStart w:id="24" w:name="_Toc531702620"/>
+      <w:bookmarkStart w:id="26" w:name="_Toc531856205"/>
       <w:r>
         <w:lastRenderedPageBreak/>
         <w:t>Anforderungskatalog</w:t>
       </w:r>
-      <w:bookmarkEnd w:id="24"/>
+      <w:bookmarkEnd w:id="26"/>
       <w:r>
         <w:t xml:space="preserve"> </w:t>
       </w:r>
@@ -5628,10 +4905,10 @@
       <w:pPr>
         <w:pStyle w:val="berschrift3"/>
       </w:pPr>
-      <w:bookmarkStart w:id="25" w:name="_Ref466297546"/>
-      <w:bookmarkStart w:id="26" w:name="_Toc531702621"/>
-      <w:bookmarkStart w:id="27" w:name="_Toc532606801"/>
-      <w:bookmarkStart w:id="28" w:name="_Toc17635195"/>
+      <w:bookmarkStart w:id="27" w:name="_Ref466297546"/>
+      <w:bookmarkStart w:id="28" w:name="_Toc532606801"/>
+      <w:bookmarkStart w:id="29" w:name="_Toc17635195"/>
+      <w:bookmarkStart w:id="30" w:name="_Toc531856206"/>
       <w:r>
         <w:t>F</w:t>
       </w:r>
@@ -5641,8 +4918,8 @@
       <w:r>
         <w:t>REQ: Funktionale Anforderungen</w:t>
       </w:r>
-      <w:bookmarkEnd w:id="25"/>
-      <w:bookmarkEnd w:id="26"/>
+      <w:bookmarkEnd w:id="27"/>
+      <w:bookmarkEnd w:id="30"/>
       <w:r>
         <w:t xml:space="preserve"> </w:t>
       </w:r>
@@ -5801,7 +5078,14 @@
                 <w:sz w:val="22"/>
                 <w:szCs w:val="22"/>
               </w:rPr>
-              <w:t>Es soll möglich sein zu wählen, welcher Option man will. (Mise erhöhen, Mise geben und Karte wegwerfen</w:t>
+              <w:t>Als Spieler möchte ich bei einem Tisch Spielen mit Karten</w:t>
+            </w:r>
+            <w:r>
+              <w:rPr>
+                <w:sz w:val="22"/>
+                <w:szCs w:val="22"/>
+              </w:rPr>
+              <w:t>.</w:t>
             </w:r>
           </w:p>
         </w:tc>
@@ -5874,14 +5158,14 @@
                 <w:sz w:val="22"/>
                 <w:szCs w:val="22"/>
               </w:rPr>
-              <w:t>Falls nötig, wird eine Karte verbrannt.</w:t>
+              <w:t>Als Spieler möchte ich jede Runde 2 Karten bekommen, die nur ich sehe</w:t>
             </w:r>
             <w:r>
               <w:rPr>
                 <w:sz w:val="22"/>
                 <w:szCs w:val="22"/>
               </w:rPr>
-              <w:t xml:space="preserve"> [Z1]</w:t>
+              <w:t>.</w:t>
             </w:r>
           </w:p>
         </w:tc>
@@ -5947,7 +5231,21 @@
                 <w:sz w:val="22"/>
                 <w:szCs w:val="22"/>
               </w:rPr>
-              <w:t>In Jede Runde wird Small Blind und Big Blind gewechselt</w:t>
+              <w:t>Als Spieler möchte ich wählen können, welcher Option ich will. (Mise erhöhen, Mise geben</w:t>
+            </w:r>
+            <w:r>
+              <w:rPr>
+                <w:sz w:val="22"/>
+                <w:szCs w:val="22"/>
+              </w:rPr>
+              <w:t>, mitkommen</w:t>
+            </w:r>
+            <w:r>
+              <w:rPr>
+                <w:sz w:val="22"/>
+                <w:szCs w:val="22"/>
+              </w:rPr>
+              <w:t xml:space="preserve"> und Karte wegwerfen)</w:t>
             </w:r>
           </w:p>
         </w:tc>
@@ -5973,8 +5271,6 @@
             </w:r>
           </w:p>
         </w:tc>
-        <w:bookmarkStart w:id="29" w:name="_GoBack"/>
-        <w:bookmarkEnd w:id="29"/>
       </w:tr>
       <w:tr>
         <w:tc>
@@ -5994,14 +5290,271 @@
                 <w:sz w:val="22"/>
                 <w:szCs w:val="22"/>
               </w:rPr>
-              <w:t>F.REQ.0</w:t>
+              <w:t>F.REQ.004</w:t>
             </w:r>
-            <w:r>
+          </w:p>
+        </w:tc>
+        <w:tc>
+          <w:tcPr>
+            <w:tcW w:w="6171" w:type="dxa"/>
+          </w:tcPr>
+          <w:p>
+            <w:pPr>
+              <w:spacing w:after="240"/>
               <w:rPr>
                 <w:sz w:val="22"/>
                 <w:szCs w:val="22"/>
               </w:rPr>
-              <w:t>04</w:t>
+            </w:pPr>
+            <w:r>
+              <w:rPr>
+                <w:sz w:val="22"/>
+                <w:szCs w:val="22"/>
+              </w:rPr>
+              <w:t>Falls nötig, wird eine Karte verbrannt. [Z1]</w:t>
+            </w:r>
+          </w:p>
+        </w:tc>
+        <w:tc>
+          <w:tcPr>
+            <w:tcW w:w="708" w:type="dxa"/>
+          </w:tcPr>
+          <w:p>
+            <w:pPr>
+              <w:spacing w:after="240"/>
+              <w:jc w:val="center"/>
+              <w:rPr>
+                <w:sz w:val="22"/>
+                <w:szCs w:val="22"/>
+              </w:rPr>
+            </w:pPr>
+            <w:r>
+              <w:rPr>
+                <w:sz w:val="22"/>
+                <w:szCs w:val="22"/>
+              </w:rPr>
+              <w:t>1</w:t>
+            </w:r>
+          </w:p>
+        </w:tc>
+      </w:tr>
+      <w:tr>
+        <w:tc>
+          <w:tcPr>
+            <w:tcW w:w="1696" w:type="dxa"/>
+          </w:tcPr>
+          <w:p>
+            <w:pPr>
+              <w:spacing w:after="240"/>
+              <w:rPr>
+                <w:sz w:val="22"/>
+                <w:szCs w:val="22"/>
+              </w:rPr>
+            </w:pPr>
+            <w:r>
+              <w:rPr>
+                <w:sz w:val="22"/>
+                <w:szCs w:val="22"/>
+              </w:rPr>
+              <w:t>F.REQ.005</w:t>
+            </w:r>
+          </w:p>
+        </w:tc>
+        <w:tc>
+          <w:tcPr>
+            <w:tcW w:w="6171" w:type="dxa"/>
+          </w:tcPr>
+          <w:p>
+            <w:pPr>
+              <w:spacing w:after="240"/>
+              <w:rPr>
+                <w:sz w:val="22"/>
+                <w:szCs w:val="22"/>
+              </w:rPr>
+            </w:pPr>
+            <w:r>
+              <w:rPr>
+                <w:sz w:val="22"/>
+                <w:szCs w:val="22"/>
+              </w:rPr>
+              <w:t xml:space="preserve">Als Spieler möchte ich regelmässig neue Spielrollen bekommen. </w:t>
+            </w:r>
+          </w:p>
+        </w:tc>
+        <w:tc>
+          <w:tcPr>
+            <w:tcW w:w="708" w:type="dxa"/>
+          </w:tcPr>
+          <w:p>
+            <w:pPr>
+              <w:spacing w:after="240"/>
+              <w:jc w:val="center"/>
+              <w:rPr>
+                <w:sz w:val="22"/>
+                <w:szCs w:val="22"/>
+              </w:rPr>
+            </w:pPr>
+            <w:r>
+              <w:rPr>
+                <w:sz w:val="22"/>
+                <w:szCs w:val="22"/>
+              </w:rPr>
+              <w:t>1</w:t>
+            </w:r>
+          </w:p>
+        </w:tc>
+      </w:tr>
+      <w:tr>
+        <w:tc>
+          <w:tcPr>
+            <w:tcW w:w="1696" w:type="dxa"/>
+          </w:tcPr>
+          <w:p>
+            <w:pPr>
+              <w:spacing w:after="240"/>
+              <w:rPr>
+                <w:sz w:val="22"/>
+                <w:szCs w:val="22"/>
+              </w:rPr>
+            </w:pPr>
+            <w:r>
+              <w:rPr>
+                <w:sz w:val="22"/>
+                <w:szCs w:val="22"/>
+              </w:rPr>
+              <w:t>F.REQ.006</w:t>
+            </w:r>
+          </w:p>
+        </w:tc>
+        <w:tc>
+          <w:tcPr>
+            <w:tcW w:w="6171" w:type="dxa"/>
+          </w:tcPr>
+          <w:p>
+            <w:pPr>
+              <w:spacing w:after="240"/>
+              <w:rPr>
+                <w:sz w:val="22"/>
+                <w:szCs w:val="22"/>
+              </w:rPr>
+            </w:pPr>
+            <w:r>
+              <w:rPr>
+                <w:sz w:val="22"/>
+                <w:szCs w:val="22"/>
+              </w:rPr>
+              <w:t xml:space="preserve">Als Spieler möchte ich anfangs Runde 3, Mitte Runde 4 und Ende Runde 5 gemeinsame Karten sehen. </w:t>
+            </w:r>
+          </w:p>
+        </w:tc>
+        <w:tc>
+          <w:tcPr>
+            <w:tcW w:w="708" w:type="dxa"/>
+          </w:tcPr>
+          <w:p>
+            <w:pPr>
+              <w:spacing w:after="240"/>
+              <w:jc w:val="center"/>
+              <w:rPr>
+                <w:sz w:val="22"/>
+                <w:szCs w:val="22"/>
+              </w:rPr>
+            </w:pPr>
+            <w:r>
+              <w:rPr>
+                <w:sz w:val="22"/>
+                <w:szCs w:val="22"/>
+              </w:rPr>
+              <w:t>1</w:t>
+            </w:r>
+          </w:p>
+        </w:tc>
+      </w:tr>
+      <w:tr>
+        <w:tc>
+          <w:tcPr>
+            <w:tcW w:w="1696" w:type="dxa"/>
+          </w:tcPr>
+          <w:p>
+            <w:pPr>
+              <w:spacing w:after="240"/>
+              <w:rPr>
+                <w:sz w:val="22"/>
+                <w:szCs w:val="22"/>
+              </w:rPr>
+            </w:pPr>
+            <w:r>
+              <w:rPr>
+                <w:sz w:val="22"/>
+                <w:szCs w:val="22"/>
+              </w:rPr>
+              <w:t>F.REQ.007</w:t>
+            </w:r>
+          </w:p>
+        </w:tc>
+        <w:tc>
+          <w:tcPr>
+            <w:tcW w:w="6171" w:type="dxa"/>
+          </w:tcPr>
+          <w:p>
+            <w:pPr>
+              <w:spacing w:after="240"/>
+              <w:rPr>
+                <w:sz w:val="22"/>
+                <w:szCs w:val="22"/>
+              </w:rPr>
+            </w:pPr>
+            <w:r>
+              <w:rPr>
+                <w:sz w:val="22"/>
+                <w:szCs w:val="22"/>
+              </w:rPr>
+              <w:t>Als Spieler möchte ich Ende Runde meine Karten zeigen</w:t>
+            </w:r>
+          </w:p>
+        </w:tc>
+        <w:tc>
+          <w:tcPr>
+            <w:tcW w:w="708" w:type="dxa"/>
+          </w:tcPr>
+          <w:p>
+            <w:pPr>
+              <w:spacing w:after="240"/>
+              <w:jc w:val="center"/>
+              <w:rPr>
+                <w:sz w:val="22"/>
+                <w:szCs w:val="22"/>
+              </w:rPr>
+            </w:pPr>
+            <w:r>
+              <w:rPr>
+                <w:sz w:val="22"/>
+                <w:szCs w:val="22"/>
+              </w:rPr>
+              <w:t>1</w:t>
+            </w:r>
+          </w:p>
+        </w:tc>
+      </w:tr>
+      <w:tr>
+        <w:tc>
+          <w:tcPr>
+            <w:tcW w:w="1696" w:type="dxa"/>
+          </w:tcPr>
+          <w:p>
+            <w:pPr>
+              <w:spacing w:after="240"/>
+              <w:rPr>
+                <w:sz w:val="22"/>
+                <w:szCs w:val="22"/>
+              </w:rPr>
+            </w:pPr>
+            <w:r>
+              <w:rPr>
+                <w:sz w:val="22"/>
+                <w:szCs w:val="22"/>
+              </w:rPr>
+              <w:t>F.REQ.008</w:t>
             </w:r>
           </w:p>
         </w:tc>
@@ -6067,14 +5620,7 @@
                 <w:sz w:val="22"/>
                 <w:szCs w:val="22"/>
               </w:rPr>
-              <w:t>F.REQ.00</w:t>
-            </w:r>
-            <w:r>
-              <w:rPr>
-                <w:sz w:val="22"/>
-                <w:szCs w:val="22"/>
-              </w:rPr>
-              <w:t>5</w:t>
+              <w:t>F.REQ.009</w:t>
             </w:r>
           </w:p>
         </w:tc>
@@ -6140,14 +5686,7 @@
                 <w:sz w:val="22"/>
                 <w:szCs w:val="22"/>
               </w:rPr>
-              <w:t>F.REQ.00</w:t>
-            </w:r>
-            <w:r>
-              <w:rPr>
-                <w:sz w:val="22"/>
-                <w:szCs w:val="22"/>
-              </w:rPr>
-              <w:t>6</w:t>
+              <w:t>F.REQ.010</w:t>
             </w:r>
           </w:p>
         </w:tc>
@@ -6169,6 +5708,13 @@
                 <w:szCs w:val="22"/>
               </w:rPr>
               <w:t>Es gibt 3 verschiedene Schwierigkeitsgrade</w:t>
+            </w:r>
+            <w:r>
+              <w:rPr>
+                <w:sz w:val="22"/>
+                <w:szCs w:val="22"/>
+              </w:rPr>
+              <w:t xml:space="preserve"> [F1]</w:t>
             </w:r>
           </w:p>
         </w:tc>
@@ -6195,103 +5741,29 @@
           </w:p>
         </w:tc>
       </w:tr>
-      <w:tr>
-        <w:tc>
-          <w:tcPr>
-            <w:tcW w:w="1696" w:type="dxa"/>
-          </w:tcPr>
-          <w:p>
-            <w:pPr>
-              <w:spacing w:after="240"/>
-              <w:rPr>
-                <w:sz w:val="22"/>
-                <w:szCs w:val="22"/>
-              </w:rPr>
-            </w:pPr>
-          </w:p>
-        </w:tc>
-        <w:tc>
-          <w:tcPr>
-            <w:tcW w:w="6171" w:type="dxa"/>
-          </w:tcPr>
-          <w:p>
-            <w:pPr>
-              <w:spacing w:after="240"/>
-              <w:rPr>
-                <w:sz w:val="22"/>
-                <w:szCs w:val="22"/>
-              </w:rPr>
-            </w:pPr>
-          </w:p>
-        </w:tc>
-        <w:tc>
-          <w:tcPr>
-            <w:tcW w:w="708" w:type="dxa"/>
-          </w:tcPr>
-          <w:p>
-            <w:pPr>
-              <w:spacing w:after="240"/>
-              <w:jc w:val="center"/>
-              <w:rPr>
-                <w:sz w:val="22"/>
-                <w:szCs w:val="22"/>
-              </w:rPr>
-            </w:pPr>
-          </w:p>
-        </w:tc>
-      </w:tr>
-      <w:tr>
-        <w:tc>
-          <w:tcPr>
-            <w:tcW w:w="1696" w:type="dxa"/>
-          </w:tcPr>
-          <w:p>
-            <w:pPr>
-              <w:spacing w:after="240"/>
-              <w:rPr>
-                <w:sz w:val="22"/>
-                <w:szCs w:val="22"/>
-              </w:rPr>
-            </w:pPr>
-          </w:p>
-        </w:tc>
-        <w:tc>
-          <w:tcPr>
-            <w:tcW w:w="6171" w:type="dxa"/>
-          </w:tcPr>
-          <w:p>
-            <w:pPr>
-              <w:spacing w:after="240"/>
-              <w:rPr>
-                <w:sz w:val="22"/>
-                <w:szCs w:val="22"/>
-              </w:rPr>
-            </w:pPr>
-          </w:p>
-        </w:tc>
-        <w:tc>
-          <w:tcPr>
-            <w:tcW w:w="708" w:type="dxa"/>
-          </w:tcPr>
-          <w:p>
-            <w:pPr>
-              <w:spacing w:after="240"/>
-              <w:jc w:val="center"/>
-              <w:rPr>
-                <w:sz w:val="22"/>
-                <w:szCs w:val="22"/>
-              </w:rPr>
-            </w:pPr>
-          </w:p>
-        </w:tc>
-      </w:tr>
     </w:tbl>
     <w:p>
       <w:pPr>
         <w:pStyle w:val="berschrift4"/>
       </w:pPr>
       <w:r>
-        <w:t xml:space="preserve">Offene Fragen </w:t>
+        <w:lastRenderedPageBreak/>
+        <w:t>Offene Fragen</w:t>
+      </w:r>
+    </w:p>
+    <w:p>
+      <w:pPr>
+        <w:pStyle w:val="berschrift4"/>
+      </w:pPr>
+      <w:r>
+        <w:t>[F1]</w:t>
+      </w:r>
+      <w:r>
+        <w:tab/>
+        <w:t xml:space="preserve">Nach was sie aufgeteilt sind, ist unbekannt. </w:t>
+      </w:r>
+      <w:r>
+        <w:t xml:space="preserve"> </w:t>
       </w:r>
     </w:p>
     <w:p>
@@ -6320,14 +5792,14 @@
       <w:pPr>
         <w:pStyle w:val="berschrift3"/>
       </w:pPr>
-      <w:bookmarkStart w:id="30" w:name="_Toc531702622"/>
+      <w:bookmarkStart w:id="31" w:name="_Toc531856207"/>
       <w:r>
         <w:t>NF.</w:t>
       </w:r>
       <w:r>
         <w:t>REQ: Nichtfunktionale Anforderungen</w:t>
       </w:r>
-      <w:bookmarkEnd w:id="30"/>
+      <w:bookmarkEnd w:id="31"/>
       <w:r>
         <w:t xml:space="preserve"> </w:t>
       </w:r>
@@ -6457,7 +5929,6 @@
                 <w:sz w:val="22"/>
                 <w:szCs w:val="22"/>
               </w:rPr>
-              <w:lastRenderedPageBreak/>
               <w:t>NF.</w:t>
             </w:r>
             <w:r>
@@ -6487,6 +5958,13 @@
                 <w:szCs w:val="22"/>
               </w:rPr>
               <w:t>Der Quellcode muss übersichtlich sein</w:t>
+            </w:r>
+            <w:r>
+              <w:rPr>
+                <w:sz w:val="22"/>
+                <w:szCs w:val="22"/>
+              </w:rPr>
+              <w:t>. [Z1]</w:t>
             </w:r>
           </w:p>
         </w:tc>
@@ -6559,107 +6037,6 @@
                 <w:sz w:val="22"/>
                 <w:szCs w:val="22"/>
               </w:rPr>
-              <w:t xml:space="preserve">Im Quellcode sollen </w:t>
-            </w:r>
-            <w:r>
-              <w:rPr>
-                <w:sz w:val="22"/>
-                <w:szCs w:val="22"/>
-              </w:rPr>
-              <w:t>A</w:t>
-            </w:r>
-            <w:r>
-              <w:rPr>
-                <w:sz w:val="22"/>
-                <w:szCs w:val="22"/>
-              </w:rPr>
-              <w:t xml:space="preserve">rrays und </w:t>
-            </w:r>
-            <w:r>
-              <w:rPr>
-                <w:sz w:val="22"/>
-                <w:szCs w:val="22"/>
-              </w:rPr>
-              <w:t>Methoden Vorkommen</w:t>
-            </w:r>
-          </w:p>
-        </w:tc>
-        <w:tc>
-          <w:tcPr>
-            <w:tcW w:w="720" w:type="dxa"/>
-          </w:tcPr>
-          <w:p>
-            <w:pPr>
-              <w:spacing w:after="240"/>
-              <w:jc w:val="center"/>
-              <w:rPr>
-                <w:sz w:val="22"/>
-                <w:szCs w:val="22"/>
-              </w:rPr>
-            </w:pPr>
-            <w:r>
-              <w:rPr>
-                <w:sz w:val="22"/>
-                <w:szCs w:val="22"/>
-              </w:rPr>
-              <w:t>1</w:t>
-            </w:r>
-          </w:p>
-        </w:tc>
-      </w:tr>
-      <w:tr>
-        <w:tc>
-          <w:tcPr>
-            <w:tcW w:w="1631" w:type="dxa"/>
-          </w:tcPr>
-          <w:p>
-            <w:pPr>
-              <w:spacing w:after="240"/>
-              <w:rPr>
-                <w:sz w:val="22"/>
-                <w:szCs w:val="22"/>
-              </w:rPr>
-            </w:pPr>
-            <w:r>
-              <w:rPr>
-                <w:sz w:val="22"/>
-                <w:szCs w:val="22"/>
-              </w:rPr>
-              <w:t>NF</w:t>
-            </w:r>
-            <w:r>
-              <w:rPr>
-                <w:sz w:val="22"/>
-                <w:szCs w:val="22"/>
-              </w:rPr>
-              <w:t>.</w:t>
-            </w:r>
-            <w:r>
-              <w:rPr>
-                <w:sz w:val="22"/>
-                <w:szCs w:val="22"/>
-              </w:rPr>
-              <w:t>REQ.003</w:t>
-            </w:r>
-          </w:p>
-        </w:tc>
-        <w:tc>
-          <w:tcPr>
-            <w:tcW w:w="6224" w:type="dxa"/>
-          </w:tcPr>
-          <w:p>
-            <w:pPr>
-              <w:spacing w:after="240"/>
-              <w:rPr>
-                <w:sz w:val="22"/>
-                <w:szCs w:val="22"/>
-              </w:rPr>
-            </w:pPr>
-            <w:r>
-              <w:rPr>
-                <w:sz w:val="22"/>
-                <w:szCs w:val="22"/>
-              </w:rPr>
               <w:t>Der Quellcode muss dokumentiert sein.</w:t>
             </w:r>
           </w:p>
@@ -6687,2442 +6064,144 @@
           </w:p>
         </w:tc>
       </w:tr>
-      <w:tr>
-        <w:tc>
-          <w:tcPr>
-            <w:tcW w:w="1631" w:type="dxa"/>
-          </w:tcPr>
-          <w:p>
-            <w:pPr>
-              <w:spacing w:after="240"/>
-              <w:rPr>
-                <w:sz w:val="22"/>
-                <w:szCs w:val="22"/>
-              </w:rPr>
-            </w:pPr>
-          </w:p>
-        </w:tc>
-        <w:tc>
-          <w:tcPr>
-            <w:tcW w:w="6224" w:type="dxa"/>
-          </w:tcPr>
-          <w:p>
-            <w:pPr>
-              <w:spacing w:after="240"/>
-              <w:rPr>
-                <w:sz w:val="22"/>
-                <w:szCs w:val="22"/>
-              </w:rPr>
-            </w:pPr>
-          </w:p>
-        </w:tc>
-        <w:tc>
-          <w:tcPr>
-            <w:tcW w:w="720" w:type="dxa"/>
-          </w:tcPr>
-          <w:p>
-            <w:pPr>
-              <w:spacing w:after="240"/>
-              <w:jc w:val="center"/>
-              <w:rPr>
-                <w:sz w:val="22"/>
-                <w:szCs w:val="22"/>
-              </w:rPr>
-            </w:pPr>
-          </w:p>
-        </w:tc>
-      </w:tr>
-      <w:tr>
-        <w:tc>
-          <w:tcPr>
-            <w:tcW w:w="1631" w:type="dxa"/>
-          </w:tcPr>
-          <w:p>
-            <w:pPr>
-              <w:spacing w:after="240"/>
-              <w:rPr>
-                <w:sz w:val="22"/>
-                <w:szCs w:val="22"/>
-              </w:rPr>
-            </w:pPr>
-          </w:p>
-        </w:tc>
-        <w:tc>
-          <w:tcPr>
-            <w:tcW w:w="6224" w:type="dxa"/>
-          </w:tcPr>
-          <w:p>
-            <w:pPr>
-              <w:spacing w:after="240"/>
-              <w:rPr>
-                <w:sz w:val="22"/>
-                <w:szCs w:val="22"/>
-              </w:rPr>
-            </w:pPr>
-          </w:p>
-        </w:tc>
-        <w:tc>
-          <w:tcPr>
-            <w:tcW w:w="720" w:type="dxa"/>
-          </w:tcPr>
-          <w:p>
-            <w:pPr>
-              <w:spacing w:after="240"/>
-              <w:jc w:val="center"/>
-              <w:rPr>
-                <w:sz w:val="22"/>
-                <w:szCs w:val="22"/>
-              </w:rPr>
-            </w:pPr>
-          </w:p>
-        </w:tc>
-      </w:tr>
-      <w:tr>
-        <w:tc>
-          <w:tcPr>
-            <w:tcW w:w="1631" w:type="dxa"/>
-          </w:tcPr>
-          <w:p>
-            <w:pPr>
-              <w:spacing w:after="240"/>
-              <w:rPr>
-                <w:sz w:val="22"/>
-                <w:szCs w:val="22"/>
-              </w:rPr>
-            </w:pPr>
-          </w:p>
-        </w:tc>
-        <w:tc>
-          <w:tcPr>
-            <w:tcW w:w="6224" w:type="dxa"/>
-          </w:tcPr>
-          <w:p>
-            <w:pPr>
-              <w:spacing w:after="240"/>
-              <w:rPr>
-                <w:sz w:val="22"/>
-                <w:szCs w:val="22"/>
-              </w:rPr>
-            </w:pPr>
-          </w:p>
-        </w:tc>
-        <w:tc>
-          <w:tcPr>
-            <w:tcW w:w="720" w:type="dxa"/>
-          </w:tcPr>
-          <w:p>
-            <w:pPr>
-              <w:spacing w:after="240"/>
-              <w:jc w:val="center"/>
-              <w:rPr>
-                <w:sz w:val="22"/>
-                <w:szCs w:val="22"/>
-              </w:rPr>
-            </w:pPr>
-          </w:p>
-        </w:tc>
-      </w:tr>
+      <w:bookmarkEnd w:id="13"/>
+      <w:bookmarkEnd w:id="28"/>
+      <w:bookmarkEnd w:id="29"/>
     </w:tbl>
-    <w:p>
-      <w:pPr>
-        <w:spacing w:after="240"/>
-      </w:pPr>
-    </w:p>
     <w:p>
       <w:pPr>
         <w:spacing w:after="240" w:line="240" w:lineRule="auto"/>
         <w:rPr>
           <w:b/>
           <w:bCs/>
+        </w:rPr>
+      </w:pPr>
+    </w:p>
+    <w:p>
+      <w:pPr>
+        <w:spacing w:after="240" w:line="240" w:lineRule="auto"/>
+        <w:rPr>
+          <w:bCs/>
           <w:spacing w:val="4"/>
-          <w:sz w:val="28"/>
-          <w:szCs w:val="28"/>
+          <w:szCs w:val="24"/>
         </w:rPr>
       </w:pPr>
       <w:r>
-        <w:br w:type="page"/>
+        <w:rPr>
+          <w:bCs/>
+          <w:spacing w:val="4"/>
+          <w:szCs w:val="24"/>
+        </w:rPr>
+        <w:t>[Z1]</w:t>
+      </w:r>
+      <w:r>
+        <w:rPr>
+          <w:bCs/>
+          <w:spacing w:val="4"/>
+          <w:szCs w:val="24"/>
+        </w:rPr>
+        <w:tab/>
+        <w:t xml:space="preserve">Übersichtlichkeit: </w:t>
       </w:r>
     </w:p>
     <w:p>
       <w:pPr>
-        <w:pStyle w:val="berschrift1"/>
-      </w:pPr>
-      <w:bookmarkStart w:id="31" w:name="_Toc531702623"/>
+        <w:pStyle w:val="Listenabsatz"/>
+        <w:numPr>
+          <w:ilvl w:val="0"/>
+          <w:numId w:val="45"/>
+        </w:numPr>
+        <w:spacing w:after="240" w:line="240" w:lineRule="auto"/>
+        <w:rPr>
+          <w:bCs/>
+          <w:spacing w:val="4"/>
+          <w:szCs w:val="24"/>
+        </w:rPr>
+      </w:pPr>
       <w:r>
-        <w:lastRenderedPageBreak/>
-        <w:t>Systemablaufmodelle (Aktivitäten)</w:t>
-      </w:r>
-      <w:bookmarkEnd w:id="31"/>
-      <w:r>
-        <w:t xml:space="preserve"> </w:t>
+        <w:rPr>
+          <w:bCs/>
+          <w:spacing w:val="4"/>
+          <w:szCs w:val="24"/>
+        </w:rPr>
+        <w:t>Sinnvolle Variablen</w:t>
       </w:r>
     </w:p>
     <w:p>
       <w:pPr>
-        <w:spacing w:after="240"/>
-        <w:jc w:val="both"/>
+        <w:pStyle w:val="Listenabsatz"/>
+        <w:numPr>
+          <w:ilvl w:val="0"/>
+          <w:numId w:val="45"/>
+        </w:numPr>
+        <w:spacing w:after="240" w:line="240" w:lineRule="auto"/>
+        <w:rPr>
+          <w:bCs/>
+          <w:spacing w:val="4"/>
+          <w:szCs w:val="24"/>
+        </w:rPr>
       </w:pPr>
       <w:r>
-        <w:t>Diese</w:t>
-      </w:r>
-      <w:r>
-        <w:t>s Kapitel zeigt die wichtigsten</w:t>
-      </w:r>
-      <w:r>
-        <w:t xml:space="preserve"> und/oder komplexesten</w:t>
-      </w:r>
-      <w:r>
-        <w:t xml:space="preserve"> funktionalen Anforderungen</w:t>
-      </w:r>
-      <w:r>
-        <w:t xml:space="preserve"> in ihrem Ablauf.</w:t>
-      </w:r>
-      <w:r>
-        <w:t xml:space="preserve"> Dazu werden die einzelnen Aktivitätsschritte detailliert analysiert. </w:t>
-      </w:r>
-      <w:r>
-        <w:t>Für die Darstellung der einzelnen Aktivitätsschritte werden Aktivitä</w:t>
-      </w:r>
-      <w:r>
-        <w:t>tsdiagramme nach UML verwendet (</w:t>
-      </w:r>
-      <w:proofErr w:type="spellStart"/>
-      <w:r>
-        <w:t>todo</w:t>
-      </w:r>
-      <w:proofErr w:type="spellEnd"/>
-      <w:r>
-        <w:t xml:space="preserve">: </w:t>
-      </w:r>
-      <w:r>
-        <w:t>Fluss</w:t>
-      </w:r>
-      <w:r>
-        <w:t>diagramme</w:t>
-      </w:r>
-      <w:r>
-        <w:t xml:space="preserve"> sind auch OK</w:t>
-      </w:r>
-      <w:r>
-        <w:t>)</w:t>
-      </w:r>
-      <w:r>
-        <w:t xml:space="preserve">. </w:t>
+        <w:rPr>
+          <w:bCs/>
+          <w:spacing w:val="4"/>
+          <w:szCs w:val="24"/>
+        </w:rPr>
+        <w:t xml:space="preserve">Methoden verwenden </w:t>
       </w:r>
     </w:p>
     <w:p>
       <w:pPr>
-        <w:spacing w:after="240"/>
-        <w:jc w:val="both"/>
+        <w:pStyle w:val="Listenabsatz"/>
+        <w:numPr>
+          <w:ilvl w:val="0"/>
+          <w:numId w:val="45"/>
+        </w:numPr>
+        <w:spacing w:after="240" w:line="240" w:lineRule="auto"/>
         <w:rPr>
-          <w:color w:val="FF0000"/>
+          <w:bCs/>
+          <w:spacing w:val="4"/>
+          <w:szCs w:val="24"/>
         </w:rPr>
       </w:pPr>
-      <w:proofErr w:type="spellStart"/>
       <w:r>
         <w:rPr>
-          <w:color w:val="FF0000"/>
+          <w:bCs/>
+          <w:spacing w:val="4"/>
+          <w:szCs w:val="24"/>
         </w:rPr>
-        <w:t>todo</w:t>
-      </w:r>
-      <w:proofErr w:type="spellEnd"/>
-      <w:r>
-        <w:rPr>
-          <w:color w:val="FF0000"/>
-        </w:rPr>
-        <w:t xml:space="preserve"> sofern hilfreich: </w:t>
-      </w:r>
-      <w:proofErr w:type="spellStart"/>
-      <w:r>
-        <w:rPr>
-          <w:color w:val="FF0000"/>
-        </w:rPr>
-        <w:t>Aktivitägendiagramme</w:t>
-      </w:r>
-      <w:proofErr w:type="spellEnd"/>
-      <w:r>
-        <w:rPr>
-          <w:color w:val="FF0000"/>
-        </w:rPr>
-        <w:t xml:space="preserve"> erstellen und hier hinterlegen</w:t>
+        <w:t>Arrays verwenden</w:t>
       </w:r>
     </w:p>
     <w:p>
       <w:pPr>
-        <w:pStyle w:val="berschrift2"/>
-      </w:pPr>
-      <w:bookmarkStart w:id="32" w:name="_Toc531702624"/>
-      <w:r>
-        <w:t>Aktivität "</w:t>
-      </w:r>
-      <w:r>
-        <w:t>DVD ausleihen</w:t>
-      </w:r>
-      <w:r>
-        <w:t>"</w:t>
-      </w:r>
-      <w:bookmarkEnd w:id="32"/>
-    </w:p>
-    <w:p>
-      <w:pPr>
-        <w:spacing w:after="240"/>
-      </w:pPr>
-      <w:r>
-        <w:t>Das folgende Aktivitätsdiagramm zeigt die einzelnen Aktivitäten, die sich aus der Anforderung F.</w:t>
-      </w:r>
-      <w:r>
-        <w:t>REQ.002</w:t>
-      </w:r>
-      <w:r>
-        <w:t xml:space="preserve"> (siehe Kapitel "</w:t>
-      </w:r>
-      <w:r>
-        <w:fldChar w:fldCharType="begin"/>
-      </w:r>
-      <w:r>
-        <w:instrText xml:space="preserve"> REF _Ref466297546 \r \h </w:instrText>
-      </w:r>
-      <w:r>
-        <w:fldChar w:fldCharType="separate"/>
-      </w:r>
-      <w:r>
-        <w:t>0</w:t>
-      </w:r>
-      <w:r>
-        <w:fldChar w:fldCharType="end"/>
-      </w:r>
-      <w:r>
-        <w:t>") ergeben.</w:t>
-      </w:r>
-    </w:p>
-    <w:p>
-      <w:pPr>
-        <w:spacing w:after="240"/>
-      </w:pPr>
-      <w:r>
-        <w:rPr>
-          <w:noProof/>
-          <w:lang w:eastAsia="de-CH"/>
-        </w:rPr>
-        <w:drawing>
-          <wp:inline distT="0" distB="0" distL="0" distR="0" wp14:anchorId="4D8D8B8E" wp14:editId="4A2F97F5">
-            <wp:extent cx="4309533" cy="3804447"/>
-            <wp:effectExtent l="0" t="0" r="0" b="5715"/>
-            <wp:docPr id="3" name="Grafik 3"/>
-            <wp:cNvGraphicFramePr>
-              <a:graphicFrameLocks xmlns:a="http://schemas.openxmlformats.org/drawingml/2006/main" noChangeAspect="1"/>
-            </wp:cNvGraphicFramePr>
-            <a:graphic xmlns:a="http://schemas.openxmlformats.org/drawingml/2006/main">
-              <a:graphicData uri="http://schemas.openxmlformats.org/drawingml/2006/picture">
-                <pic:pic xmlns:pic="http://schemas.openxmlformats.org/drawingml/2006/picture">
-                  <pic:nvPicPr>
-                    <pic:cNvPr id="1" name=""/>
-                    <pic:cNvPicPr/>
-                  </pic:nvPicPr>
-                  <pic:blipFill>
-                    <a:blip r:embed="rId10"/>
-                    <a:stretch>
-                      <a:fillRect/>
-                    </a:stretch>
-                  </pic:blipFill>
-                  <pic:spPr>
-                    <a:xfrm>
-                      <a:off x="0" y="0"/>
-                      <a:ext cx="4340438" cy="3831730"/>
-                    </a:xfrm>
-                    <a:prstGeom prst="rect">
-                      <a:avLst/>
-                    </a:prstGeom>
-                  </pic:spPr>
-                </pic:pic>
-              </a:graphicData>
-            </a:graphic>
-          </wp:inline>
-        </w:drawing>
-      </w:r>
-    </w:p>
-    <w:p>
-      <w:pPr>
-        <w:spacing w:after="240"/>
-      </w:pPr>
-    </w:p>
-    <w:p>
-      <w:pPr>
-        <w:pStyle w:val="berschrift2"/>
-      </w:pPr>
-      <w:bookmarkStart w:id="33" w:name="_Toc531702625"/>
-      <w:r>
-        <w:t xml:space="preserve">Aktivität </w:t>
-      </w:r>
-      <w:r>
-        <w:t>«XY»</w:t>
-      </w:r>
-      <w:bookmarkEnd w:id="33"/>
-    </w:p>
-    <w:p>
-      <w:pPr>
-        <w:spacing w:after="160" w:line="259" w:lineRule="auto"/>
-        <w:rPr>
-          <w:b/>
-          <w:spacing w:val="8"/>
-          <w:sz w:val="32"/>
-          <w:szCs w:val="32"/>
-        </w:rPr>
-      </w:pPr>
-      <w:proofErr w:type="spellStart"/>
-      <w:r>
-        <w:rPr>
-          <w:color w:val="FF0000"/>
-        </w:rPr>
-        <w:t>todo</w:t>
-      </w:r>
-      <w:proofErr w:type="spellEnd"/>
-      <w:r>
-        <w:br w:type="page"/>
-      </w:r>
-    </w:p>
-    <w:p>
-      <w:pPr>
-        <w:pStyle w:val="berschrift1"/>
-      </w:pPr>
-      <w:bookmarkStart w:id="34" w:name="_Toc531702626"/>
-      <w:bookmarkStart w:id="35" w:name="_Toc532181727"/>
-      <w:bookmarkStart w:id="36" w:name="_Toc17635205"/>
-      <w:bookmarkEnd w:id="13"/>
-      <w:bookmarkEnd w:id="27"/>
-      <w:bookmarkEnd w:id="28"/>
-      <w:r>
-        <w:lastRenderedPageBreak/>
-        <w:t>Risiko-Analyse</w:t>
-      </w:r>
-      <w:bookmarkEnd w:id="34"/>
-    </w:p>
-    <w:p>
-      <w:pPr>
-        <w:jc w:val="both"/>
-      </w:pPr>
-      <w:r>
-        <w:t>Ziel</w:t>
-      </w:r>
-      <w:r>
-        <w:t xml:space="preserve"> der Risiko-Analyse </w:t>
-      </w:r>
-      <w:r>
-        <w:t xml:space="preserve">ist es, die </w:t>
-      </w:r>
-      <w:r>
-        <w:t>Kontrolle zu haben über die wesentlichen Projektrisiken während des Projektverlaufs sowie d</w:t>
-      </w:r>
-      <w:r>
-        <w:t xml:space="preserve">ie Identifizierung der grössten respektive der </w:t>
-      </w:r>
-      <w:r>
-        <w:t xml:space="preserve">schwerwiegendsten Risiken, welche dann </w:t>
-      </w:r>
-      <w:r>
-        <w:t xml:space="preserve">bei der Implementation </w:t>
-      </w:r>
-      <w:r>
-        <w:t xml:space="preserve">als erstes </w:t>
-      </w:r>
-      <w:r>
-        <w:t xml:space="preserve">angegangen/getestet werden (Greatest Risk </w:t>
-      </w:r>
-      <w:r>
-        <w:t>First).</w:t>
-      </w:r>
-    </w:p>
-    <w:p>
-      <w:pPr>
-        <w:pStyle w:val="berschrift2"/>
-      </w:pPr>
-      <w:bookmarkStart w:id="37" w:name="_Toc531702627"/>
-      <w:r>
-        <w:t>Risikokatalog</w:t>
-      </w:r>
-      <w:bookmarkEnd w:id="37"/>
-      <w:r>
-        <w:t xml:space="preserve"> </w:t>
-      </w:r>
-    </w:p>
-    <w:p>
-      <w:pPr>
-        <w:tabs>
-          <w:tab w:val="left" w:pos="3969"/>
-          <w:tab w:val="left" w:pos="5245"/>
-          <w:tab w:val="left" w:pos="6663"/>
-          <w:tab w:val="left" w:pos="8080"/>
-          <w:tab w:val="left" w:pos="9639"/>
-          <w:tab w:val="left" w:pos="11340"/>
-        </w:tabs>
-        <w:spacing w:after="120" w:line="240" w:lineRule="auto"/>
-        <w:ind w:right="113"/>
-      </w:pPr>
-      <w:r>
-        <w:t xml:space="preserve">Legende: </w:t>
-      </w:r>
-    </w:p>
-    <w:p>
-      <w:pPr>
         <w:pStyle w:val="Listenabsatz"/>
         <w:numPr>
           <w:ilvl w:val="0"/>
-          <w:numId w:val="42"/>
+          <w:numId w:val="45"/>
         </w:numPr>
-        <w:tabs>
-          <w:tab w:val="left" w:pos="3969"/>
-          <w:tab w:val="left" w:pos="5245"/>
-          <w:tab w:val="left" w:pos="6663"/>
-          <w:tab w:val="left" w:pos="8080"/>
-          <w:tab w:val="left" w:pos="9639"/>
-          <w:tab w:val="left" w:pos="11340"/>
-        </w:tabs>
-        <w:spacing w:after="0" w:line="240" w:lineRule="auto"/>
-        <w:ind w:left="714" w:right="113" w:hanging="357"/>
+        <w:spacing w:after="240" w:line="240" w:lineRule="auto"/>
+        <w:rPr>
+          <w:bCs/>
+          <w:spacing w:val="4"/>
+          <w:szCs w:val="24"/>
+        </w:rPr>
       </w:pPr>
       <w:r>
         <w:rPr>
-          <w:b/>
+          <w:bCs/>
+          <w:spacing w:val="4"/>
+          <w:szCs w:val="24"/>
         </w:rPr>
-        <w:t>w</w:t>
+        <w:t>Gross- Kleinschreibung (Camel Case)</w:t>
       </w:r>
-      <w:r>
-        <w:t xml:space="preserve"> = Wahrscheinlichkeit des Auftretens: 1 = null, 2 = klein, 4 = eher klein 6=mittel 8=hoch, 10 = sehr hoch, &gt;50%</w:t>
-      </w:r>
+      <w:bookmarkStart w:id="32" w:name="_GoBack"/>
+      <w:bookmarkEnd w:id="32"/>
     </w:p>
-    <w:p>
-      <w:pPr>
-        <w:pStyle w:val="Listenabsatz"/>
-        <w:numPr>
-          <w:ilvl w:val="0"/>
-          <w:numId w:val="42"/>
-        </w:numPr>
-        <w:tabs>
-          <w:tab w:val="left" w:pos="3969"/>
-          <w:tab w:val="left" w:pos="5245"/>
-          <w:tab w:val="left" w:pos="6663"/>
-          <w:tab w:val="left" w:pos="8080"/>
-          <w:tab w:val="left" w:pos="9639"/>
-          <w:tab w:val="left" w:pos="11340"/>
-        </w:tabs>
-        <w:spacing w:after="0" w:line="240" w:lineRule="auto"/>
-        <w:ind w:left="714" w:right="113" w:hanging="357"/>
-      </w:pPr>
-      <w:r>
-        <w:rPr>
-          <w:b/>
-        </w:rPr>
-        <w:t>b</w:t>
-      </w:r>
-      <w:r>
-        <w:t xml:space="preserve"> = Bedeutung der Auswirkungen: 1 keine, 3 minim, 6 signifikant, 8 schwer, 10 fatal, Abbruch</w:t>
-      </w:r>
-    </w:p>
-    <w:p>
-      <w:pPr>
-        <w:pStyle w:val="Listenabsatz"/>
-        <w:numPr>
-          <w:ilvl w:val="0"/>
-          <w:numId w:val="42"/>
-        </w:numPr>
-        <w:tabs>
-          <w:tab w:val="left" w:pos="3969"/>
-          <w:tab w:val="left" w:pos="5245"/>
-          <w:tab w:val="left" w:pos="6663"/>
-          <w:tab w:val="left" w:pos="8080"/>
-          <w:tab w:val="left" w:pos="9639"/>
-          <w:tab w:val="left" w:pos="11340"/>
-        </w:tabs>
-        <w:spacing w:after="0" w:line="240" w:lineRule="auto"/>
-        <w:ind w:left="714" w:right="113" w:hanging="357"/>
-      </w:pPr>
-      <w:r>
-        <w:rPr>
-          <w:b/>
-        </w:rPr>
-        <w:t>p</w:t>
-      </w:r>
-      <w:r>
-        <w:t xml:space="preserve"> = Prävention, Behebung, Vermeidung: 1 gratis, 3 leicht, 4 gut 90%, 6 mittel, 8 schlecht,10 unvermeidbar</w:t>
-      </w:r>
-    </w:p>
-    <w:p>
-      <w:pPr>
-        <w:tabs>
-          <w:tab w:val="left" w:pos="3969"/>
-          <w:tab w:val="left" w:pos="5245"/>
-          <w:tab w:val="left" w:pos="6663"/>
-          <w:tab w:val="left" w:pos="8080"/>
-          <w:tab w:val="left" w:pos="9639"/>
-          <w:tab w:val="left" w:pos="11340"/>
-        </w:tabs>
-        <w:spacing w:after="0" w:line="240" w:lineRule="auto"/>
-        <w:ind w:right="113"/>
-      </w:pPr>
-    </w:p>
-    <w:p>
-      <w:pPr>
-        <w:tabs>
-          <w:tab w:val="left" w:pos="3969"/>
-          <w:tab w:val="left" w:pos="5245"/>
-          <w:tab w:val="left" w:pos="6663"/>
-          <w:tab w:val="left" w:pos="8080"/>
-          <w:tab w:val="left" w:pos="9639"/>
-          <w:tab w:val="left" w:pos="11340"/>
-        </w:tabs>
-        <w:spacing w:after="0" w:line="240" w:lineRule="auto"/>
-        <w:ind w:right="113"/>
-      </w:pPr>
-      <w:r>
-        <w:t>Das grösste Risiko steht am Anfang des Katalogs, das geringste am Ende.</w:t>
-      </w:r>
-      <w:r>
-        <w:t xml:space="preserve"> </w:t>
-      </w:r>
-      <w:r>
-        <w:t xml:space="preserve"> </w:t>
-      </w:r>
-    </w:p>
-    <w:p>
-      <w:pPr>
-        <w:tabs>
-          <w:tab w:val="left" w:pos="3969"/>
-          <w:tab w:val="left" w:pos="5245"/>
-          <w:tab w:val="left" w:pos="6663"/>
-          <w:tab w:val="left" w:pos="8080"/>
-          <w:tab w:val="left" w:pos="9639"/>
-          <w:tab w:val="left" w:pos="11340"/>
-        </w:tabs>
-        <w:spacing w:after="0" w:line="240" w:lineRule="auto"/>
-        <w:ind w:right="113"/>
-      </w:pPr>
-    </w:p>
-    <w:tbl>
-      <w:tblPr>
-        <w:tblW w:w="0" w:type="auto"/>
-        <w:tblBorders>
-          <w:top w:val="single" w:sz="4" w:space="0" w:color="auto"/>
-          <w:left w:val="single" w:sz="4" w:space="0" w:color="auto"/>
-          <w:bottom w:val="single" w:sz="4" w:space="0" w:color="auto"/>
-          <w:right w:val="single" w:sz="4" w:space="0" w:color="auto"/>
-          <w:insideH w:val="single" w:sz="4" w:space="0" w:color="auto"/>
-          <w:insideV w:val="single" w:sz="4" w:space="0" w:color="auto"/>
-        </w:tblBorders>
-        <w:tblCellMar>
-          <w:left w:w="70" w:type="dxa"/>
-          <w:right w:w="70" w:type="dxa"/>
-        </w:tblCellMar>
-        <w:tblLook w:val="0000" w:firstRow="0" w:lastRow="0" w:firstColumn="0" w:lastColumn="0" w:noHBand="0" w:noVBand="0"/>
-      </w:tblPr>
-      <w:tblGrid>
-        <w:gridCol w:w="1696"/>
-        <w:gridCol w:w="4395"/>
-        <w:gridCol w:w="1275"/>
-        <w:gridCol w:w="1843"/>
-      </w:tblGrid>
-      <w:tr>
-        <w:tc>
-          <w:tcPr>
-            <w:tcW w:w="1696" w:type="dxa"/>
-            <w:shd w:val="clear" w:color="auto" w:fill="D9D9D9" w:themeFill="background1" w:themeFillShade="D9"/>
-          </w:tcPr>
-          <w:p>
-            <w:pPr>
-              <w:spacing w:after="240"/>
-              <w:rPr>
-                <w:b/>
-                <w:sz w:val="22"/>
-                <w:szCs w:val="22"/>
-              </w:rPr>
-            </w:pPr>
-            <w:proofErr w:type="spellStart"/>
-            <w:r>
-              <w:rPr>
-                <w:b/>
-                <w:sz w:val="22"/>
-                <w:szCs w:val="22"/>
-              </w:rPr>
-              <w:t>Nr</w:t>
-            </w:r>
-            <w:proofErr w:type="spellEnd"/>
-            <w:r>
-              <w:rPr>
-                <w:b/>
-                <w:sz w:val="22"/>
-                <w:szCs w:val="22"/>
-              </w:rPr>
-              <w:t>:</w:t>
-            </w:r>
-            <w:r>
-              <w:rPr>
-                <w:b/>
-                <w:sz w:val="22"/>
-                <w:szCs w:val="22"/>
-              </w:rPr>
-              <w:t xml:space="preserve"> </w:t>
-            </w:r>
-            <w:r>
-              <w:rPr>
-                <w:b/>
-                <w:sz w:val="22"/>
-                <w:szCs w:val="22"/>
-              </w:rPr>
-              <w:t>Risiko</w:t>
-            </w:r>
-          </w:p>
-        </w:tc>
-        <w:tc>
-          <w:tcPr>
-            <w:tcW w:w="4395" w:type="dxa"/>
-          </w:tcPr>
-          <w:p>
-            <w:pPr>
-              <w:spacing w:after="240"/>
-              <w:rPr>
-                <w:sz w:val="22"/>
-                <w:szCs w:val="22"/>
-              </w:rPr>
-            </w:pPr>
-            <w:r>
-              <w:rPr>
-                <w:sz w:val="22"/>
-                <w:szCs w:val="22"/>
-              </w:rPr>
-              <w:t>R</w:t>
-            </w:r>
-            <w:r>
-              <w:rPr>
-                <w:sz w:val="22"/>
-                <w:szCs w:val="22"/>
-              </w:rPr>
-              <w:t>.</w:t>
-            </w:r>
-            <w:r>
-              <w:rPr>
-                <w:sz w:val="22"/>
-                <w:szCs w:val="22"/>
-              </w:rPr>
-              <w:t xml:space="preserve">1: </w:t>
-            </w:r>
-            <w:proofErr w:type="spellStart"/>
-            <w:r>
-              <w:rPr>
-                <w:sz w:val="22"/>
-                <w:szCs w:val="22"/>
-              </w:rPr>
-              <w:t>Lorem</w:t>
-            </w:r>
-            <w:proofErr w:type="spellEnd"/>
-            <w:r>
-              <w:rPr>
-                <w:sz w:val="22"/>
-                <w:szCs w:val="22"/>
-              </w:rPr>
-              <w:t xml:space="preserve"> </w:t>
-            </w:r>
-            <w:proofErr w:type="spellStart"/>
-            <w:r>
-              <w:rPr>
-                <w:sz w:val="22"/>
-                <w:szCs w:val="22"/>
-              </w:rPr>
-              <w:t>Ipsum</w:t>
-            </w:r>
-            <w:proofErr w:type="spellEnd"/>
-          </w:p>
-        </w:tc>
-        <w:tc>
-          <w:tcPr>
-            <w:tcW w:w="1275" w:type="dxa"/>
-            <w:shd w:val="clear" w:color="auto" w:fill="D9D9D9" w:themeFill="background1" w:themeFillShade="D9"/>
-          </w:tcPr>
-          <w:p>
-            <w:pPr>
-              <w:spacing w:after="240"/>
-              <w:rPr>
-                <w:b/>
-                <w:sz w:val="22"/>
-                <w:szCs w:val="22"/>
-              </w:rPr>
-            </w:pPr>
-            <w:r>
-              <w:rPr>
-                <w:b/>
-                <w:sz w:val="22"/>
-                <w:szCs w:val="22"/>
-              </w:rPr>
-              <w:t>w * b * p</w:t>
-            </w:r>
-          </w:p>
-        </w:tc>
-        <w:tc>
-          <w:tcPr>
-            <w:tcW w:w="1843" w:type="dxa"/>
-          </w:tcPr>
-          <w:p>
-            <w:pPr>
-              <w:spacing w:after="240"/>
-              <w:rPr>
-                <w:sz w:val="22"/>
-                <w:szCs w:val="22"/>
-              </w:rPr>
-            </w:pPr>
-            <w:r>
-              <w:rPr>
-                <w:sz w:val="22"/>
-                <w:szCs w:val="22"/>
-              </w:rPr>
-              <w:t>2 * 6 * 6 (72)</w:t>
-            </w:r>
-          </w:p>
-        </w:tc>
-      </w:tr>
-      <w:tr>
-        <w:tc>
-          <w:tcPr>
-            <w:tcW w:w="1696" w:type="dxa"/>
-            <w:shd w:val="clear" w:color="auto" w:fill="D9D9D9" w:themeFill="background1" w:themeFillShade="D9"/>
-          </w:tcPr>
-          <w:p>
-            <w:pPr>
-              <w:spacing w:after="240"/>
-              <w:rPr>
-                <w:sz w:val="22"/>
-                <w:szCs w:val="22"/>
-              </w:rPr>
-            </w:pPr>
-            <w:r>
-              <w:rPr>
-                <w:sz w:val="22"/>
-                <w:szCs w:val="22"/>
-              </w:rPr>
-              <w:t>Ursache</w:t>
-            </w:r>
-          </w:p>
-        </w:tc>
-        <w:tc>
-          <w:tcPr>
-            <w:tcW w:w="7513" w:type="dxa"/>
-            <w:gridSpan w:val="3"/>
-          </w:tcPr>
-          <w:p>
-            <w:pPr>
-              <w:spacing w:after="240"/>
-              <w:rPr>
-                <w:b/>
-                <w:sz w:val="22"/>
-                <w:szCs w:val="22"/>
-              </w:rPr>
-            </w:pPr>
-          </w:p>
-        </w:tc>
-      </w:tr>
-      <w:tr>
-        <w:tc>
-          <w:tcPr>
-            <w:tcW w:w="1696" w:type="dxa"/>
-            <w:shd w:val="clear" w:color="auto" w:fill="D9D9D9" w:themeFill="background1" w:themeFillShade="D9"/>
-          </w:tcPr>
-          <w:p>
-            <w:pPr>
-              <w:spacing w:after="240"/>
-              <w:rPr>
-                <w:sz w:val="22"/>
-                <w:szCs w:val="22"/>
-              </w:rPr>
-            </w:pPr>
-            <w:r>
-              <w:rPr>
-                <w:sz w:val="22"/>
-                <w:szCs w:val="22"/>
-              </w:rPr>
-              <w:t>Folgen</w:t>
-            </w:r>
-          </w:p>
-        </w:tc>
-        <w:tc>
-          <w:tcPr>
-            <w:tcW w:w="7513" w:type="dxa"/>
-            <w:gridSpan w:val="3"/>
-          </w:tcPr>
-          <w:p>
-            <w:pPr>
-              <w:spacing w:after="240"/>
-              <w:rPr>
-                <w:b/>
-                <w:sz w:val="22"/>
-                <w:szCs w:val="22"/>
-              </w:rPr>
-            </w:pPr>
-          </w:p>
-        </w:tc>
-      </w:tr>
-      <w:tr>
-        <w:tc>
-          <w:tcPr>
-            <w:tcW w:w="1696" w:type="dxa"/>
-            <w:shd w:val="clear" w:color="auto" w:fill="D9D9D9" w:themeFill="background1" w:themeFillShade="D9"/>
-          </w:tcPr>
-          <w:p>
-            <w:pPr>
-              <w:spacing w:after="240"/>
-              <w:rPr>
-                <w:sz w:val="22"/>
-                <w:szCs w:val="22"/>
-              </w:rPr>
-            </w:pPr>
-            <w:r>
-              <w:rPr>
-                <w:sz w:val="22"/>
-                <w:szCs w:val="22"/>
-              </w:rPr>
-              <w:t>Massnahmen</w:t>
-            </w:r>
-          </w:p>
-        </w:tc>
-        <w:tc>
-          <w:tcPr>
-            <w:tcW w:w="7513" w:type="dxa"/>
-            <w:gridSpan w:val="3"/>
-          </w:tcPr>
-          <w:p>
-            <w:pPr>
-              <w:spacing w:after="240"/>
-              <w:rPr>
-                <w:b/>
-                <w:sz w:val="22"/>
-                <w:szCs w:val="22"/>
-              </w:rPr>
-            </w:pPr>
-          </w:p>
-        </w:tc>
-      </w:tr>
-    </w:tbl>
-    <w:p>
-      <w:pPr>
-        <w:tabs>
-          <w:tab w:val="left" w:pos="3969"/>
-          <w:tab w:val="left" w:pos="5245"/>
-          <w:tab w:val="left" w:pos="6663"/>
-          <w:tab w:val="left" w:pos="8080"/>
-          <w:tab w:val="left" w:pos="9639"/>
-          <w:tab w:val="left" w:pos="11340"/>
-        </w:tabs>
-        <w:spacing w:after="120" w:line="240" w:lineRule="auto"/>
-        <w:ind w:right="113"/>
-      </w:pPr>
-    </w:p>
-    <w:tbl>
-      <w:tblPr>
-        <w:tblW w:w="0" w:type="auto"/>
-        <w:tblBorders>
-          <w:top w:val="single" w:sz="4" w:space="0" w:color="auto"/>
-          <w:left w:val="single" w:sz="4" w:space="0" w:color="auto"/>
-          <w:bottom w:val="single" w:sz="4" w:space="0" w:color="auto"/>
-          <w:right w:val="single" w:sz="4" w:space="0" w:color="auto"/>
-          <w:insideH w:val="single" w:sz="4" w:space="0" w:color="auto"/>
-          <w:insideV w:val="single" w:sz="4" w:space="0" w:color="auto"/>
-        </w:tblBorders>
-        <w:tblCellMar>
-          <w:left w:w="70" w:type="dxa"/>
-          <w:right w:w="70" w:type="dxa"/>
-        </w:tblCellMar>
-        <w:tblLook w:val="0000" w:firstRow="0" w:lastRow="0" w:firstColumn="0" w:lastColumn="0" w:noHBand="0" w:noVBand="0"/>
-      </w:tblPr>
-      <w:tblGrid>
-        <w:gridCol w:w="1696"/>
-        <w:gridCol w:w="4395"/>
-        <w:gridCol w:w="1275"/>
-        <w:gridCol w:w="1843"/>
-      </w:tblGrid>
-      <w:tr>
-        <w:tc>
-          <w:tcPr>
-            <w:tcW w:w="1696" w:type="dxa"/>
-            <w:shd w:val="clear" w:color="auto" w:fill="D9D9D9" w:themeFill="background1" w:themeFillShade="D9"/>
-          </w:tcPr>
-          <w:p>
-            <w:pPr>
-              <w:spacing w:after="240"/>
-              <w:rPr>
-                <w:b/>
-                <w:sz w:val="22"/>
-                <w:szCs w:val="22"/>
-              </w:rPr>
-            </w:pPr>
-            <w:proofErr w:type="spellStart"/>
-            <w:r>
-              <w:rPr>
-                <w:b/>
-                <w:sz w:val="22"/>
-                <w:szCs w:val="22"/>
-              </w:rPr>
-              <w:t>Nr</w:t>
-            </w:r>
-            <w:proofErr w:type="spellEnd"/>
-            <w:r>
-              <w:rPr>
-                <w:b/>
-                <w:sz w:val="22"/>
-                <w:szCs w:val="22"/>
-              </w:rPr>
-              <w:t>:</w:t>
-            </w:r>
-            <w:r>
-              <w:rPr>
-                <w:b/>
-                <w:sz w:val="22"/>
-                <w:szCs w:val="22"/>
-              </w:rPr>
-              <w:t xml:space="preserve"> </w:t>
-            </w:r>
-            <w:r>
-              <w:rPr>
-                <w:b/>
-                <w:sz w:val="22"/>
-                <w:szCs w:val="22"/>
-              </w:rPr>
-              <w:t>Risiko</w:t>
-            </w:r>
-          </w:p>
-        </w:tc>
-        <w:tc>
-          <w:tcPr>
-            <w:tcW w:w="4395" w:type="dxa"/>
-          </w:tcPr>
-          <w:p>
-            <w:pPr>
-              <w:spacing w:after="240"/>
-              <w:rPr>
-                <w:sz w:val="22"/>
-                <w:szCs w:val="22"/>
-              </w:rPr>
-            </w:pPr>
-            <w:r>
-              <w:rPr>
-                <w:sz w:val="22"/>
-                <w:szCs w:val="22"/>
-              </w:rPr>
-              <w:t>R</w:t>
-            </w:r>
-            <w:r>
-              <w:rPr>
-                <w:sz w:val="22"/>
-                <w:szCs w:val="22"/>
-              </w:rPr>
-              <w:t>.</w:t>
-            </w:r>
-            <w:r>
-              <w:rPr>
-                <w:sz w:val="22"/>
-                <w:szCs w:val="22"/>
-              </w:rPr>
-              <w:t xml:space="preserve">2: </w:t>
-            </w:r>
-            <w:proofErr w:type="spellStart"/>
-            <w:r>
-              <w:rPr>
-                <w:sz w:val="22"/>
-                <w:szCs w:val="22"/>
-              </w:rPr>
-              <w:t>Lorem</w:t>
-            </w:r>
-            <w:proofErr w:type="spellEnd"/>
-            <w:r>
-              <w:rPr>
-                <w:sz w:val="22"/>
-                <w:szCs w:val="22"/>
-              </w:rPr>
-              <w:t xml:space="preserve"> </w:t>
-            </w:r>
-            <w:proofErr w:type="spellStart"/>
-            <w:r>
-              <w:rPr>
-                <w:sz w:val="22"/>
-                <w:szCs w:val="22"/>
-              </w:rPr>
-              <w:t>Ipsum</w:t>
-            </w:r>
-            <w:proofErr w:type="spellEnd"/>
-            <w:r>
-              <w:rPr>
-                <w:sz w:val="22"/>
-                <w:szCs w:val="22"/>
-              </w:rPr>
-              <w:t xml:space="preserve"> 2</w:t>
-            </w:r>
-          </w:p>
-        </w:tc>
-        <w:tc>
-          <w:tcPr>
-            <w:tcW w:w="1275" w:type="dxa"/>
-            <w:shd w:val="clear" w:color="auto" w:fill="D9D9D9" w:themeFill="background1" w:themeFillShade="D9"/>
-          </w:tcPr>
-          <w:p>
-            <w:pPr>
-              <w:spacing w:after="240"/>
-              <w:rPr>
-                <w:b/>
-                <w:sz w:val="22"/>
-                <w:szCs w:val="22"/>
-              </w:rPr>
-            </w:pPr>
-            <w:r>
-              <w:rPr>
-                <w:b/>
-                <w:sz w:val="22"/>
-                <w:szCs w:val="22"/>
-              </w:rPr>
-              <w:t>w * b * p</w:t>
-            </w:r>
-          </w:p>
-        </w:tc>
-        <w:tc>
-          <w:tcPr>
-            <w:tcW w:w="1843" w:type="dxa"/>
-          </w:tcPr>
-          <w:p>
-            <w:pPr>
-              <w:spacing w:after="240"/>
-              <w:rPr>
-                <w:sz w:val="22"/>
-                <w:szCs w:val="22"/>
-              </w:rPr>
-            </w:pPr>
-            <w:r>
-              <w:rPr>
-                <w:sz w:val="22"/>
-                <w:szCs w:val="22"/>
-              </w:rPr>
-              <w:t>2 * 6 * 6 (72)</w:t>
-            </w:r>
-          </w:p>
-        </w:tc>
-      </w:tr>
-      <w:tr>
-        <w:tc>
-          <w:tcPr>
-            <w:tcW w:w="1696" w:type="dxa"/>
-            <w:shd w:val="clear" w:color="auto" w:fill="D9D9D9" w:themeFill="background1" w:themeFillShade="D9"/>
-          </w:tcPr>
-          <w:p>
-            <w:pPr>
-              <w:spacing w:after="240"/>
-              <w:rPr>
-                <w:sz w:val="22"/>
-                <w:szCs w:val="22"/>
-              </w:rPr>
-            </w:pPr>
-            <w:r>
-              <w:rPr>
-                <w:sz w:val="22"/>
-                <w:szCs w:val="22"/>
-              </w:rPr>
-              <w:t>Ursache</w:t>
-            </w:r>
-          </w:p>
-        </w:tc>
-        <w:tc>
-          <w:tcPr>
-            <w:tcW w:w="7513" w:type="dxa"/>
-            <w:gridSpan w:val="3"/>
-          </w:tcPr>
-          <w:p>
-            <w:pPr>
-              <w:spacing w:after="240"/>
-              <w:rPr>
-                <w:b/>
-                <w:sz w:val="22"/>
-                <w:szCs w:val="22"/>
-              </w:rPr>
-            </w:pPr>
-          </w:p>
-        </w:tc>
-      </w:tr>
-      <w:tr>
-        <w:tc>
-          <w:tcPr>
-            <w:tcW w:w="1696" w:type="dxa"/>
-            <w:shd w:val="clear" w:color="auto" w:fill="D9D9D9" w:themeFill="background1" w:themeFillShade="D9"/>
-          </w:tcPr>
-          <w:p>
-            <w:pPr>
-              <w:spacing w:after="240"/>
-              <w:rPr>
-                <w:sz w:val="22"/>
-                <w:szCs w:val="22"/>
-              </w:rPr>
-            </w:pPr>
-            <w:r>
-              <w:rPr>
-                <w:sz w:val="22"/>
-                <w:szCs w:val="22"/>
-              </w:rPr>
-              <w:t>Folgen</w:t>
-            </w:r>
-          </w:p>
-        </w:tc>
-        <w:tc>
-          <w:tcPr>
-            <w:tcW w:w="7513" w:type="dxa"/>
-            <w:gridSpan w:val="3"/>
-          </w:tcPr>
-          <w:p>
-            <w:pPr>
-              <w:spacing w:after="240"/>
-              <w:rPr>
-                <w:b/>
-                <w:sz w:val="22"/>
-                <w:szCs w:val="22"/>
-              </w:rPr>
-            </w:pPr>
-          </w:p>
-        </w:tc>
-      </w:tr>
-      <w:tr>
-        <w:tc>
-          <w:tcPr>
-            <w:tcW w:w="1696" w:type="dxa"/>
-            <w:shd w:val="clear" w:color="auto" w:fill="D9D9D9" w:themeFill="background1" w:themeFillShade="D9"/>
-          </w:tcPr>
-          <w:p>
-            <w:pPr>
-              <w:spacing w:after="240"/>
-              <w:rPr>
-                <w:sz w:val="22"/>
-                <w:szCs w:val="22"/>
-              </w:rPr>
-            </w:pPr>
-            <w:r>
-              <w:rPr>
-                <w:sz w:val="22"/>
-                <w:szCs w:val="22"/>
-              </w:rPr>
-              <w:t>Massnahmen</w:t>
-            </w:r>
-          </w:p>
-        </w:tc>
-        <w:tc>
-          <w:tcPr>
-            <w:tcW w:w="7513" w:type="dxa"/>
-            <w:gridSpan w:val="3"/>
-          </w:tcPr>
-          <w:p>
-            <w:pPr>
-              <w:spacing w:after="240"/>
-              <w:rPr>
-                <w:b/>
-                <w:sz w:val="22"/>
-                <w:szCs w:val="22"/>
-              </w:rPr>
-            </w:pPr>
-          </w:p>
-        </w:tc>
-      </w:tr>
-    </w:tbl>
-    <w:p>
-      <w:pPr>
-        <w:tabs>
-          <w:tab w:val="left" w:pos="3969"/>
-          <w:tab w:val="left" w:pos="5245"/>
-          <w:tab w:val="left" w:pos="6663"/>
-          <w:tab w:val="left" w:pos="8080"/>
-          <w:tab w:val="left" w:pos="9639"/>
-          <w:tab w:val="left" w:pos="11340"/>
-        </w:tabs>
-        <w:spacing w:after="120" w:line="240" w:lineRule="auto"/>
-        <w:ind w:right="113"/>
-      </w:pPr>
-    </w:p>
-    <w:tbl>
-      <w:tblPr>
-        <w:tblW w:w="0" w:type="auto"/>
-        <w:tblBorders>
-          <w:top w:val="single" w:sz="4" w:space="0" w:color="auto"/>
-          <w:left w:val="single" w:sz="4" w:space="0" w:color="auto"/>
-          <w:bottom w:val="single" w:sz="4" w:space="0" w:color="auto"/>
-          <w:right w:val="single" w:sz="4" w:space="0" w:color="auto"/>
-          <w:insideH w:val="single" w:sz="4" w:space="0" w:color="auto"/>
-          <w:insideV w:val="single" w:sz="4" w:space="0" w:color="auto"/>
-        </w:tblBorders>
-        <w:tblCellMar>
-          <w:left w:w="70" w:type="dxa"/>
-          <w:right w:w="70" w:type="dxa"/>
-        </w:tblCellMar>
-        <w:tblLook w:val="0000" w:firstRow="0" w:lastRow="0" w:firstColumn="0" w:lastColumn="0" w:noHBand="0" w:noVBand="0"/>
-      </w:tblPr>
-      <w:tblGrid>
-        <w:gridCol w:w="1696"/>
-        <w:gridCol w:w="4395"/>
-        <w:gridCol w:w="1275"/>
-        <w:gridCol w:w="1843"/>
-      </w:tblGrid>
-      <w:tr>
-        <w:tc>
-          <w:tcPr>
-            <w:tcW w:w="1696" w:type="dxa"/>
-            <w:shd w:val="clear" w:color="auto" w:fill="D9D9D9" w:themeFill="background1" w:themeFillShade="D9"/>
-          </w:tcPr>
-          <w:p>
-            <w:pPr>
-              <w:spacing w:after="240"/>
-              <w:rPr>
-                <w:b/>
-                <w:sz w:val="22"/>
-                <w:szCs w:val="22"/>
-              </w:rPr>
-            </w:pPr>
-            <w:proofErr w:type="spellStart"/>
-            <w:r>
-              <w:rPr>
-                <w:b/>
-                <w:sz w:val="22"/>
-                <w:szCs w:val="22"/>
-              </w:rPr>
-              <w:t>Nr</w:t>
-            </w:r>
-            <w:proofErr w:type="spellEnd"/>
-            <w:r>
-              <w:rPr>
-                <w:b/>
-                <w:sz w:val="22"/>
-                <w:szCs w:val="22"/>
-              </w:rPr>
-              <w:t>:</w:t>
-            </w:r>
-            <w:r>
-              <w:rPr>
-                <w:b/>
-                <w:sz w:val="22"/>
-                <w:szCs w:val="22"/>
-              </w:rPr>
-              <w:t xml:space="preserve"> </w:t>
-            </w:r>
-            <w:r>
-              <w:rPr>
-                <w:b/>
-                <w:sz w:val="22"/>
-                <w:szCs w:val="22"/>
-              </w:rPr>
-              <w:t>Risiko</w:t>
-            </w:r>
-          </w:p>
-        </w:tc>
-        <w:tc>
-          <w:tcPr>
-            <w:tcW w:w="4395" w:type="dxa"/>
-          </w:tcPr>
-          <w:p>
-            <w:pPr>
-              <w:spacing w:after="240"/>
-              <w:rPr>
-                <w:sz w:val="22"/>
-                <w:szCs w:val="22"/>
-              </w:rPr>
-            </w:pPr>
-            <w:r>
-              <w:rPr>
-                <w:sz w:val="22"/>
-                <w:szCs w:val="22"/>
-              </w:rPr>
-              <w:t>R</w:t>
-            </w:r>
-            <w:r>
-              <w:rPr>
-                <w:sz w:val="22"/>
-                <w:szCs w:val="22"/>
-              </w:rPr>
-              <w:t>.3</w:t>
-            </w:r>
-            <w:r>
-              <w:rPr>
-                <w:sz w:val="22"/>
-                <w:szCs w:val="22"/>
-              </w:rPr>
-              <w:t xml:space="preserve">: </w:t>
-            </w:r>
-            <w:proofErr w:type="spellStart"/>
-            <w:r>
-              <w:rPr>
-                <w:sz w:val="22"/>
-                <w:szCs w:val="22"/>
-              </w:rPr>
-              <w:t>Lorem</w:t>
-            </w:r>
-            <w:proofErr w:type="spellEnd"/>
-            <w:r>
-              <w:rPr>
-                <w:sz w:val="22"/>
-                <w:szCs w:val="22"/>
-              </w:rPr>
-              <w:t xml:space="preserve"> </w:t>
-            </w:r>
-            <w:proofErr w:type="spellStart"/>
-            <w:r>
-              <w:rPr>
-                <w:sz w:val="22"/>
-                <w:szCs w:val="22"/>
-              </w:rPr>
-              <w:t>Ipsum</w:t>
-            </w:r>
-            <w:proofErr w:type="spellEnd"/>
-            <w:r>
-              <w:rPr>
-                <w:sz w:val="22"/>
-                <w:szCs w:val="22"/>
-              </w:rPr>
-              <w:t xml:space="preserve"> 2</w:t>
-            </w:r>
-          </w:p>
-        </w:tc>
-        <w:tc>
-          <w:tcPr>
-            <w:tcW w:w="1275" w:type="dxa"/>
-            <w:shd w:val="clear" w:color="auto" w:fill="D9D9D9" w:themeFill="background1" w:themeFillShade="D9"/>
-          </w:tcPr>
-          <w:p>
-            <w:pPr>
-              <w:spacing w:after="240"/>
-              <w:rPr>
-                <w:b/>
-                <w:sz w:val="22"/>
-                <w:szCs w:val="22"/>
-              </w:rPr>
-            </w:pPr>
-            <w:r>
-              <w:rPr>
-                <w:b/>
-                <w:sz w:val="22"/>
-                <w:szCs w:val="22"/>
-              </w:rPr>
-              <w:t>w * b * p</w:t>
-            </w:r>
-          </w:p>
-        </w:tc>
-        <w:tc>
-          <w:tcPr>
-            <w:tcW w:w="1843" w:type="dxa"/>
-          </w:tcPr>
-          <w:p>
-            <w:pPr>
-              <w:spacing w:after="240"/>
-              <w:rPr>
-                <w:sz w:val="22"/>
-                <w:szCs w:val="22"/>
-              </w:rPr>
-            </w:pPr>
-            <w:r>
-              <w:rPr>
-                <w:sz w:val="22"/>
-                <w:szCs w:val="22"/>
-              </w:rPr>
-              <w:t>2 * 6 * 6 (72)</w:t>
-            </w:r>
-          </w:p>
-        </w:tc>
-      </w:tr>
-      <w:tr>
-        <w:tc>
-          <w:tcPr>
-            <w:tcW w:w="1696" w:type="dxa"/>
-            <w:shd w:val="clear" w:color="auto" w:fill="D9D9D9" w:themeFill="background1" w:themeFillShade="D9"/>
-          </w:tcPr>
-          <w:p>
-            <w:pPr>
-              <w:spacing w:after="240"/>
-              <w:rPr>
-                <w:sz w:val="22"/>
-                <w:szCs w:val="22"/>
-              </w:rPr>
-            </w:pPr>
-            <w:r>
-              <w:rPr>
-                <w:sz w:val="22"/>
-                <w:szCs w:val="22"/>
-              </w:rPr>
-              <w:t>Ursache</w:t>
-            </w:r>
-          </w:p>
-        </w:tc>
-        <w:tc>
-          <w:tcPr>
-            <w:tcW w:w="7513" w:type="dxa"/>
-            <w:gridSpan w:val="3"/>
-          </w:tcPr>
-          <w:p>
-            <w:pPr>
-              <w:spacing w:after="240"/>
-              <w:rPr>
-                <w:b/>
-                <w:sz w:val="22"/>
-                <w:szCs w:val="22"/>
-              </w:rPr>
-            </w:pPr>
-          </w:p>
-        </w:tc>
-      </w:tr>
-      <w:tr>
-        <w:tc>
-          <w:tcPr>
-            <w:tcW w:w="1696" w:type="dxa"/>
-            <w:shd w:val="clear" w:color="auto" w:fill="D9D9D9" w:themeFill="background1" w:themeFillShade="D9"/>
-          </w:tcPr>
-          <w:p>
-            <w:pPr>
-              <w:spacing w:after="240"/>
-              <w:rPr>
-                <w:sz w:val="22"/>
-                <w:szCs w:val="22"/>
-              </w:rPr>
-            </w:pPr>
-            <w:r>
-              <w:rPr>
-                <w:sz w:val="22"/>
-                <w:szCs w:val="22"/>
-              </w:rPr>
-              <w:t>Folgen</w:t>
-            </w:r>
-          </w:p>
-        </w:tc>
-        <w:tc>
-          <w:tcPr>
-            <w:tcW w:w="7513" w:type="dxa"/>
-            <w:gridSpan w:val="3"/>
-          </w:tcPr>
-          <w:p>
-            <w:pPr>
-              <w:spacing w:after="240"/>
-              <w:rPr>
-                <w:b/>
-                <w:sz w:val="22"/>
-                <w:szCs w:val="22"/>
-              </w:rPr>
-            </w:pPr>
-          </w:p>
-        </w:tc>
-      </w:tr>
-      <w:tr>
-        <w:tc>
-          <w:tcPr>
-            <w:tcW w:w="1696" w:type="dxa"/>
-            <w:shd w:val="clear" w:color="auto" w:fill="D9D9D9" w:themeFill="background1" w:themeFillShade="D9"/>
-          </w:tcPr>
-          <w:p>
-            <w:pPr>
-              <w:spacing w:after="240"/>
-              <w:rPr>
-                <w:sz w:val="22"/>
-                <w:szCs w:val="22"/>
-              </w:rPr>
-            </w:pPr>
-            <w:r>
-              <w:rPr>
-                <w:sz w:val="22"/>
-                <w:szCs w:val="22"/>
-              </w:rPr>
-              <w:t>Massnahmen</w:t>
-            </w:r>
-          </w:p>
-        </w:tc>
-        <w:tc>
-          <w:tcPr>
-            <w:tcW w:w="7513" w:type="dxa"/>
-            <w:gridSpan w:val="3"/>
-          </w:tcPr>
-          <w:p>
-            <w:pPr>
-              <w:spacing w:after="240"/>
-              <w:rPr>
-                <w:b/>
-                <w:sz w:val="22"/>
-                <w:szCs w:val="22"/>
-              </w:rPr>
-            </w:pPr>
-          </w:p>
-        </w:tc>
-      </w:tr>
-    </w:tbl>
-    <w:p/>
-    <w:p>
-      <w:pPr>
-        <w:spacing w:after="240"/>
-        <w:rPr>
-          <w:spacing w:val="8"/>
-          <w:sz w:val="32"/>
-          <w:szCs w:val="32"/>
-        </w:rPr>
-      </w:pPr>
-      <w:r>
-        <w:br w:type="page"/>
-      </w:r>
-    </w:p>
-    <w:p>
-      <w:pPr>
-        <w:pStyle w:val="berschrift1"/>
-      </w:pPr>
-      <w:bookmarkStart w:id="38" w:name="_Toc531702628"/>
-      <w:r>
-        <w:lastRenderedPageBreak/>
-        <w:t>Anhang</w:t>
-      </w:r>
-      <w:bookmarkEnd w:id="38"/>
-      <w:r>
-        <w:t xml:space="preserve"> </w:t>
-      </w:r>
-    </w:p>
-    <w:p>
-      <w:pPr>
-        <w:pStyle w:val="berschrift2"/>
-      </w:pPr>
-      <w:bookmarkStart w:id="39" w:name="_Toc531702629"/>
-      <w:r>
-        <w:t>Termine</w:t>
-      </w:r>
-      <w:bookmarkEnd w:id="39"/>
-      <w:r>
-        <w:t xml:space="preserve"> </w:t>
-      </w:r>
-    </w:p>
-    <w:tbl>
-      <w:tblPr>
-        <w:tblW w:w="0" w:type="auto"/>
-        <w:tblBorders>
-          <w:insideH w:val="single" w:sz="4" w:space="0" w:color="auto"/>
-          <w:insideV w:val="single" w:sz="4" w:space="0" w:color="auto"/>
-        </w:tblBorders>
-        <w:tblLayout w:type="fixed"/>
-        <w:tblCellMar>
-          <w:left w:w="70" w:type="dxa"/>
-          <w:right w:w="70" w:type="dxa"/>
-        </w:tblCellMar>
-        <w:tblLook w:val="0000" w:firstRow="0" w:lastRow="0" w:firstColumn="0" w:lastColumn="0" w:noHBand="0" w:noVBand="0"/>
-      </w:tblPr>
-      <w:tblGrid>
-        <w:gridCol w:w="1276"/>
-        <w:gridCol w:w="6354"/>
-        <w:gridCol w:w="1693"/>
-      </w:tblGrid>
-      <w:tr>
-        <w:trPr>
-          <w:cantSplit/>
-        </w:trPr>
-        <w:tc>
-          <w:tcPr>
-            <w:tcW w:w="1276" w:type="dxa"/>
-          </w:tcPr>
-          <w:p>
-            <w:pPr>
-              <w:spacing w:after="240"/>
-              <w:rPr>
-                <w:b/>
-                <w:sz w:val="22"/>
-                <w:szCs w:val="22"/>
-              </w:rPr>
-            </w:pPr>
-            <w:r>
-              <w:rPr>
-                <w:b/>
-                <w:sz w:val="22"/>
-                <w:szCs w:val="22"/>
-              </w:rPr>
-              <w:t>Datum</w:t>
-            </w:r>
-          </w:p>
-        </w:tc>
-        <w:tc>
-          <w:tcPr>
-            <w:tcW w:w="6354" w:type="dxa"/>
-          </w:tcPr>
-          <w:p>
-            <w:pPr>
-              <w:spacing w:after="240"/>
-              <w:rPr>
-                <w:b/>
-                <w:sz w:val="22"/>
-                <w:szCs w:val="22"/>
-              </w:rPr>
-            </w:pPr>
-            <w:r>
-              <w:rPr>
-                <w:b/>
-                <w:sz w:val="22"/>
-                <w:szCs w:val="22"/>
-              </w:rPr>
-              <w:t>Ziel, Beschreibung</w:t>
-            </w:r>
-            <w:r>
-              <w:rPr>
-                <w:b/>
-                <w:bCs/>
-                <w:sz w:val="22"/>
-                <w:szCs w:val="22"/>
-              </w:rPr>
-              <w:t>, Meilenstein</w:t>
-            </w:r>
-          </w:p>
-        </w:tc>
-        <w:tc>
-          <w:tcPr>
-            <w:tcW w:w="1693" w:type="dxa"/>
-          </w:tcPr>
-          <w:p>
-            <w:pPr>
-              <w:spacing w:after="240"/>
-              <w:rPr>
-                <w:b/>
-                <w:sz w:val="22"/>
-                <w:szCs w:val="22"/>
-              </w:rPr>
-            </w:pPr>
-            <w:r>
-              <w:rPr>
-                <w:b/>
-                <w:sz w:val="22"/>
-                <w:szCs w:val="22"/>
-              </w:rPr>
-              <w:t>Verantwortlich</w:t>
-            </w:r>
-          </w:p>
-        </w:tc>
-      </w:tr>
-      <w:tr>
-        <w:trPr>
-          <w:cantSplit/>
-        </w:trPr>
-        <w:tc>
-          <w:tcPr>
-            <w:tcW w:w="1276" w:type="dxa"/>
-          </w:tcPr>
-          <w:p>
-            <w:pPr>
-              <w:spacing w:after="240"/>
-              <w:rPr>
-                <w:sz w:val="22"/>
-                <w:szCs w:val="22"/>
-              </w:rPr>
-            </w:pPr>
-            <w:r>
-              <w:rPr>
-                <w:sz w:val="22"/>
-                <w:szCs w:val="22"/>
-              </w:rPr>
-              <w:t>13.12.2016</w:t>
-            </w:r>
-          </w:p>
-        </w:tc>
-        <w:tc>
-          <w:tcPr>
-            <w:tcW w:w="6354" w:type="dxa"/>
-          </w:tcPr>
-          <w:p>
-            <w:pPr>
-              <w:spacing w:after="240"/>
-              <w:rPr>
-                <w:sz w:val="22"/>
-                <w:szCs w:val="22"/>
-              </w:rPr>
-            </w:pPr>
-            <w:r>
-              <w:rPr>
-                <w:sz w:val="22"/>
-                <w:szCs w:val="22"/>
-              </w:rPr>
-              <w:t xml:space="preserve">Fertigstellung Iteration 1, Prototyp den Kunden zeigen </w:t>
-            </w:r>
-          </w:p>
-        </w:tc>
-        <w:tc>
-          <w:tcPr>
-            <w:tcW w:w="1693" w:type="dxa"/>
-          </w:tcPr>
-          <w:p>
-            <w:pPr>
-              <w:spacing w:after="240"/>
-              <w:rPr>
-                <w:sz w:val="22"/>
-                <w:szCs w:val="22"/>
-              </w:rPr>
-            </w:pPr>
-          </w:p>
-        </w:tc>
-      </w:tr>
-      <w:tr>
-        <w:trPr>
-          <w:cantSplit/>
-        </w:trPr>
-        <w:tc>
-          <w:tcPr>
-            <w:tcW w:w="1276" w:type="dxa"/>
-          </w:tcPr>
-          <w:p>
-            <w:pPr>
-              <w:spacing w:after="240"/>
-              <w:rPr>
-                <w:sz w:val="22"/>
-                <w:szCs w:val="22"/>
-              </w:rPr>
-            </w:pPr>
-          </w:p>
-        </w:tc>
-        <w:tc>
-          <w:tcPr>
-            <w:tcW w:w="6354" w:type="dxa"/>
-          </w:tcPr>
-          <w:p>
-            <w:pPr>
-              <w:spacing w:after="240"/>
-              <w:rPr>
-                <w:sz w:val="22"/>
-                <w:szCs w:val="22"/>
-              </w:rPr>
-            </w:pPr>
-          </w:p>
-        </w:tc>
-        <w:tc>
-          <w:tcPr>
-            <w:tcW w:w="1693" w:type="dxa"/>
-          </w:tcPr>
-          <w:p>
-            <w:pPr>
-              <w:spacing w:after="240"/>
-              <w:rPr>
-                <w:sz w:val="22"/>
-                <w:szCs w:val="22"/>
-              </w:rPr>
-            </w:pPr>
-          </w:p>
-        </w:tc>
-      </w:tr>
-      <w:tr>
-        <w:trPr>
-          <w:cantSplit/>
-        </w:trPr>
-        <w:tc>
-          <w:tcPr>
-            <w:tcW w:w="1276" w:type="dxa"/>
-          </w:tcPr>
-          <w:p>
-            <w:pPr>
-              <w:spacing w:after="240"/>
-              <w:rPr>
-                <w:sz w:val="22"/>
-                <w:szCs w:val="22"/>
-              </w:rPr>
-            </w:pPr>
-          </w:p>
-        </w:tc>
-        <w:tc>
-          <w:tcPr>
-            <w:tcW w:w="6354" w:type="dxa"/>
-          </w:tcPr>
-          <w:p>
-            <w:pPr>
-              <w:spacing w:after="240"/>
-              <w:rPr>
-                <w:sz w:val="22"/>
-                <w:szCs w:val="22"/>
-              </w:rPr>
-            </w:pPr>
-          </w:p>
-        </w:tc>
-        <w:tc>
-          <w:tcPr>
-            <w:tcW w:w="1693" w:type="dxa"/>
-          </w:tcPr>
-          <w:p>
-            <w:pPr>
-              <w:spacing w:after="240"/>
-              <w:rPr>
-                <w:sz w:val="22"/>
-                <w:szCs w:val="22"/>
-              </w:rPr>
-            </w:pPr>
-          </w:p>
-        </w:tc>
-      </w:tr>
-      <w:tr>
-        <w:trPr>
-          <w:cantSplit/>
-        </w:trPr>
-        <w:tc>
-          <w:tcPr>
-            <w:tcW w:w="1276" w:type="dxa"/>
-          </w:tcPr>
-          <w:p>
-            <w:pPr>
-              <w:spacing w:after="240"/>
-              <w:rPr>
-                <w:sz w:val="22"/>
-                <w:szCs w:val="22"/>
-              </w:rPr>
-            </w:pPr>
-          </w:p>
-        </w:tc>
-        <w:tc>
-          <w:tcPr>
-            <w:tcW w:w="6354" w:type="dxa"/>
-          </w:tcPr>
-          <w:p>
-            <w:pPr>
-              <w:spacing w:after="240"/>
-              <w:rPr>
-                <w:sz w:val="22"/>
-                <w:szCs w:val="22"/>
-              </w:rPr>
-            </w:pPr>
-          </w:p>
-        </w:tc>
-        <w:tc>
-          <w:tcPr>
-            <w:tcW w:w="1693" w:type="dxa"/>
-          </w:tcPr>
-          <w:p>
-            <w:pPr>
-              <w:spacing w:after="240"/>
-              <w:rPr>
-                <w:sz w:val="22"/>
-                <w:szCs w:val="22"/>
-              </w:rPr>
-            </w:pPr>
-          </w:p>
-        </w:tc>
-      </w:tr>
-      <w:tr>
-        <w:trPr>
-          <w:cantSplit/>
-        </w:trPr>
-        <w:tc>
-          <w:tcPr>
-            <w:tcW w:w="1276" w:type="dxa"/>
-          </w:tcPr>
-          <w:p>
-            <w:pPr>
-              <w:spacing w:after="240"/>
-              <w:rPr>
-                <w:sz w:val="22"/>
-                <w:szCs w:val="22"/>
-              </w:rPr>
-            </w:pPr>
-          </w:p>
-        </w:tc>
-        <w:tc>
-          <w:tcPr>
-            <w:tcW w:w="6354" w:type="dxa"/>
-          </w:tcPr>
-          <w:p>
-            <w:pPr>
-              <w:spacing w:after="240"/>
-              <w:rPr>
-                <w:sz w:val="22"/>
-                <w:szCs w:val="22"/>
-              </w:rPr>
-            </w:pPr>
-          </w:p>
-        </w:tc>
-        <w:tc>
-          <w:tcPr>
-            <w:tcW w:w="1693" w:type="dxa"/>
-          </w:tcPr>
-          <w:p>
-            <w:pPr>
-              <w:spacing w:after="240"/>
-              <w:rPr>
-                <w:sz w:val="22"/>
-                <w:szCs w:val="22"/>
-              </w:rPr>
-            </w:pPr>
-          </w:p>
-        </w:tc>
-      </w:tr>
-    </w:tbl>
-    <w:p>
-      <w:pPr>
-        <w:pStyle w:val="berschrift2"/>
-      </w:pPr>
-      <w:bookmarkStart w:id="40" w:name="_Toc532270387"/>
-      <w:bookmarkStart w:id="41" w:name="_Toc532606809"/>
-      <w:bookmarkStart w:id="42" w:name="_Toc17635193"/>
-      <w:bookmarkStart w:id="43" w:name="_Toc531702630"/>
-      <w:r>
-        <w:t>Referenzen</w:t>
-      </w:r>
-      <w:bookmarkEnd w:id="40"/>
-      <w:bookmarkEnd w:id="41"/>
-      <w:bookmarkEnd w:id="42"/>
-      <w:bookmarkEnd w:id="43"/>
-    </w:p>
-    <w:p>
-      <w:pPr>
-        <w:spacing w:after="240"/>
-        <w:rPr>
-          <w:vanish/>
-        </w:rPr>
-      </w:pPr>
-      <w:r>
-        <w:rPr>
-          <w:vanish/>
-          <w:color w:val="FF0000"/>
-        </w:rPr>
-        <w:t xml:space="preserve">todo: </w:t>
-      </w:r>
-      <w:r>
-        <w:rPr>
-          <w:vanish/>
-        </w:rPr>
-        <w:t>falls es andere Dokumente gibt, die in Zusammenhang mit dem Projekt stehen, diese hier notieren.</w:t>
-      </w:r>
-    </w:p>
-    <w:tbl>
-      <w:tblPr>
-        <w:tblW w:w="9351" w:type="dxa"/>
-        <w:tblInd w:w="5" w:type="dxa"/>
-        <w:tblBorders>
-          <w:insideH w:val="single" w:sz="4" w:space="0" w:color="auto"/>
-          <w:insideV w:val="single" w:sz="4" w:space="0" w:color="auto"/>
-        </w:tblBorders>
-        <w:tblLayout w:type="fixed"/>
-        <w:tblCellMar>
-          <w:left w:w="0" w:type="dxa"/>
-          <w:right w:w="0" w:type="dxa"/>
-        </w:tblCellMar>
-        <w:tblLook w:val="0000" w:firstRow="0" w:lastRow="0" w:firstColumn="0" w:lastColumn="0" w:noHBand="0" w:noVBand="0"/>
-      </w:tblPr>
-      <w:tblGrid>
-        <w:gridCol w:w="704"/>
-        <w:gridCol w:w="2410"/>
-        <w:gridCol w:w="1746"/>
-        <w:gridCol w:w="4491"/>
-      </w:tblGrid>
-      <w:tr>
-        <w:trPr>
-          <w:cantSplit/>
-        </w:trPr>
-        <w:tc>
-          <w:tcPr>
-            <w:tcW w:w="704" w:type="dxa"/>
-          </w:tcPr>
-          <w:p>
-            <w:pPr>
-              <w:spacing w:after="240"/>
-              <w:rPr>
-                <w:sz w:val="22"/>
-                <w:szCs w:val="22"/>
-              </w:rPr>
-            </w:pPr>
-            <w:proofErr w:type="spellStart"/>
-            <w:r>
-              <w:rPr>
-                <w:b/>
-                <w:color w:val="000000"/>
-                <w:sz w:val="22"/>
-                <w:szCs w:val="22"/>
-              </w:rPr>
-              <w:t>Nr</w:t>
-            </w:r>
-            <w:proofErr w:type="spellEnd"/>
-          </w:p>
-        </w:tc>
-        <w:tc>
-          <w:tcPr>
-            <w:tcW w:w="2410" w:type="dxa"/>
-          </w:tcPr>
-          <w:p>
-            <w:pPr>
-              <w:spacing w:after="240"/>
-              <w:rPr>
-                <w:sz w:val="22"/>
-                <w:szCs w:val="22"/>
-              </w:rPr>
-            </w:pPr>
-            <w:r>
-              <w:rPr>
-                <w:b/>
-                <w:color w:val="000000"/>
-                <w:sz w:val="22"/>
-                <w:szCs w:val="22"/>
-              </w:rPr>
-              <w:t>Titel/Beschreibung</w:t>
-            </w:r>
-          </w:p>
-        </w:tc>
-        <w:tc>
-          <w:tcPr>
-            <w:tcW w:w="1746" w:type="dxa"/>
-          </w:tcPr>
-          <w:p>
-            <w:pPr>
-              <w:spacing w:after="240"/>
-              <w:rPr>
-                <w:b/>
-                <w:color w:val="000000"/>
-                <w:sz w:val="22"/>
-                <w:szCs w:val="22"/>
-              </w:rPr>
-            </w:pPr>
-            <w:r>
-              <w:rPr>
-                <w:b/>
-                <w:color w:val="000000"/>
-                <w:sz w:val="22"/>
-                <w:szCs w:val="22"/>
-              </w:rPr>
-              <w:t>Autor</w:t>
-            </w:r>
-          </w:p>
-        </w:tc>
-        <w:tc>
-          <w:tcPr>
-            <w:tcW w:w="4491" w:type="dxa"/>
-          </w:tcPr>
-          <w:p>
-            <w:pPr>
-              <w:spacing w:after="240"/>
-              <w:rPr>
-                <w:b/>
-                <w:sz w:val="22"/>
-                <w:szCs w:val="22"/>
-              </w:rPr>
-            </w:pPr>
-            <w:r>
-              <w:rPr>
-                <w:b/>
-                <w:sz w:val="22"/>
-                <w:szCs w:val="22"/>
-              </w:rPr>
-              <w:t>Dokument oder URL</w:t>
-            </w:r>
-          </w:p>
-        </w:tc>
-      </w:tr>
-      <w:tr>
-        <w:trPr>
-          <w:cantSplit/>
-          <w:trHeight w:val="235"/>
-        </w:trPr>
-        <w:tc>
-          <w:tcPr>
-            <w:tcW w:w="704" w:type="dxa"/>
-          </w:tcPr>
-          <w:p>
-            <w:pPr>
-              <w:spacing w:after="240"/>
-              <w:rPr>
-                <w:sz w:val="22"/>
-                <w:szCs w:val="22"/>
-              </w:rPr>
-            </w:pPr>
-            <w:r>
-              <w:rPr>
-                <w:sz w:val="22"/>
-                <w:szCs w:val="22"/>
-              </w:rPr>
-              <w:t>1</w:t>
-            </w:r>
-          </w:p>
-        </w:tc>
-        <w:tc>
-          <w:tcPr>
-            <w:tcW w:w="2410" w:type="dxa"/>
-          </w:tcPr>
-          <w:p>
-            <w:pPr>
-              <w:spacing w:after="240"/>
-              <w:rPr>
-                <w:sz w:val="22"/>
-                <w:szCs w:val="22"/>
-              </w:rPr>
-            </w:pPr>
-          </w:p>
-        </w:tc>
-        <w:tc>
-          <w:tcPr>
-            <w:tcW w:w="1746" w:type="dxa"/>
-          </w:tcPr>
-          <w:p>
-            <w:pPr>
-              <w:spacing w:after="240"/>
-              <w:rPr>
-                <w:sz w:val="22"/>
-                <w:szCs w:val="22"/>
-              </w:rPr>
-            </w:pPr>
-          </w:p>
-        </w:tc>
-        <w:tc>
-          <w:tcPr>
-            <w:tcW w:w="4491" w:type="dxa"/>
-          </w:tcPr>
-          <w:p>
-            <w:pPr>
-              <w:spacing w:after="240"/>
-              <w:rPr>
-                <w:sz w:val="22"/>
-                <w:szCs w:val="22"/>
-              </w:rPr>
-            </w:pPr>
-          </w:p>
-        </w:tc>
-      </w:tr>
-      <w:tr>
-        <w:trPr>
-          <w:cantSplit/>
-          <w:trHeight w:val="235"/>
-        </w:trPr>
-        <w:tc>
-          <w:tcPr>
-            <w:tcW w:w="704" w:type="dxa"/>
-          </w:tcPr>
-          <w:p>
-            <w:pPr>
-              <w:spacing w:after="240"/>
-              <w:rPr>
-                <w:sz w:val="22"/>
-                <w:szCs w:val="22"/>
-              </w:rPr>
-            </w:pPr>
-          </w:p>
-        </w:tc>
-        <w:tc>
-          <w:tcPr>
-            <w:tcW w:w="2410" w:type="dxa"/>
-          </w:tcPr>
-          <w:p>
-            <w:pPr>
-              <w:spacing w:after="240"/>
-              <w:rPr>
-                <w:sz w:val="22"/>
-                <w:szCs w:val="22"/>
-              </w:rPr>
-            </w:pPr>
-          </w:p>
-        </w:tc>
-        <w:tc>
-          <w:tcPr>
-            <w:tcW w:w="1746" w:type="dxa"/>
-          </w:tcPr>
-          <w:p>
-            <w:pPr>
-              <w:spacing w:after="240"/>
-              <w:rPr>
-                <w:sz w:val="22"/>
-                <w:szCs w:val="22"/>
-              </w:rPr>
-            </w:pPr>
-          </w:p>
-        </w:tc>
-        <w:tc>
-          <w:tcPr>
-            <w:tcW w:w="4491" w:type="dxa"/>
-          </w:tcPr>
-          <w:p>
-            <w:pPr>
-              <w:spacing w:after="240"/>
-              <w:rPr>
-                <w:sz w:val="22"/>
-                <w:szCs w:val="22"/>
-              </w:rPr>
-            </w:pPr>
-          </w:p>
-        </w:tc>
-      </w:tr>
-      <w:tr>
-        <w:trPr>
-          <w:cantSplit/>
-          <w:trHeight w:val="235"/>
-        </w:trPr>
-        <w:tc>
-          <w:tcPr>
-            <w:tcW w:w="704" w:type="dxa"/>
-          </w:tcPr>
-          <w:p>
-            <w:pPr>
-              <w:spacing w:after="240"/>
-              <w:rPr>
-                <w:sz w:val="22"/>
-                <w:szCs w:val="22"/>
-              </w:rPr>
-            </w:pPr>
-          </w:p>
-        </w:tc>
-        <w:tc>
-          <w:tcPr>
-            <w:tcW w:w="2410" w:type="dxa"/>
-          </w:tcPr>
-          <w:p>
-            <w:pPr>
-              <w:spacing w:after="240"/>
-              <w:rPr>
-                <w:sz w:val="22"/>
-                <w:szCs w:val="22"/>
-              </w:rPr>
-            </w:pPr>
-          </w:p>
-        </w:tc>
-        <w:tc>
-          <w:tcPr>
-            <w:tcW w:w="1746" w:type="dxa"/>
-          </w:tcPr>
-          <w:p>
-            <w:pPr>
-              <w:spacing w:after="240"/>
-              <w:rPr>
-                <w:sz w:val="22"/>
-                <w:szCs w:val="22"/>
-              </w:rPr>
-            </w:pPr>
-          </w:p>
-        </w:tc>
-        <w:tc>
-          <w:tcPr>
-            <w:tcW w:w="4491" w:type="dxa"/>
-          </w:tcPr>
-          <w:p>
-            <w:pPr>
-              <w:spacing w:after="240"/>
-              <w:rPr>
-                <w:sz w:val="22"/>
-                <w:szCs w:val="22"/>
-              </w:rPr>
-            </w:pPr>
-          </w:p>
-        </w:tc>
-      </w:tr>
-      <w:tr>
-        <w:trPr>
-          <w:cantSplit/>
-          <w:trHeight w:val="235"/>
-        </w:trPr>
-        <w:tc>
-          <w:tcPr>
-            <w:tcW w:w="704" w:type="dxa"/>
-          </w:tcPr>
-          <w:p>
-            <w:pPr>
-              <w:spacing w:after="240"/>
-              <w:rPr>
-                <w:sz w:val="22"/>
-                <w:szCs w:val="22"/>
-              </w:rPr>
-            </w:pPr>
-          </w:p>
-        </w:tc>
-        <w:tc>
-          <w:tcPr>
-            <w:tcW w:w="2410" w:type="dxa"/>
-          </w:tcPr>
-          <w:p>
-            <w:pPr>
-              <w:spacing w:after="240"/>
-              <w:rPr>
-                <w:sz w:val="22"/>
-                <w:szCs w:val="22"/>
-              </w:rPr>
-            </w:pPr>
-          </w:p>
-        </w:tc>
-        <w:tc>
-          <w:tcPr>
-            <w:tcW w:w="1746" w:type="dxa"/>
-          </w:tcPr>
-          <w:p>
-            <w:pPr>
-              <w:spacing w:after="240"/>
-              <w:rPr>
-                <w:sz w:val="22"/>
-                <w:szCs w:val="22"/>
-              </w:rPr>
-            </w:pPr>
-          </w:p>
-        </w:tc>
-        <w:tc>
-          <w:tcPr>
-            <w:tcW w:w="4491" w:type="dxa"/>
-          </w:tcPr>
-          <w:p>
-            <w:pPr>
-              <w:spacing w:after="240"/>
-              <w:rPr>
-                <w:sz w:val="22"/>
-                <w:szCs w:val="22"/>
-              </w:rPr>
-            </w:pPr>
-          </w:p>
-        </w:tc>
-      </w:tr>
-      <w:tr>
-        <w:trPr>
-          <w:cantSplit/>
-        </w:trPr>
-        <w:tc>
-          <w:tcPr>
-            <w:tcW w:w="704" w:type="dxa"/>
-          </w:tcPr>
-          <w:p>
-            <w:pPr>
-              <w:spacing w:after="240"/>
-              <w:rPr>
-                <w:sz w:val="22"/>
-                <w:szCs w:val="22"/>
-              </w:rPr>
-            </w:pPr>
-          </w:p>
-        </w:tc>
-        <w:tc>
-          <w:tcPr>
-            <w:tcW w:w="2410" w:type="dxa"/>
-          </w:tcPr>
-          <w:p>
-            <w:pPr>
-              <w:spacing w:after="240"/>
-              <w:rPr>
-                <w:sz w:val="22"/>
-                <w:szCs w:val="22"/>
-              </w:rPr>
-            </w:pPr>
-          </w:p>
-        </w:tc>
-        <w:tc>
-          <w:tcPr>
-            <w:tcW w:w="1746" w:type="dxa"/>
-          </w:tcPr>
-          <w:p>
-            <w:pPr>
-              <w:spacing w:after="240"/>
-              <w:rPr>
-                <w:sz w:val="22"/>
-                <w:szCs w:val="22"/>
-              </w:rPr>
-            </w:pPr>
-          </w:p>
-        </w:tc>
-        <w:tc>
-          <w:tcPr>
-            <w:tcW w:w="4491" w:type="dxa"/>
-          </w:tcPr>
-          <w:p>
-            <w:pPr>
-              <w:spacing w:after="240"/>
-              <w:rPr>
-                <w:sz w:val="22"/>
-                <w:szCs w:val="22"/>
-              </w:rPr>
-            </w:pPr>
-          </w:p>
-        </w:tc>
-      </w:tr>
-      <w:bookmarkEnd w:id="35"/>
-      <w:bookmarkEnd w:id="36"/>
-    </w:tbl>
-    <w:p>
-      <w:pPr>
-        <w:spacing w:after="240"/>
-      </w:pPr>
-    </w:p>
-    <w:p/>
     <w:sectPr>
-      <w:footerReference w:type="default" r:id="rId11"/>
-      <w:headerReference w:type="first" r:id="rId12"/>
-      <w:footerReference w:type="first" r:id="rId13"/>
+      <w:footerReference w:type="default" r:id="rId9"/>
+      <w:headerReference w:type="first" r:id="rId10"/>
+      <w:footerReference w:type="first" r:id="rId11"/>
       <w:pgSz w:w="11906" w:h="16838" w:code="9"/>
       <w:pgMar w:top="1588" w:right="1021" w:bottom="1588" w:left="1418" w:header="851" w:footer="680" w:gutter="0"/>
       <w:cols w:space="708"/>
@@ -10276,6 +7355,119 @@
     </w:lvl>
   </w:abstractNum>
   <w:abstractNum w:abstractNumId="15" w15:restartNumberingAfterBreak="0">
+    <w:nsid w:val="0ED367A5"/>
+    <w:multiLevelType w:val="hybridMultilevel"/>
+    <w:tmpl w:val="FDBCC10E"/>
+    <w:lvl w:ilvl="0" w:tplc="D70A3BA0">
+      <w:start w:val="1"/>
+      <w:numFmt w:val="bullet"/>
+      <w:lvlText w:val=""/>
+      <w:lvlJc w:val="left"/>
+      <w:pPr>
+        <w:ind w:left="720" w:hanging="360"/>
+      </w:pPr>
+      <w:rPr>
+        <w:rFonts w:ascii="Symbol" w:hAnsi="Symbol" w:hint="default"/>
+      </w:rPr>
+    </w:lvl>
+    <w:lvl w:ilvl="1" w:tplc="08070003" w:tentative="1">
+      <w:start w:val="1"/>
+      <w:numFmt w:val="bullet"/>
+      <w:lvlText w:val="o"/>
+      <w:lvlJc w:val="left"/>
+      <w:pPr>
+        <w:ind w:left="1440" w:hanging="360"/>
+      </w:pPr>
+      <w:rPr>
+        <w:rFonts w:ascii="Courier New" w:hAnsi="Courier New" w:cs="Courier New" w:hint="default"/>
+      </w:rPr>
+    </w:lvl>
+    <w:lvl w:ilvl="2" w:tplc="08070005" w:tentative="1">
+      <w:start w:val="1"/>
+      <w:numFmt w:val="bullet"/>
+      <w:lvlText w:val=""/>
+      <w:lvlJc w:val="left"/>
+      <w:pPr>
+        <w:ind w:left="2160" w:hanging="360"/>
+      </w:pPr>
+      <w:rPr>
+        <w:rFonts w:ascii="Wingdings" w:hAnsi="Wingdings" w:hint="default"/>
+      </w:rPr>
+    </w:lvl>
+    <w:lvl w:ilvl="3" w:tplc="08070001" w:tentative="1">
+      <w:start w:val="1"/>
+      <w:numFmt w:val="bullet"/>
+      <w:lvlText w:val=""/>
+      <w:lvlJc w:val="left"/>
+      <w:pPr>
+        <w:ind w:left="2880" w:hanging="360"/>
+      </w:pPr>
+      <w:rPr>
+        <w:rFonts w:ascii="Symbol" w:hAnsi="Symbol" w:hint="default"/>
+      </w:rPr>
+    </w:lvl>
+    <w:lvl w:ilvl="4" w:tplc="08070003" w:tentative="1">
+      <w:start w:val="1"/>
+      <w:numFmt w:val="bullet"/>
+      <w:lvlText w:val="o"/>
+      <w:lvlJc w:val="left"/>
+      <w:pPr>
+        <w:ind w:left="3600" w:hanging="360"/>
+      </w:pPr>
+      <w:rPr>
+        <w:rFonts w:ascii="Courier New" w:hAnsi="Courier New" w:cs="Courier New" w:hint="default"/>
+      </w:rPr>
+    </w:lvl>
+    <w:lvl w:ilvl="5" w:tplc="08070005" w:tentative="1">
+      <w:start w:val="1"/>
+      <w:numFmt w:val="bullet"/>
+      <w:lvlText w:val=""/>
+      <w:lvlJc w:val="left"/>
+      <w:pPr>
+        <w:ind w:left="4320" w:hanging="360"/>
+      </w:pPr>
+      <w:rPr>
+        <w:rFonts w:ascii="Wingdings" w:hAnsi="Wingdings" w:hint="default"/>
+      </w:rPr>
+    </w:lvl>
+    <w:lvl w:ilvl="6" w:tplc="08070001" w:tentative="1">
+      <w:start w:val="1"/>
+      <w:numFmt w:val="bullet"/>
+      <w:lvlText w:val=""/>
+      <w:lvlJc w:val="left"/>
+      <w:pPr>
+        <w:ind w:left="5040" w:hanging="360"/>
+      </w:pPr>
+      <w:rPr>
+        <w:rFonts w:ascii="Symbol" w:hAnsi="Symbol" w:hint="default"/>
+      </w:rPr>
+    </w:lvl>
+    <w:lvl w:ilvl="7" w:tplc="08070003" w:tentative="1">
+      <w:start w:val="1"/>
+      <w:numFmt w:val="bullet"/>
+      <w:lvlText w:val="o"/>
+      <w:lvlJc w:val="left"/>
+      <w:pPr>
+        <w:ind w:left="5760" w:hanging="360"/>
+      </w:pPr>
+      <w:rPr>
+        <w:rFonts w:ascii="Courier New" w:hAnsi="Courier New" w:cs="Courier New" w:hint="default"/>
+      </w:rPr>
+    </w:lvl>
+    <w:lvl w:ilvl="8" w:tplc="08070005" w:tentative="1">
+      <w:start w:val="1"/>
+      <w:numFmt w:val="bullet"/>
+      <w:lvlText w:val=""/>
+      <w:lvlJc w:val="left"/>
+      <w:pPr>
+        <w:ind w:left="6480" w:hanging="360"/>
+      </w:pPr>
+      <w:rPr>
+        <w:rFonts w:ascii="Wingdings" w:hAnsi="Wingdings" w:hint="default"/>
+      </w:rPr>
+    </w:lvl>
+  </w:abstractNum>
+  <w:abstractNum w:abstractNumId="16" w15:restartNumberingAfterBreak="0">
     <w:nsid w:val="0EDA0568"/>
     <w:multiLevelType w:val="hybridMultilevel"/>
     <w:tmpl w:val="26EA326E"/>
@@ -10361,7 +7553,7 @@
       </w:pPr>
     </w:lvl>
   </w:abstractNum>
-  <w:abstractNum w:abstractNumId="16" w15:restartNumberingAfterBreak="0">
+  <w:abstractNum w:abstractNumId="17" w15:restartNumberingAfterBreak="0">
     <w:nsid w:val="110F21B5"/>
     <w:multiLevelType w:val="hybridMultilevel"/>
     <w:tmpl w:val="8A520FEE"/>
@@ -10474,7 +7666,7 @@
       </w:pPr>
     </w:lvl>
   </w:abstractNum>
-  <w:abstractNum w:abstractNumId="17" w15:restartNumberingAfterBreak="0">
+  <w:abstractNum w:abstractNumId="18" w15:restartNumberingAfterBreak="0">
     <w:nsid w:val="123061B9"/>
     <w:multiLevelType w:val="hybridMultilevel"/>
     <w:tmpl w:val="74C426A0"/>
@@ -10587,7 +7779,7 @@
       </w:rPr>
     </w:lvl>
   </w:abstractNum>
-  <w:abstractNum w:abstractNumId="18" w15:restartNumberingAfterBreak="0">
+  <w:abstractNum w:abstractNumId="19" w15:restartNumberingAfterBreak="0">
     <w:nsid w:val="12FF67CA"/>
     <w:multiLevelType w:val="hybridMultilevel"/>
     <w:tmpl w:val="E56E400A"/>
@@ -10700,7 +7892,7 @@
       </w:rPr>
     </w:lvl>
   </w:abstractNum>
-  <w:abstractNum w:abstractNumId="19" w15:restartNumberingAfterBreak="0">
+  <w:abstractNum w:abstractNumId="20" w15:restartNumberingAfterBreak="0">
     <w:nsid w:val="1D230B67"/>
     <w:multiLevelType w:val="hybridMultilevel"/>
     <w:tmpl w:val="54FCAB80"/>
@@ -10845,7 +8037,7 @@
       </w:rPr>
     </w:lvl>
   </w:abstractNum>
-  <w:abstractNum w:abstractNumId="20" w15:restartNumberingAfterBreak="0">
+  <w:abstractNum w:abstractNumId="21" w15:restartNumberingAfterBreak="0">
     <w:nsid w:val="1F0667CE"/>
     <w:multiLevelType w:val="hybridMultilevel"/>
     <w:tmpl w:val="7862CAF8"/>
@@ -10958,7 +8150,7 @@
       </w:rPr>
     </w:lvl>
   </w:abstractNum>
-  <w:abstractNum w:abstractNumId="21" w15:restartNumberingAfterBreak="0">
+  <w:abstractNum w:abstractNumId="22" w15:restartNumberingAfterBreak="0">
     <w:nsid w:val="25A8666E"/>
     <w:multiLevelType w:val="hybridMultilevel"/>
     <w:tmpl w:val="A47A689A"/>
@@ -11103,7 +8295,7 @@
       </w:rPr>
     </w:lvl>
   </w:abstractNum>
-  <w:abstractNum w:abstractNumId="22" w15:restartNumberingAfterBreak="0">
+  <w:abstractNum w:abstractNumId="23" w15:restartNumberingAfterBreak="0">
     <w:nsid w:val="25D174E4"/>
     <w:multiLevelType w:val="hybridMultilevel"/>
     <w:tmpl w:val="90FEF024"/>
@@ -11216,7 +8408,7 @@
       </w:rPr>
     </w:lvl>
   </w:abstractNum>
-  <w:abstractNum w:abstractNumId="23" w15:restartNumberingAfterBreak="0">
+  <w:abstractNum w:abstractNumId="24" w15:restartNumberingAfterBreak="0">
     <w:nsid w:val="2604260E"/>
     <w:multiLevelType w:val="hybridMultilevel"/>
     <w:tmpl w:val="2A92886A"/>
@@ -11305,7 +8497,7 @@
       </w:pPr>
     </w:lvl>
   </w:abstractNum>
-  <w:abstractNum w:abstractNumId="24" w15:restartNumberingAfterBreak="0">
+  <w:abstractNum w:abstractNumId="25" w15:restartNumberingAfterBreak="0">
     <w:nsid w:val="29A43C84"/>
     <w:multiLevelType w:val="hybridMultilevel"/>
     <w:tmpl w:val="BB02F09C"/>
@@ -11450,7 +8642,7 @@
       </w:rPr>
     </w:lvl>
   </w:abstractNum>
-  <w:abstractNum w:abstractNumId="25" w15:restartNumberingAfterBreak="0">
+  <w:abstractNum w:abstractNumId="26" w15:restartNumberingAfterBreak="0">
     <w:nsid w:val="2F045FD5"/>
     <w:multiLevelType w:val="hybridMultilevel"/>
     <w:tmpl w:val="508A1618"/>
@@ -11595,7 +8787,7 @@
       </w:rPr>
     </w:lvl>
   </w:abstractNum>
-  <w:abstractNum w:abstractNumId="26" w15:restartNumberingAfterBreak="0">
+  <w:abstractNum w:abstractNumId="27" w15:restartNumberingAfterBreak="0">
     <w:nsid w:val="37A324F4"/>
     <w:multiLevelType w:val="hybridMultilevel"/>
     <w:tmpl w:val="C920811C"/>
@@ -11740,7 +8932,7 @@
       </w:rPr>
     </w:lvl>
   </w:abstractNum>
-  <w:abstractNum w:abstractNumId="27" w15:restartNumberingAfterBreak="0">
+  <w:abstractNum w:abstractNumId="28" w15:restartNumberingAfterBreak="0">
     <w:nsid w:val="3A9F3834"/>
     <w:multiLevelType w:val="hybridMultilevel"/>
     <w:tmpl w:val="DB4811FE"/>
@@ -11853,7 +9045,7 @@
       </w:rPr>
     </w:lvl>
   </w:abstractNum>
-  <w:abstractNum w:abstractNumId="28" w15:restartNumberingAfterBreak="0">
+  <w:abstractNum w:abstractNumId="29" w15:restartNumberingAfterBreak="0">
     <w:nsid w:val="3CF6586D"/>
     <w:multiLevelType w:val="multilevel"/>
     <w:tmpl w:val="0807001F"/>
@@ -11940,7 +9132,120 @@
       </w:pPr>
     </w:lvl>
   </w:abstractNum>
-  <w:abstractNum w:abstractNumId="29" w15:restartNumberingAfterBreak="0">
+  <w:abstractNum w:abstractNumId="30" w15:restartNumberingAfterBreak="0">
+    <w:nsid w:val="43EA3708"/>
+    <w:multiLevelType w:val="hybridMultilevel"/>
+    <w:tmpl w:val="E572DBB8"/>
+    <w:lvl w:ilvl="0" w:tplc="D70A3BA0">
+      <w:start w:val="1"/>
+      <w:numFmt w:val="bullet"/>
+      <w:lvlText w:val=""/>
+      <w:lvlJc w:val="left"/>
+      <w:pPr>
+        <w:ind w:left="720" w:hanging="360"/>
+      </w:pPr>
+      <w:rPr>
+        <w:rFonts w:ascii="Symbol" w:hAnsi="Symbol" w:hint="default"/>
+      </w:rPr>
+    </w:lvl>
+    <w:lvl w:ilvl="1" w:tplc="08070003" w:tentative="1">
+      <w:start w:val="1"/>
+      <w:numFmt w:val="bullet"/>
+      <w:lvlText w:val="o"/>
+      <w:lvlJc w:val="left"/>
+      <w:pPr>
+        <w:ind w:left="1440" w:hanging="360"/>
+      </w:pPr>
+      <w:rPr>
+        <w:rFonts w:ascii="Courier New" w:hAnsi="Courier New" w:cs="Courier New" w:hint="default"/>
+      </w:rPr>
+    </w:lvl>
+    <w:lvl w:ilvl="2" w:tplc="08070005" w:tentative="1">
+      <w:start w:val="1"/>
+      <w:numFmt w:val="bullet"/>
+      <w:lvlText w:val=""/>
+      <w:lvlJc w:val="left"/>
+      <w:pPr>
+        <w:ind w:left="2160" w:hanging="360"/>
+      </w:pPr>
+      <w:rPr>
+        <w:rFonts w:ascii="Wingdings" w:hAnsi="Wingdings" w:hint="default"/>
+      </w:rPr>
+    </w:lvl>
+    <w:lvl w:ilvl="3" w:tplc="08070001" w:tentative="1">
+      <w:start w:val="1"/>
+      <w:numFmt w:val="bullet"/>
+      <w:lvlText w:val=""/>
+      <w:lvlJc w:val="left"/>
+      <w:pPr>
+        <w:ind w:left="2880" w:hanging="360"/>
+      </w:pPr>
+      <w:rPr>
+        <w:rFonts w:ascii="Symbol" w:hAnsi="Symbol" w:hint="default"/>
+      </w:rPr>
+    </w:lvl>
+    <w:lvl w:ilvl="4" w:tplc="08070003" w:tentative="1">
+      <w:start w:val="1"/>
+      <w:numFmt w:val="bullet"/>
+      <w:lvlText w:val="o"/>
+      <w:lvlJc w:val="left"/>
+      <w:pPr>
+        <w:ind w:left="3600" w:hanging="360"/>
+      </w:pPr>
+      <w:rPr>
+        <w:rFonts w:ascii="Courier New" w:hAnsi="Courier New" w:cs="Courier New" w:hint="default"/>
+      </w:rPr>
+    </w:lvl>
+    <w:lvl w:ilvl="5" w:tplc="08070005" w:tentative="1">
+      <w:start w:val="1"/>
+      <w:numFmt w:val="bullet"/>
+      <w:lvlText w:val=""/>
+      <w:lvlJc w:val="left"/>
+      <w:pPr>
+        <w:ind w:left="4320" w:hanging="360"/>
+      </w:pPr>
+      <w:rPr>
+        <w:rFonts w:ascii="Wingdings" w:hAnsi="Wingdings" w:hint="default"/>
+      </w:rPr>
+    </w:lvl>
+    <w:lvl w:ilvl="6" w:tplc="08070001" w:tentative="1">
+      <w:start w:val="1"/>
+      <w:numFmt w:val="bullet"/>
+      <w:lvlText w:val=""/>
+      <w:lvlJc w:val="left"/>
+      <w:pPr>
+        <w:ind w:left="5040" w:hanging="360"/>
+      </w:pPr>
+      <w:rPr>
+        <w:rFonts w:ascii="Symbol" w:hAnsi="Symbol" w:hint="default"/>
+      </w:rPr>
+    </w:lvl>
+    <w:lvl w:ilvl="7" w:tplc="08070003" w:tentative="1">
+      <w:start w:val="1"/>
+      <w:numFmt w:val="bullet"/>
+      <w:lvlText w:val="o"/>
+      <w:lvlJc w:val="left"/>
+      <w:pPr>
+        <w:ind w:left="5760" w:hanging="360"/>
+      </w:pPr>
+      <w:rPr>
+        <w:rFonts w:ascii="Courier New" w:hAnsi="Courier New" w:cs="Courier New" w:hint="default"/>
+      </w:rPr>
+    </w:lvl>
+    <w:lvl w:ilvl="8" w:tplc="08070005" w:tentative="1">
+      <w:start w:val="1"/>
+      <w:numFmt w:val="bullet"/>
+      <w:lvlText w:val=""/>
+      <w:lvlJc w:val="left"/>
+      <w:pPr>
+        <w:ind w:left="6480" w:hanging="360"/>
+      </w:pPr>
+      <w:rPr>
+        <w:rFonts w:ascii="Wingdings" w:hAnsi="Wingdings" w:hint="default"/>
+      </w:rPr>
+    </w:lvl>
+  </w:abstractNum>
+  <w:abstractNum w:abstractNumId="31" w15:restartNumberingAfterBreak="0">
     <w:nsid w:val="45896724"/>
     <w:multiLevelType w:val="hybridMultilevel"/>
     <w:tmpl w:val="1C4278D6"/>
@@ -12053,7 +9358,7 @@
       </w:rPr>
     </w:lvl>
   </w:abstractNum>
-  <w:abstractNum w:abstractNumId="30" w15:restartNumberingAfterBreak="0">
+  <w:abstractNum w:abstractNumId="32" w15:restartNumberingAfterBreak="0">
     <w:nsid w:val="46B1283F"/>
     <w:multiLevelType w:val="hybridMultilevel"/>
     <w:tmpl w:val="78E2043A"/>
@@ -12198,7 +9503,7 @@
       </w:rPr>
     </w:lvl>
   </w:abstractNum>
-  <w:abstractNum w:abstractNumId="31" w15:restartNumberingAfterBreak="0">
+  <w:abstractNum w:abstractNumId="33" w15:restartNumberingAfterBreak="0">
     <w:nsid w:val="54B26F22"/>
     <w:multiLevelType w:val="hybridMultilevel"/>
     <w:tmpl w:val="862A61DA"/>
@@ -12311,7 +9616,7 @@
       </w:rPr>
     </w:lvl>
   </w:abstractNum>
-  <w:abstractNum w:abstractNumId="32" w15:restartNumberingAfterBreak="0">
+  <w:abstractNum w:abstractNumId="34" w15:restartNumberingAfterBreak="0">
     <w:nsid w:val="54E63C2C"/>
     <w:multiLevelType w:val="hybridMultilevel"/>
     <w:tmpl w:val="2A92886A"/>
@@ -12400,7 +9705,7 @@
       </w:pPr>
     </w:lvl>
   </w:abstractNum>
-  <w:abstractNum w:abstractNumId="33" w15:restartNumberingAfterBreak="0">
+  <w:abstractNum w:abstractNumId="35" w15:restartNumberingAfterBreak="0">
     <w:nsid w:val="55224ABE"/>
     <w:multiLevelType w:val="hybridMultilevel"/>
     <w:tmpl w:val="2A92886A"/>
@@ -12489,7 +9794,7 @@
       </w:pPr>
     </w:lvl>
   </w:abstractNum>
-  <w:abstractNum w:abstractNumId="34" w15:restartNumberingAfterBreak="0">
+  <w:abstractNum w:abstractNumId="36" w15:restartNumberingAfterBreak="0">
     <w:nsid w:val="582D0113"/>
     <w:multiLevelType w:val="hybridMultilevel"/>
     <w:tmpl w:val="A71A19E0"/>
@@ -12602,7 +9907,7 @@
       </w:rPr>
     </w:lvl>
   </w:abstractNum>
-  <w:abstractNum w:abstractNumId="35" w15:restartNumberingAfterBreak="0">
+  <w:abstractNum w:abstractNumId="37" w15:restartNumberingAfterBreak="0">
     <w:nsid w:val="68FA0607"/>
     <w:multiLevelType w:val="hybridMultilevel"/>
     <w:tmpl w:val="5CE42526"/>
@@ -12715,7 +10020,7 @@
       </w:rPr>
     </w:lvl>
   </w:abstractNum>
-  <w:abstractNum w:abstractNumId="36" w15:restartNumberingAfterBreak="0">
+  <w:abstractNum w:abstractNumId="38" w15:restartNumberingAfterBreak="0">
     <w:nsid w:val="6EFB5E26"/>
     <w:multiLevelType w:val="hybridMultilevel"/>
     <w:tmpl w:val="1FD0C096"/>
@@ -12804,7 +10109,7 @@
       </w:pPr>
     </w:lvl>
   </w:abstractNum>
-  <w:abstractNum w:abstractNumId="37" w15:restartNumberingAfterBreak="0">
+  <w:abstractNum w:abstractNumId="39" w15:restartNumberingAfterBreak="0">
     <w:nsid w:val="702F03FD"/>
     <w:multiLevelType w:val="hybridMultilevel"/>
     <w:tmpl w:val="4C62A85C"/>
@@ -12917,7 +10222,7 @@
       </w:rPr>
     </w:lvl>
   </w:abstractNum>
-  <w:abstractNum w:abstractNumId="38" w15:restartNumberingAfterBreak="0">
+  <w:abstractNum w:abstractNumId="40" w15:restartNumberingAfterBreak="0">
     <w:nsid w:val="70AA6FAD"/>
     <w:multiLevelType w:val="hybridMultilevel"/>
     <w:tmpl w:val="2A92886A"/>
@@ -13006,7 +10311,7 @@
       </w:pPr>
     </w:lvl>
   </w:abstractNum>
-  <w:abstractNum w:abstractNumId="39" w15:restartNumberingAfterBreak="0">
+  <w:abstractNum w:abstractNumId="41" w15:restartNumberingAfterBreak="0">
     <w:nsid w:val="73420ACB"/>
     <w:multiLevelType w:val="multilevel"/>
     <w:tmpl w:val="08070023"/>
@@ -13094,7 +10399,7 @@
       </w:pPr>
     </w:lvl>
   </w:abstractNum>
-  <w:abstractNum w:abstractNumId="40" w15:restartNumberingAfterBreak="0">
+  <w:abstractNum w:abstractNumId="42" w15:restartNumberingAfterBreak="0">
     <w:nsid w:val="7F8573B8"/>
     <w:multiLevelType w:val="hybridMultilevel"/>
     <w:tmpl w:val="2A92886A"/>
@@ -13214,25 +10519,25 @@
     <w:abstractNumId w:val="0"/>
   </w:num>
   <w:num w:numId="11">
-    <w:abstractNumId w:val="16"/>
+    <w:abstractNumId w:val="17"/>
   </w:num>
   <w:num w:numId="12">
-    <w:abstractNumId w:val="19"/>
+    <w:abstractNumId w:val="20"/>
   </w:num>
   <w:num w:numId="13">
-    <w:abstractNumId w:val="21"/>
+    <w:abstractNumId w:val="22"/>
   </w:num>
   <w:num w:numId="14">
-    <w:abstractNumId w:val="24"/>
+    <w:abstractNumId w:val="25"/>
   </w:num>
   <w:num w:numId="15">
-    <w:abstractNumId w:val="26"/>
+    <w:abstractNumId w:val="27"/>
   </w:num>
   <w:num w:numId="16">
-    <w:abstractNumId w:val="30"/>
+    <w:abstractNumId w:val="32"/>
   </w:num>
   <w:num w:numId="17">
-    <w:abstractNumId w:val="25"/>
+    <w:abstractNumId w:val="26"/>
   </w:num>
   <w:num w:numId="18">
     <w:abstractNumId w:val="14"/>
@@ -13241,55 +10546,55 @@
     <w:abstractNumId w:val="10"/>
   </w:num>
   <w:num w:numId="20">
-    <w:abstractNumId w:val="28"/>
+    <w:abstractNumId w:val="29"/>
   </w:num>
   <w:num w:numId="21">
     <w:abstractNumId w:val="13"/>
   </w:num>
   <w:num w:numId="22">
+    <w:abstractNumId w:val="41"/>
+  </w:num>
+  <w:num w:numId="23">
     <w:abstractNumId w:val="39"/>
   </w:num>
-  <w:num w:numId="23">
-    <w:abstractNumId w:val="37"/>
-  </w:num>
   <w:num w:numId="24">
-    <w:abstractNumId w:val="36"/>
+    <w:abstractNumId w:val="38"/>
   </w:num>
   <w:num w:numId="25">
-    <w:abstractNumId w:val="15"/>
+    <w:abstractNumId w:val="16"/>
   </w:num>
   <w:num w:numId="26">
     <w:abstractNumId w:val="11"/>
   </w:num>
   <w:num w:numId="27">
+    <w:abstractNumId w:val="42"/>
+  </w:num>
+  <w:num w:numId="28">
+    <w:abstractNumId w:val="34"/>
+  </w:num>
+  <w:num w:numId="29">
     <w:abstractNumId w:val="40"/>
   </w:num>
-  <w:num w:numId="28">
-    <w:abstractNumId w:val="32"/>
-  </w:num>
-  <w:num w:numId="29">
-    <w:abstractNumId w:val="38"/>
-  </w:num>
   <w:num w:numId="30">
-    <w:abstractNumId w:val="27"/>
+    <w:abstractNumId w:val="28"/>
   </w:num>
   <w:num w:numId="31">
     <w:abstractNumId w:val="12"/>
   </w:num>
   <w:num w:numId="32">
-    <w:abstractNumId w:val="33"/>
+    <w:abstractNumId w:val="35"/>
   </w:num>
   <w:num w:numId="33">
-    <w:abstractNumId w:val="20"/>
+    <w:abstractNumId w:val="21"/>
   </w:num>
   <w:num w:numId="34">
-    <w:abstractNumId w:val="23"/>
+    <w:abstractNumId w:val="24"/>
   </w:num>
   <w:num w:numId="35">
-    <w:abstractNumId w:val="34"/>
+    <w:abstractNumId w:val="36"/>
   </w:num>
   <w:num w:numId="36">
-    <w:abstractNumId w:val="18"/>
+    <w:abstractNumId w:val="19"/>
   </w:num>
   <w:num w:numId="37">
     <w:abstractNumId w:val="10"/>
@@ -13298,19 +10603,25 @@
     <w:abstractNumId w:val="10"/>
   </w:num>
   <w:num w:numId="39">
+    <w:abstractNumId w:val="33"/>
+  </w:num>
+  <w:num w:numId="40">
+    <w:abstractNumId w:val="37"/>
+  </w:num>
+  <w:num w:numId="41">
+    <w:abstractNumId w:val="18"/>
+  </w:num>
+  <w:num w:numId="42">
+    <w:abstractNumId w:val="23"/>
+  </w:num>
+  <w:num w:numId="43">
     <w:abstractNumId w:val="31"/>
   </w:num>
-  <w:num w:numId="40">
-    <w:abstractNumId w:val="35"/>
+  <w:num w:numId="44">
+    <w:abstractNumId w:val="30"/>
   </w:num>
-  <w:num w:numId="41">
-    <w:abstractNumId w:val="17"/>
-  </w:num>
-  <w:num w:numId="42">
-    <w:abstractNumId w:val="22"/>
-  </w:num>
-  <w:num w:numId="43">
-    <w:abstractNumId w:val="29"/>
+  <w:num w:numId="45">
+    <w:abstractNumId w:val="15"/>
   </w:num>
 </w:numbering>
 </file>
@@ -13438,7 +10749,7 @@
     <w:lsdException w:name="HTML Sample" w:semiHidden="1" w:unhideWhenUsed="1"/>
     <w:lsdException w:name="HTML Typewriter" w:semiHidden="1" w:unhideWhenUsed="1"/>
     <w:lsdException w:name="HTML Variable" w:semiHidden="1" w:unhideWhenUsed="1"/>
-    <w:lsdException w:name="Normal Table" w:uiPriority="99"/>
+    <w:lsdException w:name="Normal Table" w:semiHidden="1" w:uiPriority="99" w:unhideWhenUsed="1"/>
     <w:lsdException w:name="annotation subject" w:semiHidden="1" w:unhideWhenUsed="1"/>
     <w:lsdException w:name="No List" w:semiHidden="1" w:uiPriority="99" w:unhideWhenUsed="1"/>
     <w:lsdException w:name="Outline List 1" w:semiHidden="1" w:unhideWhenUsed="1"/>
@@ -13482,8 +10793,10 @@
     <w:lsdException w:name="Table Elegant" w:semiHidden="1" w:unhideWhenUsed="1"/>
     <w:lsdException w:name="Table Professional" w:semiHidden="1" w:unhideWhenUsed="1"/>
     <w:lsdException w:name="Table Subtle 1" w:semiHidden="1" w:unhideWhenUsed="1"/>
+    <w:lsdException w:name="Table Subtle 2" w:semiHidden="1" w:unhideWhenUsed="1"/>
     <w:lsdException w:name="Table Web 1" w:semiHidden="1" w:unhideWhenUsed="1"/>
     <w:lsdException w:name="Table Web 2" w:semiHidden="1" w:unhideWhenUsed="1"/>
+    <w:lsdException w:name="Table Web 3" w:semiHidden="1" w:unhideWhenUsed="1"/>
     <w:lsdException w:name="Balloon Text" w:semiHidden="1" w:unhideWhenUsed="1"/>
     <w:lsdException w:name="Table Theme" w:semiHidden="1" w:unhideWhenUsed="1"/>
     <w:lsdException w:name="Placeholder Text" w:semiHidden="1" w:uiPriority="99"/>
@@ -13928,7 +11241,6 @@
   <w:style w:type="character" w:default="1" w:styleId="Absatz-Standardschriftart">
     <w:name w:val="Default Paragraph Font"/>
     <w:uiPriority w:val="1"/>
-    <w:semiHidden/>
     <w:unhideWhenUsed/>
   </w:style>
   <w:style w:type="table" w:default="1" w:styleId="NormaleTabelle">
@@ -29707,7 +27019,7 @@
 </file>
 
 <file path=customXml/itemProps1.xml><?xml version="1.0" encoding="utf-8"?>
-<ds:datastoreItem xmlns:ds="http://schemas.openxmlformats.org/officeDocument/2006/customXml" ds:itemID="{ADF9D481-F60B-458D-8A13-74D599F329C7}">
+<ds:datastoreItem xmlns:ds="http://schemas.openxmlformats.org/officeDocument/2006/customXml" ds:itemID="{51FC4087-930E-4B03-A58B-0FA83F4BDA52}">
   <ds:schemaRefs>
     <ds:schemaRef ds:uri="http://schemas.openxmlformats.org/officeDocument/2006/bibliography"/>
   </ds:schemaRefs>

--- a/doc/Projekt_Poker.docx
+++ b/doc/Projekt_Poker.docx
@@ -5575,7 +5575,51 @@
                 <w:sz w:val="22"/>
                 <w:szCs w:val="22"/>
               </w:rPr>
-              <w:t>Der Spieler kann sich ein Name geben.</w:t>
+              <w:t xml:space="preserve">Als Spieler </w:t>
+            </w:r>
+            <w:r>
+              <w:rPr>
+                <w:sz w:val="22"/>
+                <w:szCs w:val="22"/>
+              </w:rPr>
+              <w:t xml:space="preserve">kann ich </w:t>
+            </w:r>
+            <w:r>
+              <w:rPr>
+                <w:sz w:val="22"/>
+                <w:szCs w:val="22"/>
+              </w:rPr>
+              <w:t>mi</w:t>
+            </w:r>
+            <w:r>
+              <w:rPr>
+                <w:sz w:val="22"/>
+                <w:szCs w:val="22"/>
+              </w:rPr>
+              <w:t>r</w:t>
+            </w:r>
+            <w:bookmarkStart w:id="31" w:name="_GoBack"/>
+            <w:bookmarkEnd w:id="31"/>
+            <w:r>
+              <w:rPr>
+                <w:sz w:val="22"/>
+                <w:szCs w:val="22"/>
+              </w:rPr>
+              <w:t xml:space="preserve"> </w:t>
+            </w:r>
+            <w:r>
+              <w:rPr>
+                <w:sz w:val="22"/>
+                <w:szCs w:val="22"/>
+              </w:rPr>
+              <w:t>ein Name geben</w:t>
+            </w:r>
+            <w:r>
+              <w:rPr>
+                <w:sz w:val="22"/>
+                <w:szCs w:val="22"/>
+              </w:rPr>
+              <w:t xml:space="preserve"> und ein Bild einstellen.</w:t>
             </w:r>
           </w:p>
         </w:tc>
@@ -5641,7 +5685,21 @@
                 <w:sz w:val="22"/>
                 <w:szCs w:val="22"/>
               </w:rPr>
-              <w:t>Der Spieler kann sich ein Profilbild einstellen</w:t>
+              <w:t xml:space="preserve">Als Spieler möchte ich </w:t>
+            </w:r>
+            <w:r>
+              <w:rPr>
+                <w:sz w:val="22"/>
+                <w:szCs w:val="22"/>
+              </w:rPr>
+              <w:t>eine Meldung</w:t>
+            </w:r>
+            <w:r>
+              <w:rPr>
+                <w:sz w:val="22"/>
+                <w:szCs w:val="22"/>
+              </w:rPr>
+              <w:t xml:space="preserve"> bekommen, ob ich gewonnen, oder verloren habe.</w:t>
             </w:r>
           </w:p>
         </w:tc>
@@ -5707,14 +5765,35 @@
                 <w:sz w:val="22"/>
                 <w:szCs w:val="22"/>
               </w:rPr>
-              <w:t>Es gibt 3 verschiedene Schwierigkeitsgrade</w:t>
+              <w:t xml:space="preserve">Als Spieler möchte ich </w:t>
             </w:r>
             <w:r>
               <w:rPr>
                 <w:sz w:val="22"/>
                 <w:szCs w:val="22"/>
               </w:rPr>
-              <w:t xml:space="preserve"> [F1]</w:t>
+              <w:t>3 verschiedene Schwierigkeitsgrade</w:t>
+            </w:r>
+            <w:r>
+              <w:rPr>
+                <w:sz w:val="22"/>
+                <w:szCs w:val="22"/>
+              </w:rPr>
+              <w:t xml:space="preserve"> </w:t>
+            </w:r>
+            <w:r>
+              <w:rPr>
+                <w:sz w:val="22"/>
+                <w:szCs w:val="22"/>
+              </w:rPr>
+              <w:t>Spielen können. [</w:t>
+            </w:r>
+            <w:r>
+              <w:rPr>
+                <w:sz w:val="22"/>
+                <w:szCs w:val="22"/>
+              </w:rPr>
+              <w:t>F1]</w:t>
             </w:r>
           </w:p>
         </w:tc>
@@ -5792,14 +5871,14 @@
       <w:pPr>
         <w:pStyle w:val="berschrift3"/>
       </w:pPr>
-      <w:bookmarkStart w:id="31" w:name="_Toc531856207"/>
+      <w:bookmarkStart w:id="32" w:name="_Toc531856207"/>
       <w:r>
         <w:t>NF.</w:t>
       </w:r>
       <w:r>
         <w:t>REQ: Nichtfunktionale Anforderungen</w:t>
       </w:r>
-      <w:bookmarkEnd w:id="31"/>
+      <w:bookmarkEnd w:id="32"/>
       <w:r>
         <w:t xml:space="preserve"> </w:t>
       </w:r>
@@ -6195,8 +6274,6 @@
         </w:rPr>
         <w:t>Gross- Kleinschreibung (Camel Case)</w:t>
       </w:r>
-      <w:bookmarkStart w:id="32" w:name="_GoBack"/>
-      <w:bookmarkEnd w:id="32"/>
     </w:p>
     <w:sectPr>
       <w:footerReference w:type="default" r:id="rId9"/>
@@ -27019,7 +27096,7 @@
 </file>
 
 <file path=customXml/itemProps1.xml><?xml version="1.0" encoding="utf-8"?>
-<ds:datastoreItem xmlns:ds="http://schemas.openxmlformats.org/officeDocument/2006/customXml" ds:itemID="{51FC4087-930E-4B03-A58B-0FA83F4BDA52}">
+<ds:datastoreItem xmlns:ds="http://schemas.openxmlformats.org/officeDocument/2006/customXml" ds:itemID="{5B56E25C-C4CC-42CB-ABD0-4C33FE6516D8}">
   <ds:schemaRefs>
     <ds:schemaRef ds:uri="http://schemas.openxmlformats.org/officeDocument/2006/bibliography"/>
   </ds:schemaRefs>

--- a/doc/Projekt_Poker.docx
+++ b/doc/Projekt_Poker.docx
@@ -418,18 +418,11 @@
             </w:r>
             <w:r>
               <w:rPr>
-                <w:sz w:val="22"/>
-                <w:szCs w:val="22"/>
-              </w:rPr>
-              <w:t>6</w:t>
-            </w:r>
-            <w:r>
-              <w:rPr>
                 <w:noProof/>
                 <w:sz w:val="22"/>
                 <w:szCs w:val="22"/>
               </w:rPr>
-              <w:t>. Dezember 2018</w:t>
+              <w:t>6. Dezember 2018</w:t>
             </w:r>
             <w:r>
               <w:rPr>
@@ -2877,13 +2870,13 @@
       <w:pPr>
         <w:pStyle w:val="berschrift2"/>
       </w:pPr>
-      <w:bookmarkStart w:id="4" w:name="_Toc532606805"/>
-      <w:bookmarkStart w:id="5" w:name="_Toc17635189"/>
-      <w:bookmarkStart w:id="6" w:name="_Toc531856192"/>
+      <w:bookmarkStart w:id="4" w:name="_Toc531856192"/>
+      <w:bookmarkStart w:id="5" w:name="_Toc532606805"/>
+      <w:bookmarkStart w:id="6" w:name="_Toc17635189"/>
       <w:r>
         <w:t>Management Summary</w:t>
       </w:r>
-      <w:bookmarkEnd w:id="6"/>
+      <w:bookmarkEnd w:id="4"/>
       <w:r>
         <w:t xml:space="preserve">  </w:t>
       </w:r>
@@ -3249,11 +3242,11 @@
       </w:pPr>
       <w:bookmarkStart w:id="10" w:name="_Toc532606808"/>
       <w:bookmarkStart w:id="11" w:name="_Toc17635192"/>
-      <w:bookmarkStart w:id="12" w:name="_Toc17635194"/>
-      <w:bookmarkStart w:id="13" w:name="_Toc532181723"/>
-      <w:bookmarkStart w:id="14" w:name="_Toc531856194"/>
-      <w:bookmarkEnd w:id="4"/>
+      <w:bookmarkStart w:id="12" w:name="_Toc531856194"/>
+      <w:bookmarkStart w:id="13" w:name="_Toc17635194"/>
+      <w:bookmarkStart w:id="14" w:name="_Toc532181723"/>
       <w:bookmarkEnd w:id="5"/>
+      <w:bookmarkEnd w:id="6"/>
       <w:bookmarkEnd w:id="8"/>
       <w:bookmarkEnd w:id="9"/>
       <w:r>
@@ -3261,7 +3254,7 @@
       </w:r>
       <w:bookmarkEnd w:id="10"/>
       <w:bookmarkEnd w:id="11"/>
-      <w:bookmarkEnd w:id="14"/>
+      <w:bookmarkEnd w:id="12"/>
       <w:r>
         <w:t xml:space="preserve"> </w:t>
       </w:r>
@@ -3548,7 +3541,7 @@
         <w:pStyle w:val="berschrift1"/>
       </w:pPr>
       <w:bookmarkStart w:id="15" w:name="_Toc531856195"/>
-      <w:bookmarkEnd w:id="12"/>
+      <w:bookmarkEnd w:id="13"/>
       <w:r>
         <w:t>Ausgangslage (IST), Problembereiche</w:t>
       </w:r>
@@ -3823,16 +3816,73 @@
         <w:t xml:space="preserve">Die Spieler dürfen entscheiden, ob sie </w:t>
       </w:r>
       <w:r>
-        <w:t>ein bestimmter Minimalwert</w:t>
+        <w:t xml:space="preserve">einen bestimmten Spieleinsatz </w:t>
       </w:r>
       <w:r>
-        <w:t xml:space="preserve"> auf die Karten legen oder die Karten wegwerfen.</w:t>
+        <w:t>auf die Karten legen oder die Karten wegwerfen</w:t>
       </w:r>
       <w:r>
-        <w:t xml:space="preserve"> Es gibt 2 Ausnahmen: der Big Blind muss unbedingt das Minimalwert geben, der Small Blind muss </w:t>
+        <w:t xml:space="preserve"> wollen</w:t>
       </w:r>
       <w:r>
-        <w:t>sicher die Hälfte der Minimalwert geben.</w:t>
+        <w:t>.</w:t>
+      </w:r>
+      <w:r>
+        <w:t xml:space="preserve"> Es gibt 2 Ausnahmen: </w:t>
+      </w:r>
+      <w:r>
+        <w:t xml:space="preserve">jener Spieler, der die </w:t>
+      </w:r>
+      <w:r>
+        <w:t>Big Blind</w:t>
+      </w:r>
+      <w:r>
+        <w:t>-Rolle besetzt, muss</w:t>
+      </w:r>
+      <w:r>
+        <w:t xml:space="preserve"> </w:t>
+      </w:r>
+      <w:r>
+        <w:t>zwingend den Minimaleinsatz in die Runde legen</w:t>
+      </w:r>
+      <w:r>
+        <w:t>,</w:t>
+      </w:r>
+      <w:r>
+        <w:t xml:space="preserve"> und </w:t>
+      </w:r>
+      <w:r>
+        <w:t xml:space="preserve">der </w:t>
+      </w:r>
+      <w:r>
+        <w:t xml:space="preserve">Spieler in der </w:t>
+      </w:r>
+      <w:r>
+        <w:t>Small Blind</w:t>
+      </w:r>
+      <w:r>
+        <w:t>-Rolle</w:t>
+      </w:r>
+      <w:r>
+        <w:t xml:space="preserve"> muss </w:t>
+      </w:r>
+      <w:r>
+        <w:t>sicher die Hälfte der Minimal</w:t>
+      </w:r>
+      <w:r>
+        <w:t>einsatzes</w:t>
+      </w:r>
+      <w:r>
+        <w:t xml:space="preserve"> </w:t>
+      </w:r>
+      <w:r>
+        <w:t>leisten</w:t>
+      </w:r>
+      <w:r>
+        <w:t>.</w:t>
+      </w:r>
+      <w:r>
+        <w:t xml:space="preserve"> </w:t>
       </w:r>
       <w:r>
         <w:t xml:space="preserve"> </w:t>
@@ -3841,7 +3891,31 @@
         <w:t xml:space="preserve">Diese Rollen werden jede in Runde gewechselt. </w:t>
       </w:r>
       <w:r>
-        <w:t xml:space="preserve">Wenn ein Spieler die Karten wegwirft, muss er bis nächste Runde warten, dass er wieder spielen kann. Wenn ein Spieler </w:t>
+        <w:t xml:space="preserve">Wenn ein Spieler die Karten wegwirft, muss er bis </w:t>
+      </w:r>
+      <w:r>
+        <w:t xml:space="preserve">zur </w:t>
+      </w:r>
+      <w:r>
+        <w:t>nächste</w:t>
+      </w:r>
+      <w:r>
+        <w:t>n</w:t>
+      </w:r>
+      <w:r>
+        <w:t xml:space="preserve"> Runde warten,</w:t>
+      </w:r>
+      <w:r>
+        <w:t xml:space="preserve"> um </w:t>
+      </w:r>
+      <w:r>
+        <w:t xml:space="preserve">wieder spielen </w:t>
+      </w:r>
+      <w:r>
+        <w:t>zu können</w:t>
+      </w:r>
+      <w:r>
+        <w:t xml:space="preserve">. Wenn ein Spieler </w:t>
       </w:r>
       <w:r>
         <w:t>einen</w:t>
@@ -3850,13 +3924,19 @@
         <w:t xml:space="preserve"> höheren</w:t>
       </w:r>
       <w:r>
-        <w:t xml:space="preserve"> Wert</w:t>
+        <w:t xml:space="preserve"> Einsatz leistet</w:t>
       </w:r>
       <w:r>
-        <w:t xml:space="preserve"> liegt, müssen die anderen mitkommen</w:t>
+        <w:t>, müssen die anderen mitkommen</w:t>
       </w:r>
       <w:r>
-        <w:t>, aber dürfen sie es auch erhöhen</w:t>
+        <w:t>, aber dürfen</w:t>
+      </w:r>
+      <w:r>
+        <w:t xml:space="preserve"> ihren Einsatz </w:t>
+      </w:r>
+      <w:r>
+        <w:t>auch erhöhen</w:t>
       </w:r>
       <w:r>
         <w:t>.</w:t>
@@ -3867,14 +3947,88 @@
       <w:r>
         <w:t xml:space="preserve">Falls ein Spieler nicht mehr mitkommen kann, weil er kein Geld mehr hat, kann er weiterspielen, aber am Schluss bekommt er nicht die ganze Mise. </w:t>
       </w:r>
+    </w:p>
+    <w:p>
       <w:r>
-        <w:t>Sobald alle Spieler ihre Werte gelegt haben</w:t>
+        <w:t xml:space="preserve">Sobald alle Spieler ihre </w:t>
       </w:r>
       <w:r>
-        <w:t>, kommen die gemeinsame Karten. Eine Karte wird verbrannt bzw. auf der Seite gelegt, nachher kommen 3 Karten in der Mitte. Die Spieler dürfen wieder Werte legen. Wenn sie fertig sind, wird wieder eine Karte verbrannt und eine zu den anderen gelegt. Es geht so lange, bis in der Mitte 5 Karten liegen.</w:t>
+        <w:t>Einsätze</w:t>
       </w:r>
       <w:r>
-        <w:t xml:space="preserve"> Man darf noch am Schluss Werte legen, um die Mise zu erhöhen. Am Ende müssen alle Karten gezeigt werden. Der Stärkste Kombination gewinnt. </w:t>
+        <w:t xml:space="preserve"> </w:t>
+      </w:r>
+      <w:r>
+        <w:t xml:space="preserve">abgegeben </w:t>
+      </w:r>
+      <w:r>
+        <w:t>haben</w:t>
+      </w:r>
+      <w:r>
+        <w:t>,</w:t>
+      </w:r>
+      <w:r>
+        <w:t xml:space="preserve"> werden</w:t>
+      </w:r>
+      <w:r>
+        <w:t xml:space="preserve"> </w:t>
+      </w:r>
+      <w:r>
+        <w:t>3</w:t>
+      </w:r>
+      <w:r>
+        <w:t xml:space="preserve"> gemeinsame Karten</w:t>
+      </w:r>
+      <w:r>
+        <w:t xml:space="preserve"> für alle sichtbar in die Mitte gelegt</w:t>
+      </w:r>
+      <w:r>
+        <w:t>. Eine Karte wird verbrannt bzw. auf der Seite gelegt</w:t>
+      </w:r>
+      <w:r>
+        <w:t xml:space="preserve">. </w:t>
+      </w:r>
+      <w:r>
+        <w:t xml:space="preserve">Die Spieler dürfen wieder </w:t>
+      </w:r>
+      <w:r>
+        <w:t>Einsätze</w:t>
+      </w:r>
+      <w:r>
+        <w:t xml:space="preserve"> legen</w:t>
+      </w:r>
+      <w:r>
+        <w:t xml:space="preserve"> (erhöhen</w:t>
+      </w:r>
+      <w:r>
+        <w:t xml:space="preserve"> </w:t>
+      </w:r>
+      <w:r>
+        <w:t>und/</w:t>
+      </w:r>
+      <w:r>
+        <w:t>oder mitgehen</w:t>
+      </w:r>
+      <w:r>
+        <w:t>)</w:t>
+      </w:r>
+      <w:r>
+        <w:t>. Wenn sie fertig sind, wird wieder eine Karte verbrannt und eine zu den anderen gelegt</w:t>
+      </w:r>
+      <w:r>
+        <w:t>, d.h. es sind jetzt 4 Karten für alle sichtbar in der Mitte</w:t>
+      </w:r>
+      <w:r>
+        <w:t>. Es geht so lange, bis in der Mitte 5 Karten liegen.</w:t>
+      </w:r>
+      <w:r>
+        <w:t xml:space="preserve"> Man darf noch am Schluss </w:t>
+      </w:r>
+      <w:r>
+        <w:t>einen Einsatz machen</w:t>
+      </w:r>
+      <w:r>
+        <w:t xml:space="preserve">, um die Mise zu erhöhen. Am Ende müssen alle Karten gezeigt werden. Der Stärkste Kombination gewinnt. </w:t>
       </w:r>
       <w:r>
         <w:t xml:space="preserve">Der Sieger gewinnt die ganze Mise. </w:t>
@@ -3888,7 +4042,6 @@
     <w:p/>
     <w:p>
       <w:r>
-        <w:lastRenderedPageBreak/>
         <w:t xml:space="preserve"> </w:t>
       </w:r>
     </w:p>
@@ -4538,7 +4691,92 @@
                 <w:rFonts w:asciiTheme="minorHAnsi" w:hAnsiTheme="minorHAnsi" w:cstheme="minorHAnsi"/>
                 <w:szCs w:val="24"/>
               </w:rPr>
-              <w:t>5 höchste Karten in eine Reihenfolge mit gleicher Farbe</w:t>
+              <w:t xml:space="preserve">5 höchste Karten in eine Reihenfolge mit gleicher </w:t>
+            </w:r>
+            <w:proofErr w:type="gramStart"/>
+            <w:r>
+              <w:rPr>
+                <w:rFonts w:asciiTheme="minorHAnsi" w:hAnsiTheme="minorHAnsi" w:cstheme="minorHAnsi"/>
+                <w:szCs w:val="24"/>
+              </w:rPr>
+              <w:t>Farbe</w:t>
+            </w:r>
+            <w:r>
+              <w:rPr>
+                <w:rFonts w:asciiTheme="minorHAnsi" w:hAnsiTheme="minorHAnsi" w:cstheme="minorHAnsi"/>
+                <w:szCs w:val="24"/>
+              </w:rPr>
+              <w:t xml:space="preserve"> ,</w:t>
+            </w:r>
+            <w:proofErr w:type="gramEnd"/>
+            <w:r>
+              <w:rPr>
+                <w:rFonts w:asciiTheme="minorHAnsi" w:hAnsiTheme="minorHAnsi" w:cstheme="minorHAnsi"/>
+                <w:szCs w:val="24"/>
+              </w:rPr>
+              <w:t xml:space="preserve"> z.B. </w:t>
+            </w:r>
+          </w:p>
+          <w:p>
+            <w:pPr>
+              <w:rPr>
+                <w:rFonts w:asciiTheme="minorHAnsi" w:hAnsiTheme="minorHAnsi" w:cstheme="minorHAnsi"/>
+                <w:szCs w:val="24"/>
+              </w:rPr>
+            </w:pPr>
+            <w:r>
+              <w:rPr>
+                <w:rFonts w:asciiTheme="minorHAnsi" w:hAnsiTheme="minorHAnsi" w:cstheme="minorHAnsi"/>
+                <w:szCs w:val="24"/>
+              </w:rPr>
+              <w:br/>
+            </w:r>
+            <w:r>
+              <w:rPr>
+                <w:noProof/>
+              </w:rPr>
+              <w:drawing>
+                <wp:inline distT="0" distB="0" distL="0" distR="0" wp14:anchorId="24F392F0" wp14:editId="70C96020">
+                  <wp:extent cx="2676525" cy="838200"/>
+                  <wp:effectExtent l="0" t="0" r="9525" b="0"/>
+                  <wp:docPr id="3" name="Grafik 3"/>
+                  <wp:cNvGraphicFramePr>
+                    <a:graphicFrameLocks xmlns:a="http://schemas.openxmlformats.org/drawingml/2006/main" noChangeAspect="1"/>
+                  </wp:cNvGraphicFramePr>
+                  <a:graphic xmlns:a="http://schemas.openxmlformats.org/drawingml/2006/main">
+                    <a:graphicData uri="http://schemas.openxmlformats.org/drawingml/2006/picture">
+                      <pic:pic xmlns:pic="http://schemas.openxmlformats.org/drawingml/2006/picture">
+                        <pic:nvPicPr>
+                          <pic:cNvPr id="1" name=""/>
+                          <pic:cNvPicPr/>
+                        </pic:nvPicPr>
+                        <pic:blipFill>
+                          <a:blip r:embed="rId8"/>
+                          <a:stretch>
+                            <a:fillRect/>
+                          </a:stretch>
+                        </pic:blipFill>
+                        <pic:spPr>
+                          <a:xfrm>
+                            <a:off x="0" y="0"/>
+                            <a:ext cx="2676525" cy="838200"/>
+                          </a:xfrm>
+                          <a:prstGeom prst="rect">
+                            <a:avLst/>
+                          </a:prstGeom>
+                        </pic:spPr>
+                      </pic:pic>
+                    </a:graphicData>
+                  </a:graphic>
+                </wp:inline>
+              </w:drawing>
+            </w:r>
+            <w:r>
+              <w:rPr>
+                <w:rFonts w:asciiTheme="minorHAnsi" w:hAnsiTheme="minorHAnsi" w:cstheme="minorHAnsi"/>
+                <w:szCs w:val="24"/>
+              </w:rPr>
+              <w:br/>
             </w:r>
           </w:p>
         </w:tc>
@@ -4669,6 +4907,9 @@
         <w:spacing w:after="240"/>
       </w:pPr>
       <w:r>
+        <w:rPr>
+          <w:noProof/>
+        </w:rPr>
         <w:drawing>
           <wp:anchor distT="0" distB="0" distL="114300" distR="114300" simplePos="0" relativeHeight="251658240" behindDoc="0" locked="0" layoutInCell="1" allowOverlap="1" wp14:anchorId="2A9F4C6E">
             <wp:simplePos x="0" y="0"/>
@@ -4693,7 +4934,7 @@
                     <pic:cNvPicPr/>
                   </pic:nvPicPr>
                   <pic:blipFill>
-                    <a:blip r:embed="rId8">
+                    <a:blip r:embed="rId9">
                       <a:extLst>
                         <a:ext uri="{28A0092B-C50C-407E-A947-70E740481C1C}">
                           <a14:useLocalDpi xmlns:a14="http://schemas.microsoft.com/office/drawing/2010/main" val="0"/>
@@ -4906,9 +5147,9 @@
         <w:pStyle w:val="berschrift3"/>
       </w:pPr>
       <w:bookmarkStart w:id="27" w:name="_Ref466297546"/>
-      <w:bookmarkStart w:id="28" w:name="_Toc532606801"/>
-      <w:bookmarkStart w:id="29" w:name="_Toc17635195"/>
-      <w:bookmarkStart w:id="30" w:name="_Toc531856206"/>
+      <w:bookmarkStart w:id="28" w:name="_Toc531856206"/>
+      <w:bookmarkStart w:id="29" w:name="_Toc532606801"/>
+      <w:bookmarkStart w:id="30" w:name="_Toc17635195"/>
       <w:r>
         <w:t>F</w:t>
       </w:r>
@@ -4919,7 +5160,7 @@
         <w:t>REQ: Funktionale Anforderungen</w:t>
       </w:r>
       <w:bookmarkEnd w:id="27"/>
-      <w:bookmarkEnd w:id="30"/>
+      <w:bookmarkEnd w:id="28"/>
       <w:r>
         <w:t xml:space="preserve"> </w:t>
       </w:r>
@@ -5078,7 +5319,35 @@
                 <w:sz w:val="22"/>
                 <w:szCs w:val="22"/>
               </w:rPr>
-              <w:t>Als Spieler möchte ich bei einem Tisch Spielen mit Karten</w:t>
+              <w:t xml:space="preserve">Als Spieler möchte ich </w:t>
+            </w:r>
+            <w:r>
+              <w:rPr>
+                <w:sz w:val="22"/>
+                <w:szCs w:val="22"/>
+              </w:rPr>
+              <w:t>an</w:t>
+            </w:r>
+            <w:r>
+              <w:rPr>
+                <w:sz w:val="22"/>
+                <w:szCs w:val="22"/>
+              </w:rPr>
+              <w:t xml:space="preserve"> einem Tisch </w:t>
+            </w:r>
+            <w:r>
+              <w:rPr>
+                <w:sz w:val="22"/>
+                <w:szCs w:val="22"/>
+              </w:rPr>
+              <w:t>sp</w:t>
+            </w:r>
+            <w:r>
+              <w:rPr>
+                <w:sz w:val="22"/>
+                <w:szCs w:val="22"/>
+              </w:rPr>
+              <w:t>ielen mit Karten</w:t>
             </w:r>
             <w:r>
               <w:rPr>
@@ -5231,7 +5500,65 @@
                 <w:sz w:val="22"/>
                 <w:szCs w:val="22"/>
               </w:rPr>
-              <w:t>Als Spieler möchte ich wählen können, welcher Option ich will. (Mise erhöhen, Mise geben</w:t>
+              <w:t xml:space="preserve">Als Spieler möchte </w:t>
+            </w:r>
+            <w:proofErr w:type="gramStart"/>
+            <w:r>
+              <w:rPr>
+                <w:sz w:val="22"/>
+                <w:szCs w:val="22"/>
+              </w:rPr>
+              <w:t>ich</w:t>
+            </w:r>
+            <w:proofErr w:type="gramEnd"/>
+            <w:r>
+              <w:rPr>
+                <w:sz w:val="22"/>
+                <w:szCs w:val="22"/>
+              </w:rPr>
+              <w:t xml:space="preserve"> </w:t>
+            </w:r>
+            <w:r>
+              <w:rPr>
+                <w:sz w:val="22"/>
+                <w:szCs w:val="22"/>
+              </w:rPr>
+              <w:t xml:space="preserve">wenn ich an der Reihe bin, </w:t>
+            </w:r>
+            <w:r>
+              <w:rPr>
+                <w:sz w:val="22"/>
+                <w:szCs w:val="22"/>
+              </w:rPr>
+              <w:t>wählen können, welche</w:t>
+            </w:r>
+            <w:r>
+              <w:rPr>
+                <w:sz w:val="22"/>
+                <w:szCs w:val="22"/>
+              </w:rPr>
+              <w:t xml:space="preserve"> </w:t>
+            </w:r>
+            <w:r>
+              <w:rPr>
+                <w:sz w:val="22"/>
+                <w:szCs w:val="22"/>
+              </w:rPr>
+              <w:t>Option ich will</w:t>
+            </w:r>
+            <w:r>
+              <w:rPr>
+                <w:sz w:val="22"/>
+                <w:szCs w:val="22"/>
+              </w:rPr>
+              <w:t xml:space="preserve">: </w:t>
+            </w:r>
+            <w:r>
+              <w:rPr>
+                <w:sz w:val="22"/>
+                <w:szCs w:val="22"/>
+              </w:rPr>
+              <w:t>Mise erhöhen, Mise geben</w:t>
             </w:r>
             <w:r>
               <w:rPr>
@@ -5245,7 +5572,42 @@
                 <w:sz w:val="22"/>
                 <w:szCs w:val="22"/>
               </w:rPr>
-              <w:t xml:space="preserve"> und Karte wegwerfen)</w:t>
+              <w:t xml:space="preserve"> </w:t>
+            </w:r>
+            <w:r>
+              <w:rPr>
+                <w:sz w:val="22"/>
+                <w:szCs w:val="22"/>
+              </w:rPr>
+              <w:t>oder</w:t>
+            </w:r>
+            <w:r>
+              <w:rPr>
+                <w:sz w:val="22"/>
+                <w:szCs w:val="22"/>
+              </w:rPr>
+              <w:t xml:space="preserve"> Karte</w:t>
+            </w:r>
+            <w:r>
+              <w:rPr>
+                <w:sz w:val="22"/>
+                <w:szCs w:val="22"/>
+              </w:rPr>
+              <w:t>n</w:t>
+            </w:r>
+            <w:r>
+              <w:rPr>
+                <w:sz w:val="22"/>
+                <w:szCs w:val="22"/>
+              </w:rPr>
+              <w:t xml:space="preserve"> wegwerfen</w:t>
+            </w:r>
+            <w:r>
+              <w:rPr>
+                <w:sz w:val="22"/>
+                <w:szCs w:val="22"/>
+              </w:rPr>
+              <w:t>.</w:t>
             </w:r>
           </w:p>
         </w:tc>
@@ -5311,7 +5673,14 @@
                 <w:sz w:val="22"/>
                 <w:szCs w:val="22"/>
               </w:rPr>
-              <w:t>Falls nötig, wird eine Karte verbrannt. [Z1]</w:t>
+              <w:t>Als Spieler möchte ich, dass 3 Karten verbrannt werden</w:t>
+            </w:r>
+            <w:r>
+              <w:rPr>
+                <w:sz w:val="22"/>
+                <w:szCs w:val="22"/>
+              </w:rPr>
+              <w:t xml:space="preserve"> [Z1]</w:t>
             </w:r>
           </w:p>
         </w:tc>
@@ -5377,7 +5746,35 @@
                 <w:sz w:val="22"/>
                 <w:szCs w:val="22"/>
               </w:rPr>
-              <w:t xml:space="preserve">Als Spieler möchte ich regelmässig neue Spielrollen bekommen. </w:t>
+              <w:t xml:space="preserve">Als Spieler möchte ich regelmässig </w:t>
+            </w:r>
+            <w:r>
+              <w:rPr>
+                <w:sz w:val="22"/>
+                <w:szCs w:val="22"/>
+              </w:rPr>
+              <w:t xml:space="preserve">eine </w:t>
+            </w:r>
+            <w:r>
+              <w:rPr>
+                <w:sz w:val="22"/>
+                <w:szCs w:val="22"/>
+              </w:rPr>
+              <w:t>neue Spielrollen bekommen</w:t>
+            </w:r>
+            <w:r>
+              <w:rPr>
+                <w:sz w:val="22"/>
+                <w:szCs w:val="22"/>
+              </w:rPr>
+              <w:t>: Big-Blind, Small-Blind, Normaler Spieler.</w:t>
+            </w:r>
+            <w:r>
+              <w:rPr>
+                <w:sz w:val="22"/>
+                <w:szCs w:val="22"/>
+              </w:rPr>
+              <w:t xml:space="preserve"> [Z2]</w:t>
             </w:r>
           </w:p>
         </w:tc>
@@ -5443,7 +5840,35 @@
                 <w:sz w:val="22"/>
                 <w:szCs w:val="22"/>
               </w:rPr>
-              <w:t xml:space="preserve">Als Spieler möchte ich anfangs Runde 3, Mitte Runde 4 und Ende Runde 5 gemeinsame Karten sehen. </w:t>
+              <w:t xml:space="preserve">Als Spieler möchte ich anfangs </w:t>
+            </w:r>
+            <w:r>
+              <w:rPr>
+                <w:sz w:val="22"/>
+                <w:szCs w:val="22"/>
+              </w:rPr>
+              <w:t>vor der 1. Wettrunde</w:t>
+            </w:r>
+            <w:r>
+              <w:rPr>
+                <w:sz w:val="22"/>
+                <w:szCs w:val="22"/>
+              </w:rPr>
+              <w:t xml:space="preserve"> 3, </w:t>
+            </w:r>
+            <w:r>
+              <w:rPr>
+                <w:sz w:val="22"/>
+                <w:szCs w:val="22"/>
+              </w:rPr>
+              <w:t>vor der 2. Wettrunde</w:t>
+            </w:r>
+            <w:r>
+              <w:rPr>
+                <w:sz w:val="22"/>
+                <w:szCs w:val="22"/>
+              </w:rPr>
+              <w:t xml:space="preserve"> 4 und Ende 5 gemeinsame Karten sehen. </w:t>
             </w:r>
           </w:p>
         </w:tc>
@@ -5509,7 +5934,58 @@
                 <w:sz w:val="22"/>
                 <w:szCs w:val="22"/>
               </w:rPr>
-              <w:t>Als Spieler möchte ich Ende Runde meine Karten zeigen</w:t>
+              <w:t xml:space="preserve">Als Spieler möchte ich </w:t>
+            </w:r>
+            <w:r>
+              <w:rPr>
+                <w:sz w:val="22"/>
+                <w:szCs w:val="22"/>
+              </w:rPr>
+              <w:t xml:space="preserve">am </w:t>
+            </w:r>
+            <w:r>
+              <w:rPr>
+                <w:sz w:val="22"/>
+                <w:szCs w:val="22"/>
+              </w:rPr>
+              <w:t xml:space="preserve">Ende </w:t>
+            </w:r>
+            <w:r>
+              <w:rPr>
+                <w:sz w:val="22"/>
+                <w:szCs w:val="22"/>
+              </w:rPr>
+              <w:t>der 3. Wettrunder</w:t>
+            </w:r>
+            <w:r>
+              <w:rPr>
+                <w:sz w:val="22"/>
+                <w:szCs w:val="22"/>
+              </w:rPr>
+              <w:t xml:space="preserve"> meine Karten zeigen</w:t>
+            </w:r>
+            <w:r>
+              <w:rPr>
+                <w:sz w:val="22"/>
+                <w:szCs w:val="22"/>
+              </w:rPr>
+              <w:t xml:space="preserve"> und falls ich gewonnen habe, das Geld</w:t>
+            </w:r>
+            <w:r>
+              <w:rPr>
+                <w:sz w:val="22"/>
+                <w:szCs w:val="22"/>
+              </w:rPr>
+              <w:t>/Einsatz</w:t>
+            </w:r>
+            <w:bookmarkStart w:id="31" w:name="_GoBack"/>
+            <w:bookmarkEnd w:id="31"/>
+            <w:r>
+              <w:rPr>
+                <w:sz w:val="22"/>
+                <w:szCs w:val="22"/>
+              </w:rPr>
+              <w:t xml:space="preserve"> (Pot) erhalten. </w:t>
             </w:r>
           </w:p>
         </w:tc>
@@ -5598,8 +6074,6 @@
               </w:rPr>
               <w:t>r</w:t>
             </w:r>
-            <w:bookmarkStart w:id="31" w:name="_GoBack"/>
-            <w:bookmarkEnd w:id="31"/>
             <w:r>
               <w:rPr>
                 <w:sz w:val="22"/>
@@ -5612,14 +6086,56 @@
                 <w:sz w:val="22"/>
                 <w:szCs w:val="22"/>
               </w:rPr>
-              <w:t>ein Name geben</w:t>
+              <w:t>ein</w:t>
             </w:r>
             <w:r>
               <w:rPr>
                 <w:sz w:val="22"/>
                 <w:szCs w:val="22"/>
               </w:rPr>
-              <w:t xml:space="preserve"> und ein Bild einstellen.</w:t>
+              <w:t>en</w:t>
+            </w:r>
+            <w:r>
+              <w:rPr>
+                <w:sz w:val="22"/>
+                <w:szCs w:val="22"/>
+              </w:rPr>
+              <w:t xml:space="preserve"> Name</w:t>
+            </w:r>
+            <w:r>
+              <w:rPr>
+                <w:sz w:val="22"/>
+                <w:szCs w:val="22"/>
+              </w:rPr>
+              <w:t xml:space="preserve">n </w:t>
+            </w:r>
+            <w:r>
+              <w:rPr>
+                <w:sz w:val="22"/>
+                <w:szCs w:val="22"/>
+              </w:rPr>
+              <w:t>geben</w:t>
+            </w:r>
+            <w:r>
+              <w:rPr>
+                <w:sz w:val="22"/>
+                <w:szCs w:val="22"/>
+              </w:rPr>
+              <w:t xml:space="preserve"> und ein Bild </w:t>
+            </w:r>
+            <w:r>
+              <w:rPr>
+                <w:sz w:val="22"/>
+                <w:szCs w:val="22"/>
+              </w:rPr>
+              <w:t>hinterlegen/auswählen (Avatar)</w:t>
+            </w:r>
+            <w:r>
+              <w:rPr>
+                <w:sz w:val="22"/>
+                <w:szCs w:val="22"/>
+              </w:rPr>
+              <w:t>.</w:t>
             </w:r>
           </w:p>
         </w:tc>
@@ -5692,14 +6208,28 @@
                 <w:sz w:val="22"/>
                 <w:szCs w:val="22"/>
               </w:rPr>
-              <w:t>eine Meldung</w:t>
+              <w:t xml:space="preserve">am Ende jeder Runde eine </w:t>
             </w:r>
             <w:r>
               <w:rPr>
                 <w:sz w:val="22"/>
                 <w:szCs w:val="22"/>
               </w:rPr>
-              <w:t xml:space="preserve"> bekommen, ob ich gewonnen, oder verloren habe.</w:t>
+              <w:t>Meldung</w:t>
+            </w:r>
+            <w:r>
+              <w:rPr>
+                <w:sz w:val="22"/>
+                <w:szCs w:val="22"/>
+              </w:rPr>
+              <w:t xml:space="preserve"> bekommen, ob ich gewonnen</w:t>
+            </w:r>
+            <w:r>
+              <w:rPr>
+                <w:sz w:val="22"/>
+                <w:szCs w:val="22"/>
+              </w:rPr>
+              <w:t xml:space="preserve"> habe oder nicht. </w:t>
             </w:r>
           </w:p>
         </w:tc>
@@ -5744,6 +6274,7 @@
                 <w:sz w:val="22"/>
                 <w:szCs w:val="22"/>
               </w:rPr>
+              <w:lastRenderedPageBreak/>
               <w:t>F.REQ.010</w:t>
             </w:r>
           </w:p>
@@ -5772,14 +6303,7 @@
                 <w:sz w:val="22"/>
                 <w:szCs w:val="22"/>
               </w:rPr>
-              <w:t>3 verschiedene Schwierigkeitsgrade</w:t>
-            </w:r>
-            <w:r>
-              <w:rPr>
-                <w:sz w:val="22"/>
-                <w:szCs w:val="22"/>
-              </w:rPr>
-              <w:t xml:space="preserve"> </w:t>
+              <w:t xml:space="preserve">3 verschiedene Schwierigkeitsgrade </w:t>
             </w:r>
             <w:r>
               <w:rPr>
@@ -5826,7 +6350,6 @@
         <w:pStyle w:val="berschrift4"/>
       </w:pPr>
       <w:r>
-        <w:lastRenderedPageBreak/>
         <w:t>Offene Fragen</w:t>
       </w:r>
     </w:p>
@@ -5864,7 +6387,37 @@
         <w:tab/>
       </w:r>
       <w:r>
-        <w:t>Es wird immer eine Karte von den anderen weggelegt und nicht gezeigt.</w:t>
+        <w:t>Es wird immer eine Karte von den anderen weggelegt und nicht gezeigt</w:t>
+      </w:r>
+      <w:r>
+        <w:t>, siehe Kapitel 4.4 Spielregeln.</w:t>
+      </w:r>
+    </w:p>
+    <w:p>
+      <w:pPr>
+        <w:spacing w:after="240"/>
+      </w:pPr>
+      <w:r>
+        <w:t xml:space="preserve">[Z2] In der ersten Runde werden zufällig vergeben, danach im Gegenuhrzeigersinn von Spieler zu Spieler weitergeben. </w:t>
+      </w:r>
+      <w:r>
+        <w:t xml:space="preserve">(Big Blind leistet Einsatz </w:t>
+      </w:r>
+      <w:proofErr w:type="spellStart"/>
+      <w:r>
+        <w:t>zuersts</w:t>
+      </w:r>
+      <w:proofErr w:type="spellEnd"/>
+      <w:r>
+        <w:t xml:space="preserve">, Small-Blind als </w:t>
+      </w:r>
+      <w:proofErr w:type="spellStart"/>
+      <w:r>
+        <w:t>letzer</w:t>
+      </w:r>
+      <w:proofErr w:type="spellEnd"/>
+      <w:r>
+        <w:t>).</w:t>
       </w:r>
     </w:p>
     <w:p>
@@ -6143,9 +6696,9 @@
           </w:p>
         </w:tc>
       </w:tr>
-      <w:bookmarkEnd w:id="13"/>
-      <w:bookmarkEnd w:id="28"/>
+      <w:bookmarkEnd w:id="14"/>
       <w:bookmarkEnd w:id="29"/>
+      <w:bookmarkEnd w:id="30"/>
     </w:tbl>
     <w:p>
       <w:pPr>
@@ -6276,9 +6829,9 @@
       </w:r>
     </w:p>
     <w:sectPr>
-      <w:footerReference w:type="default" r:id="rId9"/>
-      <w:headerReference w:type="first" r:id="rId10"/>
-      <w:footerReference w:type="first" r:id="rId11"/>
+      <w:footerReference w:type="default" r:id="rId10"/>
+      <w:headerReference w:type="first" r:id="rId11"/>
+      <w:footerReference w:type="first" r:id="rId12"/>
       <w:pgSz w:w="11906" w:h="16838" w:code="9"/>
       <w:pgMar w:top="1588" w:right="1021" w:bottom="1588" w:left="1418" w:header="851" w:footer="680" w:gutter="0"/>
       <w:cols w:space="708"/>
@@ -11318,6 +11871,7 @@
   <w:style w:type="character" w:default="1" w:styleId="Absatz-Standardschriftart">
     <w:name w:val="Default Paragraph Font"/>
     <w:uiPriority w:val="1"/>
+    <w:semiHidden/>
     <w:unhideWhenUsed/>
   </w:style>
   <w:style w:type="table" w:default="1" w:styleId="NormaleTabelle">
@@ -27096,7 +27650,7 @@
 </file>
 
 <file path=customXml/itemProps1.xml><?xml version="1.0" encoding="utf-8"?>
-<ds:datastoreItem xmlns:ds="http://schemas.openxmlformats.org/officeDocument/2006/customXml" ds:itemID="{5B56E25C-C4CC-42CB-ABD0-4C33FE6516D8}">
+<ds:datastoreItem xmlns:ds="http://schemas.openxmlformats.org/officeDocument/2006/customXml" ds:itemID="{C89F528E-1CA3-4D85-945E-615503CFE2F9}">
   <ds:schemaRefs>
     <ds:schemaRef ds:uri="http://schemas.openxmlformats.org/officeDocument/2006/bibliography"/>
   </ds:schemaRefs>

--- a/doc/Projekt_Poker.docx
+++ b/doc/Projekt_Poker.docx
@@ -4693,22 +4693,13 @@
               </w:rPr>
               <w:t xml:space="preserve">5 höchste Karten in eine Reihenfolge mit gleicher </w:t>
             </w:r>
-            <w:proofErr w:type="gramStart"/>
             <w:r>
               <w:rPr>
                 <w:rFonts w:asciiTheme="minorHAnsi" w:hAnsiTheme="minorHAnsi" w:cstheme="minorHAnsi"/>
                 <w:szCs w:val="24"/>
               </w:rPr>
-              <w:t>Farbe</w:t>
+              <w:t>Farbe,</w:t>
             </w:r>
-            <w:r>
-              <w:rPr>
-                <w:rFonts w:asciiTheme="minorHAnsi" w:hAnsiTheme="minorHAnsi" w:cstheme="minorHAnsi"/>
-                <w:szCs w:val="24"/>
-              </w:rPr>
-              <w:t xml:space="preserve"> ,</w:t>
-            </w:r>
-            <w:proofErr w:type="gramEnd"/>
             <w:r>
               <w:rPr>
                 <w:rFonts w:asciiTheme="minorHAnsi" w:hAnsiTheme="minorHAnsi" w:cstheme="minorHAnsi"/>
@@ -5847,7 +5838,21 @@
                 <w:sz w:val="22"/>
                 <w:szCs w:val="22"/>
               </w:rPr>
-              <w:t>vor der 1. Wettrunde</w:t>
+              <w:t xml:space="preserve">vor der </w:t>
+            </w:r>
+            <w:r>
+              <w:rPr>
+                <w:sz w:val="22"/>
+                <w:szCs w:val="22"/>
+              </w:rPr>
+              <w:t>2</w:t>
+            </w:r>
+            <w:r>
+              <w:rPr>
+                <w:sz w:val="22"/>
+                <w:szCs w:val="22"/>
+              </w:rPr>
+              <w:t>. Wettrunde</w:t>
             </w:r>
             <w:r>
               <w:rPr>
@@ -5861,7 +5866,21 @@
                 <w:sz w:val="22"/>
                 <w:szCs w:val="22"/>
               </w:rPr>
-              <w:t>vor der 2. Wettrunde</w:t>
+              <w:t xml:space="preserve">vor der </w:t>
+            </w:r>
+            <w:r>
+              <w:rPr>
+                <w:sz w:val="22"/>
+                <w:szCs w:val="22"/>
+              </w:rPr>
+              <w:t>3</w:t>
+            </w:r>
+            <w:r>
+              <w:rPr>
+                <w:sz w:val="22"/>
+                <w:szCs w:val="22"/>
+              </w:rPr>
+              <w:t>. Wettrunde</w:t>
             </w:r>
             <w:r>
               <w:rPr>
@@ -5955,7 +5974,23 @@
                 <w:sz w:val="22"/>
                 <w:szCs w:val="22"/>
               </w:rPr>
-              <w:t>der 3. Wettrunder</w:t>
+              <w:t xml:space="preserve">der </w:t>
+            </w:r>
+            <w:r>
+              <w:rPr>
+                <w:sz w:val="22"/>
+                <w:szCs w:val="22"/>
+              </w:rPr>
+              <w:t>4</w:t>
+            </w:r>
+            <w:bookmarkStart w:id="31" w:name="_GoBack"/>
+            <w:bookmarkEnd w:id="31"/>
+            <w:r>
+              <w:rPr>
+                <w:sz w:val="22"/>
+                <w:szCs w:val="22"/>
+              </w:rPr>
+              <w:t>. Wettrunde</w:t>
             </w:r>
             <w:r>
               <w:rPr>
@@ -5978,8 +6013,6 @@
               </w:rPr>
               <w:t>/Einsatz</w:t>
             </w:r>
-            <w:bookmarkStart w:id="31" w:name="_GoBack"/>
-            <w:bookmarkEnd w:id="31"/>
             <w:r>
               <w:rPr>
                 <w:sz w:val="22"/>
@@ -27650,7 +27683,7 @@
 </file>
 
 <file path=customXml/itemProps1.xml><?xml version="1.0" encoding="utf-8"?>
-<ds:datastoreItem xmlns:ds="http://schemas.openxmlformats.org/officeDocument/2006/customXml" ds:itemID="{C89F528E-1CA3-4D85-945E-615503CFE2F9}">
+<ds:datastoreItem xmlns:ds="http://schemas.openxmlformats.org/officeDocument/2006/customXml" ds:itemID="{153219C5-6364-4FC2-9687-225EB39CC296}">
   <ds:schemaRefs>
     <ds:schemaRef ds:uri="http://schemas.openxmlformats.org/officeDocument/2006/bibliography"/>
   </ds:schemaRefs>

--- a/doc/Projekt_Poker.docx
+++ b/doc/Projekt_Poker.docx
@@ -422,7 +422,7 @@
                 <w:sz w:val="22"/>
                 <w:szCs w:val="22"/>
               </w:rPr>
-              <w:t>6. Dezember 2018</w:t>
+              <w:t>7. Dezember 2018</w:t>
             </w:r>
             <w:r>
               <w:rPr>
@@ -5493,15 +5493,15 @@
               </w:rPr>
               <w:t xml:space="preserve">Als Spieler möchte </w:t>
             </w:r>
-            <w:proofErr w:type="gramStart"/>
             <w:r>
               <w:rPr>
                 <w:sz w:val="22"/>
                 <w:szCs w:val="22"/>
               </w:rPr>
-              <w:t>ich</w:t>
+              <w:t>ich,</w:t>
             </w:r>
-            <w:proofErr w:type="gramEnd"/>
+            <w:bookmarkStart w:id="31" w:name="_GoBack"/>
+            <w:bookmarkEnd w:id="31"/>
             <w:r>
               <w:rPr>
                 <w:sz w:val="22"/>
@@ -5983,8 +5983,6 @@
               </w:rPr>
               <w:t>4</w:t>
             </w:r>
-            <w:bookmarkStart w:id="31" w:name="_GoBack"/>
-            <w:bookmarkEnd w:id="31"/>
             <w:r>
               <w:rPr>
                 <w:sz w:val="22"/>
@@ -27683,7 +27681,7 @@
 </file>
 
 <file path=customXml/itemProps1.xml><?xml version="1.0" encoding="utf-8"?>
-<ds:datastoreItem xmlns:ds="http://schemas.openxmlformats.org/officeDocument/2006/customXml" ds:itemID="{153219C5-6364-4FC2-9687-225EB39CC296}">
+<ds:datastoreItem xmlns:ds="http://schemas.openxmlformats.org/officeDocument/2006/customXml" ds:itemID="{3BF9EE87-E3B4-4C4B-9DEB-44BB69F9DDD0}">
   <ds:schemaRefs>
     <ds:schemaRef ds:uri="http://schemas.openxmlformats.org/officeDocument/2006/bibliography"/>
   </ds:schemaRefs>

--- a/doc/Projekt_Poker.docx
+++ b/doc/Projekt_Poker.docx
@@ -5198,6 +5198,7 @@
                 <w:szCs w:val="22"/>
               </w:rPr>
             </w:pPr>
+            <w:bookmarkStart w:id="31" w:name="_Hlk534967448"/>
             <w:r>
               <w:rPr>
                 <w:b/>
@@ -5500,8 +5501,6 @@
               </w:rPr>
               <w:t>ich,</w:t>
             </w:r>
-            <w:bookmarkStart w:id="31" w:name="_GoBack"/>
-            <w:bookmarkEnd w:id="31"/>
             <w:r>
               <w:rPr>
                 <w:sz w:val="22"/>
@@ -6348,8 +6347,17 @@
                 <w:sz w:val="22"/>
                 <w:szCs w:val="22"/>
               </w:rPr>
-              <w:t>F1]</w:t>
+              <w:t>F1</w:t>
             </w:r>
+            <w:r>
+              <w:rPr>
+                <w:sz w:val="22"/>
+                <w:szCs w:val="22"/>
+              </w:rPr>
+              <w:t>]</w:t>
+            </w:r>
+            <w:bookmarkStart w:id="32" w:name="_GoBack"/>
+            <w:bookmarkEnd w:id="32"/>
           </w:p>
         </w:tc>
         <w:tc>
@@ -6376,6 +6384,7 @@
         </w:tc>
       </w:tr>
     </w:tbl>
+    <w:bookmarkEnd w:id="31"/>
     <w:p>
       <w:pPr>
         <w:pStyle w:val="berschrift4"/>
@@ -6455,14 +6464,14 @@
       <w:pPr>
         <w:pStyle w:val="berschrift3"/>
       </w:pPr>
-      <w:bookmarkStart w:id="32" w:name="_Toc531856207"/>
+      <w:bookmarkStart w:id="33" w:name="_Toc531856207"/>
       <w:r>
         <w:t>NF.</w:t>
       </w:r>
       <w:r>
         <w:t>REQ: Nichtfunktionale Anforderungen</w:t>
       </w:r>
-      <w:bookmarkEnd w:id="32"/>
+      <w:bookmarkEnd w:id="33"/>
       <w:r>
         <w:t xml:space="preserve"> </w:t>
       </w:r>
@@ -27681,7 +27690,7 @@
 </file>
 
 <file path=customXml/itemProps1.xml><?xml version="1.0" encoding="utf-8"?>
-<ds:datastoreItem xmlns:ds="http://schemas.openxmlformats.org/officeDocument/2006/customXml" ds:itemID="{3BF9EE87-E3B4-4C4B-9DEB-44BB69F9DDD0}">
+<ds:datastoreItem xmlns:ds="http://schemas.openxmlformats.org/officeDocument/2006/customXml" ds:itemID="{8CE8A6F9-B529-4496-A9F5-F3894D70EBB1}">
   <ds:schemaRefs>
     <ds:schemaRef ds:uri="http://schemas.openxmlformats.org/officeDocument/2006/bibliography"/>
   </ds:schemaRefs>
